--- a/docassemble/ALWeaver/data/templates/next_steps_starts_case.docx
+++ b/docassemble/ALWeaver/data/templates/next_steps_starts_case.docx
@@ -1,6 +1,6 @@
 
 <file path=word/document.xml><?xml version="1.0" encoding="utf-8"?>
-<w:document xmlns:wpc="http://schemas.microsoft.com/office/word/2010/wordprocessingCanvas" xmlns:cx="http://schemas.microsoft.com/office/drawing/2014/chartex" xmlns:cx1="http://schemas.microsoft.com/office/drawing/2015/9/8/chartex" xmlns:mc="http://schemas.openxmlformats.org/markup-compatibility/2006" xmlns:o="urn:schemas-microsoft-com:office:office" xmlns:r="http://schemas.openxmlformats.org/officeDocument/2006/relationships" xmlns:m="http://schemas.openxmlformats.org/officeDocument/2006/math" xmlns:v="urn:schemas-microsoft-com:vml" xmlns:wp14="http://schemas.microsoft.com/office/word/2010/wordprocessingDrawing" xmlns:wp="http://schemas.openxmlformats.org/drawingml/2006/wordprocessingDrawing" xmlns:w10="urn:schemas-microsoft-com:office:word" xmlns:w="http://schemas.openxmlformats.org/wordprocessingml/2006/main" xmlns:w14="http://schemas.microsoft.com/office/word/2010/wordml" xmlns:w15="http://schemas.microsoft.com/office/word/2012/wordml" xmlns:w16se="http://schemas.microsoft.com/office/word/2015/wordml/symex" xmlns:wpg="http://schemas.microsoft.com/office/word/2010/wordprocessingGroup" xmlns:wpi="http://schemas.microsoft.com/office/word/2010/wordprocessingInk" xmlns:wne="http://schemas.microsoft.com/office/word/2006/wordml" xmlns:wps="http://schemas.microsoft.com/office/word/2010/wordprocessingShape" mc:Ignorable="w14 w15 w16se wp14">
+<w:document xmlns:wpc="http://schemas.microsoft.com/office/word/2010/wordprocessingCanvas" xmlns:cx="http://schemas.microsoft.com/office/drawing/2014/chartex" xmlns:cx1="http://schemas.microsoft.com/office/drawing/2015/9/8/chartex" xmlns:cx2="http://schemas.microsoft.com/office/drawing/2015/10/21/chartex" xmlns:cx3="http://schemas.microsoft.com/office/drawing/2016/5/9/chartex" xmlns:cx4="http://schemas.microsoft.com/office/drawing/2016/5/10/chartex" xmlns:cx5="http://schemas.microsoft.com/office/drawing/2016/5/11/chartex" xmlns:cx6="http://schemas.microsoft.com/office/drawing/2016/5/12/chartex" xmlns:cx7="http://schemas.microsoft.com/office/drawing/2016/5/13/chartex" xmlns:cx8="http://schemas.microsoft.com/office/drawing/2016/5/14/chartex" xmlns:mc="http://schemas.openxmlformats.org/markup-compatibility/2006" xmlns:aink="http://schemas.microsoft.com/office/drawing/2016/ink" xmlns:am3d="http://schemas.microsoft.com/office/drawing/2017/model3d" xmlns:o="urn:schemas-microsoft-com:office:office" xmlns:r="http://schemas.openxmlformats.org/officeDocument/2006/relationships" xmlns:m="http://schemas.openxmlformats.org/officeDocument/2006/math" xmlns:v="urn:schemas-microsoft-com:vml" xmlns:wp14="http://schemas.microsoft.com/office/word/2010/wordprocessingDrawing" xmlns:wp="http://schemas.openxmlformats.org/drawingml/2006/wordprocessingDrawing" xmlns:w10="urn:schemas-microsoft-com:office:word" xmlns:w="http://schemas.openxmlformats.org/wordprocessingml/2006/main" xmlns:w14="http://schemas.microsoft.com/office/word/2010/wordml" xmlns:w15="http://schemas.microsoft.com/office/word/2012/wordml" xmlns:w16cid="http://schemas.microsoft.com/office/word/2016/wordml/cid" xmlns:w16se="http://schemas.microsoft.com/office/word/2015/wordml/symex" xmlns:wpg="http://schemas.microsoft.com/office/word/2010/wordprocessingGroup" xmlns:wpi="http://schemas.microsoft.com/office/word/2010/wordprocessingInk" xmlns:wne="http://schemas.microsoft.com/office/word/2006/wordml" xmlns:wps="http://schemas.microsoft.com/office/word/2010/wordprocessingShape" mc:Ignorable="w14 w15 w16se w16cid wp14">
   <w:body>
     <w:tbl>
       <w:tblPr>
@@ -41,7 +41,45 @@
                 <w:sz w:val="36"/>
                 <w:szCs w:val="36"/>
               </w:rPr>
-              <w:t>{{ interview_intro_prompt }}</w:t>
+              <w:t xml:space="preserve">{{ </w:t>
+            </w:r>
+            <w:proofErr w:type="spellStart"/>
+            <w:r>
+              <w:rPr>
+                <w:rFonts w:cs="Arial"/>
+                <w:b/>
+                <w:sz w:val="36"/>
+                <w:szCs w:val="36"/>
+              </w:rPr>
+              <w:t>interview</w:t>
+            </w:r>
+            <w:r>
+              <w:rPr>
+                <w:rFonts w:cs="Arial"/>
+                <w:b/>
+                <w:sz w:val="36"/>
+                <w:szCs w:val="36"/>
+              </w:rPr>
+              <w:t>.</w:t>
+            </w:r>
+            <w:r>
+              <w:rPr>
+                <w:rFonts w:cs="Arial"/>
+                <w:b/>
+                <w:sz w:val="36"/>
+                <w:szCs w:val="36"/>
+              </w:rPr>
+              <w:t>intro_prompt</w:t>
+            </w:r>
+            <w:proofErr w:type="spellEnd"/>
+            <w:r>
+              <w:rPr>
+                <w:rFonts w:cs="Arial"/>
+                <w:b/>
+                <w:sz w:val="36"/>
+                <w:szCs w:val="36"/>
+              </w:rPr>
+              <w:t xml:space="preserve"> }}</w:t>
             </w:r>
           </w:p>
         </w:tc>
@@ -62,66 +100,112 @@
         <w:t xml:space="preserve">Congratulations </w:t>
       </w:r>
       <w:r>
-        <w:t>{_{ users }_}</w:t>
+        <w:t>{</w:t>
+      </w:r>
+      <w:proofErr w:type="gramStart"/>
+      <w:r>
+        <w:t>_{ users</w:t>
+      </w:r>
+      <w:proofErr w:type="gramEnd"/>
+      <w:r>
+        <w:t xml:space="preserve"> }_}</w:t>
       </w:r>
       <w:r>
         <w:t xml:space="preserve">! You have finished all the forms you need to {{ </w:t>
       </w:r>
-      <w:r>
-        <w:t>interview_intro_prompt</w:t>
-      </w:r>
-      <w:r>
-        <w:t xml:space="preserve"> }}. The rest of the pages in this packet are your </w:t>
-      </w:r>
-      <w:r>
-        <w:rPr>
-          <w:highlight w:val="yellow"/>
-        </w:rPr>
-        <w:t>[application/petition/complaint]</w:t>
-      </w:r>
-      <w:r>
-        <w:rPr>
-          <w:highlight w:val="yellow"/>
-        </w:rPr>
-        <w:t xml:space="preserve"> </w:t>
-      </w:r>
-      <w:r>
-        <w:rPr>
-          <w:highlight w:val="yellow"/>
-        </w:rPr>
-        <w:t>]</w:t>
-      </w:r>
-      <w:r>
-        <w:t>{_% if other_parties.number() %_}</w:t>
-      </w:r>
-      <w:r>
-        <w:rPr>
-          <w:b/>
-        </w:rPr>
-        <w:t xml:space="preserve"> </w:t>
-      </w:r>
-      <w:r>
-        <w:t>in</w:t>
-      </w:r>
-      <w:r>
-        <w:rPr>
-          <w:b/>
-        </w:rPr>
-        <w:t xml:space="preserve"> </w:t>
-      </w:r>
-      <w:r>
-        <w:rPr>
-          <w:b/>
-        </w:rPr>
-        <w:t>{_{ users }_}</w:t>
+      <w:proofErr w:type="spellStart"/>
+      <w:r>
+        <w:t>interview</w:t>
+      </w:r>
+      <w:r>
+        <w:t>.</w:t>
       </w:r>
       <w:bookmarkStart w:id="0" w:name="_GoBack"/>
       <w:bookmarkEnd w:id="0"/>
       <w:r>
+        <w:t>intro_prompt</w:t>
+      </w:r>
+      <w:proofErr w:type="spellEnd"/>
+      <w:r>
+        <w:t xml:space="preserve"> }}. The rest of the pages in this packet are your </w:t>
+      </w:r>
+      <w:r>
+        <w:rPr>
+          <w:highlight w:val="yellow"/>
+        </w:rPr>
+        <w:t>[application/petition/complaint</w:t>
+      </w:r>
+      <w:proofErr w:type="gramStart"/>
+      <w:r>
+        <w:rPr>
+          <w:highlight w:val="yellow"/>
+        </w:rPr>
+        <w:t>]</w:t>
+      </w:r>
+      <w:r>
+        <w:rPr>
+          <w:highlight w:val="yellow"/>
+        </w:rPr>
+        <w:t xml:space="preserve"> </w:t>
+      </w:r>
+      <w:r>
+        <w:rPr>
+          <w:highlight w:val="yellow"/>
+        </w:rPr>
+        <w:t>]</w:t>
+      </w:r>
+      <w:proofErr w:type="gramEnd"/>
+      <w:r>
+        <w:t xml:space="preserve">{_% if </w:t>
+      </w:r>
+      <w:proofErr w:type="spellStart"/>
+      <w:r>
+        <w:t>other_parties.number</w:t>
+      </w:r>
+      <w:proofErr w:type="spellEnd"/>
+      <w:r>
+        <w:t>() %_}</w:t>
+      </w:r>
+      <w:r>
         <w:rPr>
           <w:b/>
         </w:rPr>
-        <w:t xml:space="preserve"> v {_{ other_parties }_}</w:t>
+        <w:t xml:space="preserve"> </w:t>
+      </w:r>
+      <w:r>
+        <w:t>in</w:t>
+      </w:r>
+      <w:r>
+        <w:rPr>
+          <w:b/>
+        </w:rPr>
+        <w:t xml:space="preserve"> </w:t>
+      </w:r>
+      <w:r>
+        <w:rPr>
+          <w:b/>
+        </w:rPr>
+        <w:t>{_{ users }_}</w:t>
+      </w:r>
+      <w:r>
+        <w:rPr>
+          <w:b/>
+        </w:rPr>
+        <w:t xml:space="preserve"> v {_{ </w:t>
+      </w:r>
+      <w:proofErr w:type="spellStart"/>
+      <w:r>
+        <w:rPr>
+          <w:b/>
+        </w:rPr>
+        <w:t>other_parties</w:t>
+      </w:r>
+      <w:proofErr w:type="spellEnd"/>
+      <w:r>
+        <w:rPr>
+          <w:b/>
+        </w:rPr>
+        <w:t xml:space="preserve"> }_}</w:t>
       </w:r>
       <w:r>
         <w:t>{_% endif %_}.</w:t>
@@ -230,7 +314,63 @@
             <w14:bevel/>
           </w14:textOutline>
         </w:rPr>
-        <w:t>Deliver a copy to {_{ showifdef('other_parties[0]') }_} or their attorney.</w:t>
+        <w:t>Deliver a copy to {</w:t>
+      </w:r>
+      <w:proofErr w:type="gramStart"/>
+      <w:r>
+        <w:rPr>
+          <w14:textOutline w14:w="9525" w14:cap="rnd" w14:cmpd="sng" w14:algn="ctr">
+            <w14:noFill/>
+            <w14:prstDash w14:val="solid"/>
+            <w14:bevel/>
+          </w14:textOutline>
+        </w:rPr>
+        <w:t xml:space="preserve">_{ </w:t>
+      </w:r>
+      <w:proofErr w:type="spellStart"/>
+      <w:r>
+        <w:rPr>
+          <w14:textOutline w14:w="9525" w14:cap="rnd" w14:cmpd="sng" w14:algn="ctr">
+            <w14:noFill/>
+            <w14:prstDash w14:val="solid"/>
+            <w14:bevel/>
+          </w14:textOutline>
+        </w:rPr>
+        <w:t>showifdef</w:t>
+      </w:r>
+      <w:proofErr w:type="spellEnd"/>
+      <w:proofErr w:type="gramEnd"/>
+      <w:r>
+        <w:rPr>
+          <w14:textOutline w14:w="9525" w14:cap="rnd" w14:cmpd="sng" w14:algn="ctr">
+            <w14:noFill/>
+            <w14:prstDash w14:val="solid"/>
+            <w14:bevel/>
+          </w14:textOutline>
+        </w:rPr>
+        <w:t>('</w:t>
+      </w:r>
+      <w:proofErr w:type="spellStart"/>
+      <w:r>
+        <w:rPr>
+          <w14:textOutline w14:w="9525" w14:cap="rnd" w14:cmpd="sng" w14:algn="ctr">
+            <w14:noFill/>
+            <w14:prstDash w14:val="solid"/>
+            <w14:bevel/>
+          </w14:textOutline>
+        </w:rPr>
+        <w:t>other_parties</w:t>
+      </w:r>
+      <w:proofErr w:type="spellEnd"/>
+      <w:r>
+        <w:rPr>
+          <w14:textOutline w14:w="9525" w14:cap="rnd" w14:cmpd="sng" w14:algn="ctr">
+            <w14:noFill/>
+            <w14:prstDash w14:val="solid"/>
+            <w14:bevel/>
+          </w14:textOutline>
+        </w:rPr>
+        <w:t>[0]') }_} or their attorney.</w:t>
       </w:r>
     </w:p>
     <w:p>
@@ -329,17 +469,19 @@
             <w14:bevel/>
           </w14:textOutline>
         </w:rPr>
-        <w:t>[application/petition/complaint]</w:t>
-      </w:r>
-      <w:r>
-        <w:rPr>
+        <w:t>[application/petition/complaint</w:t>
+      </w:r>
+      <w:proofErr w:type="gramStart"/>
+      <w:r>
+        <w:rPr>
+          <w:highlight w:val="yellow"/>
           <w14:textOutline w14:w="9525" w14:cap="rnd" w14:cmpd="sng" w14:algn="ctr">
             <w14:noFill/>
             <w14:prstDash w14:val="solid"/>
             <w14:bevel/>
           </w14:textOutline>
         </w:rPr>
-        <w:t>:</w:t>
+        <w:t>]</w:t>
       </w:r>
       <w:r>
         <w:rPr>
@@ -349,8 +491,19 @@
             <w14:bevel/>
           </w14:textOutline>
         </w:rPr>
+        <w:t>:</w:t>
+      </w:r>
+      <w:r>
+        <w:rPr>
+          <w14:textOutline w14:w="9525" w14:cap="rnd" w14:cmpd="sng" w14:algn="ctr">
+            <w14:noFill/>
+            <w14:prstDash w14:val="solid"/>
+            <w14:bevel/>
+          </w14:textOutline>
+        </w:rPr>
         <w:t>.</w:t>
       </w:r>
+      <w:proofErr w:type="gramEnd"/>
     </w:p>
     <w:p>
       <w:pPr>
@@ -411,7 +564,39 @@
         <w:suppressAutoHyphens/>
       </w:pPr>
       <w:r>
-        <w:t>Call the {_{ trial_court }_} {_{ showifdef('trial_court.phone_number') }_} to find out how they want you to send your forms to them.</w:t>
+        <w:t>Call the {</w:t>
+      </w:r>
+      <w:proofErr w:type="gramStart"/>
+      <w:r>
+        <w:t xml:space="preserve">_{ </w:t>
+      </w:r>
+      <w:proofErr w:type="spellStart"/>
+      <w:r>
+        <w:t>trial</w:t>
+      </w:r>
+      <w:proofErr w:type="gramEnd"/>
+      <w:r>
+        <w:t>_court</w:t>
+      </w:r>
+      <w:proofErr w:type="spellEnd"/>
+      <w:r>
+        <w:t xml:space="preserve"> }_} {_{ </w:t>
+      </w:r>
+      <w:proofErr w:type="spellStart"/>
+      <w:r>
+        <w:t>showifdef</w:t>
+      </w:r>
+      <w:proofErr w:type="spellEnd"/>
+      <w:r>
+        <w:t>('</w:t>
+      </w:r>
+      <w:proofErr w:type="spellStart"/>
+      <w:r>
+        <w:t>trial_court.phone_number</w:t>
+      </w:r>
+      <w:proofErr w:type="spellEnd"/>
+      <w:r>
+        <w:t>') }_} to find out how they want you to send your forms to them.</w:t>
       </w:r>
     </w:p>
     <w:p>
@@ -423,13 +608,37 @@
         </w:numPr>
       </w:pPr>
       <w:r>
-        <w:t xml:space="preserve">{_%p if defined('trial_court.address.address') %} The address of your court, if you need it, is: </w:t>
+        <w:t>{_%p if defined('</w:t>
+      </w:r>
+      <w:proofErr w:type="spellStart"/>
+      <w:r>
+        <w:t>trial_</w:t>
+      </w:r>
+      <w:proofErr w:type="gramStart"/>
+      <w:r>
+        <w:t>court.address</w:t>
+      </w:r>
+      <w:proofErr w:type="gramEnd"/>
+      <w:r>
+        <w:t>.address</w:t>
+      </w:r>
+      <w:proofErr w:type="spellEnd"/>
+      <w:r>
+        <w:t xml:space="preserve">') %} The address of your court, if you need it, is: </w:t>
       </w:r>
       <w:bookmarkStart w:id="1" w:name="_ayzduvo09uaz"/>
       <w:bookmarkEnd w:id="1"/>
       <w:r>
         <w:br/>
-        <w:t>{_{ trial_court.address.on_one_line() }_}.</w:t>
+        <w:t xml:space="preserve">{_{ </w:t>
+      </w:r>
+      <w:proofErr w:type="spellStart"/>
+      <w:r>
+        <w:t>trial_court.address.on_one_line</w:t>
+      </w:r>
+      <w:proofErr w:type="spellEnd"/>
+      <w:r>
+        <w:t>() }_}.</w:t>
       </w:r>
     </w:p>
     <w:p>
@@ -467,12 +676,40 @@
         <w:rPr>
           <w:rFonts w:ascii="Arial" w:hAnsi="Arial" w:cs="Arial"/>
         </w:rPr>
-        <w:t>{_{ other_parties }_}</w:t>
-      </w:r>
+        <w:t>{</w:t>
+      </w:r>
+      <w:proofErr w:type="gramStart"/>
       <w:r>
         <w:rPr>
           <w:rFonts w:ascii="Arial" w:hAnsi="Arial" w:cs="Arial"/>
         </w:rPr>
+        <w:t xml:space="preserve">_{ </w:t>
+      </w:r>
+      <w:proofErr w:type="spellStart"/>
+      <w:r>
+        <w:rPr>
+          <w:rFonts w:ascii="Arial" w:hAnsi="Arial" w:cs="Arial"/>
+        </w:rPr>
+        <w:t>other</w:t>
+      </w:r>
+      <w:proofErr w:type="gramEnd"/>
+      <w:r>
+        <w:rPr>
+          <w:rFonts w:ascii="Arial" w:hAnsi="Arial" w:cs="Arial"/>
+        </w:rPr>
+        <w:t>_parties</w:t>
+      </w:r>
+      <w:proofErr w:type="spellEnd"/>
+      <w:r>
+        <w:rPr>
+          <w:rFonts w:ascii="Arial" w:hAnsi="Arial" w:cs="Arial"/>
+        </w:rPr>
+        <w:t xml:space="preserve"> }_}</w:t>
+      </w:r>
+      <w:r>
+        <w:rPr>
+          <w:rFonts w:ascii="Arial" w:hAnsi="Arial" w:cs="Arial"/>
+        </w:rPr>
         <w:t xml:space="preserve"> must get a copy of this form. Deliver a copy by hand, mail, or electronic filing.</w:t>
       </w:r>
     </w:p>
@@ -505,11 +742,21 @@
         <w:t>Tell</w:t>
       </w:r>
       <w:r>
-        <w:t xml:space="preserve"> the judge why you need a {{ </w:t>
-      </w:r>
-      <w:r>
-        <w:t>interview.title</w:t>
-      </w:r>
+        <w:t xml:space="preserve"> the judge why you need a </w:t>
+      </w:r>
+      <w:proofErr w:type="gramStart"/>
+      <w:r>
+        <w:t xml:space="preserve">{{ </w:t>
+      </w:r>
+      <w:proofErr w:type="spellStart"/>
+      <w:r>
+        <w:t>interview</w:t>
+      </w:r>
+      <w:proofErr w:type="gramEnd"/>
+      <w:r>
+        <w:t>.title</w:t>
+      </w:r>
+      <w:proofErr w:type="spellEnd"/>
       <w:r>
         <w:t xml:space="preserve"> }}. Talk about the facts that you wrote in your complaint. Tell the judge about any evidence that you have.</w:t>
       </w:r>
@@ -691,7 +938,7 @@
 </file>
 
 <file path=word/endnotes.xml><?xml version="1.0" encoding="utf-8"?>
-<w:endnotes xmlns:wpc="http://schemas.microsoft.com/office/word/2010/wordprocessingCanvas" xmlns:cx="http://schemas.microsoft.com/office/drawing/2014/chartex" xmlns:cx1="http://schemas.microsoft.com/office/drawing/2015/9/8/chartex" xmlns:mc="http://schemas.openxmlformats.org/markup-compatibility/2006" xmlns:o="urn:schemas-microsoft-com:office:office" xmlns:r="http://schemas.openxmlformats.org/officeDocument/2006/relationships" xmlns:m="http://schemas.openxmlformats.org/officeDocument/2006/math" xmlns:v="urn:schemas-microsoft-com:vml" xmlns:wp14="http://schemas.microsoft.com/office/word/2010/wordprocessingDrawing" xmlns:wp="http://schemas.openxmlformats.org/drawingml/2006/wordprocessingDrawing" xmlns:w10="urn:schemas-microsoft-com:office:word" xmlns:w="http://schemas.openxmlformats.org/wordprocessingml/2006/main" xmlns:w14="http://schemas.microsoft.com/office/word/2010/wordml" xmlns:w15="http://schemas.microsoft.com/office/word/2012/wordml" xmlns:w16se="http://schemas.microsoft.com/office/word/2015/wordml/symex" xmlns:wpg="http://schemas.microsoft.com/office/word/2010/wordprocessingGroup" xmlns:wpi="http://schemas.microsoft.com/office/word/2010/wordprocessingInk" xmlns:wne="http://schemas.microsoft.com/office/word/2006/wordml" xmlns:wps="http://schemas.microsoft.com/office/word/2010/wordprocessingShape" mc:Ignorable="w14 w15 w16se wp14">
+<w:endnotes xmlns:wpc="http://schemas.microsoft.com/office/word/2010/wordprocessingCanvas" xmlns:cx="http://schemas.microsoft.com/office/drawing/2014/chartex" xmlns:cx1="http://schemas.microsoft.com/office/drawing/2015/9/8/chartex" xmlns:cx2="http://schemas.microsoft.com/office/drawing/2015/10/21/chartex" xmlns:cx3="http://schemas.microsoft.com/office/drawing/2016/5/9/chartex" xmlns:cx4="http://schemas.microsoft.com/office/drawing/2016/5/10/chartex" xmlns:cx5="http://schemas.microsoft.com/office/drawing/2016/5/11/chartex" xmlns:cx6="http://schemas.microsoft.com/office/drawing/2016/5/12/chartex" xmlns:cx7="http://schemas.microsoft.com/office/drawing/2016/5/13/chartex" xmlns:cx8="http://schemas.microsoft.com/office/drawing/2016/5/14/chartex" xmlns:mc="http://schemas.openxmlformats.org/markup-compatibility/2006" xmlns:aink="http://schemas.microsoft.com/office/drawing/2016/ink" xmlns:am3d="http://schemas.microsoft.com/office/drawing/2017/model3d" xmlns:o="urn:schemas-microsoft-com:office:office" xmlns:r="http://schemas.openxmlformats.org/officeDocument/2006/relationships" xmlns:m="http://schemas.openxmlformats.org/officeDocument/2006/math" xmlns:v="urn:schemas-microsoft-com:vml" xmlns:wp14="http://schemas.microsoft.com/office/word/2010/wordprocessingDrawing" xmlns:wp="http://schemas.openxmlformats.org/drawingml/2006/wordprocessingDrawing" xmlns:w10="urn:schemas-microsoft-com:office:word" xmlns:w="http://schemas.openxmlformats.org/wordprocessingml/2006/main" xmlns:w14="http://schemas.microsoft.com/office/word/2010/wordml" xmlns:w15="http://schemas.microsoft.com/office/word/2012/wordml" xmlns:w16cid="http://schemas.microsoft.com/office/word/2016/wordml/cid" xmlns:w16se="http://schemas.microsoft.com/office/word/2015/wordml/symex" xmlns:wpg="http://schemas.microsoft.com/office/word/2010/wordprocessingGroup" xmlns:wpi="http://schemas.microsoft.com/office/word/2010/wordprocessingInk" xmlns:wne="http://schemas.microsoft.com/office/word/2006/wordml" xmlns:wps="http://schemas.microsoft.com/office/word/2010/wordprocessingShape" mc:Ignorable="w14 w15 w16se w16cid wp14">
   <w:endnote w:type="separator" w:id="-1">
     <w:p>
       <w:pPr>
@@ -716,7 +963,7 @@
 </file>
 
 <file path=word/footer1.xml><?xml version="1.0" encoding="utf-8"?>
-<w:ftr xmlns:wpc="http://schemas.microsoft.com/office/word/2010/wordprocessingCanvas" xmlns:cx="http://schemas.microsoft.com/office/drawing/2014/chartex" xmlns:cx1="http://schemas.microsoft.com/office/drawing/2015/9/8/chartex" xmlns:mc="http://schemas.openxmlformats.org/markup-compatibility/2006" xmlns:o="urn:schemas-microsoft-com:office:office" xmlns:r="http://schemas.openxmlformats.org/officeDocument/2006/relationships" xmlns:m="http://schemas.openxmlformats.org/officeDocument/2006/math" xmlns:v="urn:schemas-microsoft-com:vml" xmlns:wp14="http://schemas.microsoft.com/office/word/2010/wordprocessingDrawing" xmlns:wp="http://schemas.openxmlformats.org/drawingml/2006/wordprocessingDrawing" xmlns:w10="urn:schemas-microsoft-com:office:word" xmlns:w="http://schemas.openxmlformats.org/wordprocessingml/2006/main" xmlns:w14="http://schemas.microsoft.com/office/word/2010/wordml" xmlns:w15="http://schemas.microsoft.com/office/word/2012/wordml" xmlns:w16se="http://schemas.microsoft.com/office/word/2015/wordml/symex" xmlns:wpg="http://schemas.microsoft.com/office/word/2010/wordprocessingGroup" xmlns:wpi="http://schemas.microsoft.com/office/word/2010/wordprocessingInk" xmlns:wne="http://schemas.microsoft.com/office/word/2006/wordml" xmlns:wps="http://schemas.microsoft.com/office/word/2010/wordprocessingShape" mc:Ignorable="w14 w15 w16se wp14">
+<w:ftr xmlns:wpc="http://schemas.microsoft.com/office/word/2010/wordprocessingCanvas" xmlns:cx="http://schemas.microsoft.com/office/drawing/2014/chartex" xmlns:cx1="http://schemas.microsoft.com/office/drawing/2015/9/8/chartex" xmlns:cx2="http://schemas.microsoft.com/office/drawing/2015/10/21/chartex" xmlns:cx3="http://schemas.microsoft.com/office/drawing/2016/5/9/chartex" xmlns:cx4="http://schemas.microsoft.com/office/drawing/2016/5/10/chartex" xmlns:cx5="http://schemas.microsoft.com/office/drawing/2016/5/11/chartex" xmlns:cx6="http://schemas.microsoft.com/office/drawing/2016/5/12/chartex" xmlns:cx7="http://schemas.microsoft.com/office/drawing/2016/5/13/chartex" xmlns:cx8="http://schemas.microsoft.com/office/drawing/2016/5/14/chartex" xmlns:mc="http://schemas.openxmlformats.org/markup-compatibility/2006" xmlns:aink="http://schemas.microsoft.com/office/drawing/2016/ink" xmlns:am3d="http://schemas.microsoft.com/office/drawing/2017/model3d" xmlns:o="urn:schemas-microsoft-com:office:office" xmlns:r="http://schemas.openxmlformats.org/officeDocument/2006/relationships" xmlns:m="http://schemas.openxmlformats.org/officeDocument/2006/math" xmlns:v="urn:schemas-microsoft-com:vml" xmlns:wp14="http://schemas.microsoft.com/office/word/2010/wordprocessingDrawing" xmlns:wp="http://schemas.openxmlformats.org/drawingml/2006/wordprocessingDrawing" xmlns:w10="urn:schemas-microsoft-com:office:word" xmlns:w="http://schemas.openxmlformats.org/wordprocessingml/2006/main" xmlns:w14="http://schemas.microsoft.com/office/word/2010/wordml" xmlns:w15="http://schemas.microsoft.com/office/word/2012/wordml" xmlns:w16cid="http://schemas.microsoft.com/office/word/2016/wordml/cid" xmlns:w16se="http://schemas.microsoft.com/office/word/2015/wordml/symex" xmlns:wpg="http://schemas.microsoft.com/office/word/2010/wordprocessingGroup" xmlns:wpi="http://schemas.microsoft.com/office/word/2010/wordprocessingInk" xmlns:wne="http://schemas.microsoft.com/office/word/2006/wordml" xmlns:wps="http://schemas.microsoft.com/office/word/2010/wordprocessingShape" mc:Ignorable="w14 w15 w16se w16cid wp14">
   <w:p>
     <w:pPr>
       <w:pStyle w:val="Footer"/>
@@ -793,7 +1040,25 @@
                               <w:color w:val="000000" w:themeColor="text1"/>
                               <w:sz w:val="22"/>
                             </w:rPr>
-                            <w:t xml:space="preserve">Find out more about what to do : </w:t>
+                            <w:t xml:space="preserve">Find out more about what to </w:t>
+                          </w:r>
+                          <w:proofErr w:type="gramStart"/>
+                          <w:r>
+                            <w:rPr>
+                              <w:rFonts w:ascii="Arial" w:hAnsi="Arial" w:cs="Arial"/>
+                              <w:color w:val="000000" w:themeColor="text1"/>
+                              <w:sz w:val="22"/>
+                            </w:rPr>
+                            <w:t>do :</w:t>
+                          </w:r>
+                          <w:proofErr w:type="gramEnd"/>
+                          <w:r>
+                            <w:rPr>
+                              <w:rFonts w:ascii="Arial" w:hAnsi="Arial" w:cs="Arial"/>
+                              <w:color w:val="000000" w:themeColor="text1"/>
+                              <w:sz w:val="22"/>
+                            </w:rPr>
+                            <w:t xml:space="preserve"> </w:t>
                           </w:r>
                         </w:p>
                         <w:p/>
@@ -831,7 +1096,25 @@
                         <w:color w:val="000000" w:themeColor="text1"/>
                         <w:sz w:val="22"/>
                       </w:rPr>
-                      <w:t xml:space="preserve">Find out more about what to do : </w:t>
+                      <w:t xml:space="preserve">Find out more about what to </w:t>
+                    </w:r>
+                    <w:proofErr w:type="gramStart"/>
+                    <w:r>
+                      <w:rPr>
+                        <w:rFonts w:ascii="Arial" w:hAnsi="Arial" w:cs="Arial"/>
+                        <w:color w:val="000000" w:themeColor="text1"/>
+                        <w:sz w:val="22"/>
+                      </w:rPr>
+                      <w:t>do :</w:t>
+                    </w:r>
+                    <w:proofErr w:type="gramEnd"/>
+                    <w:r>
+                      <w:rPr>
+                        <w:rFonts w:ascii="Arial" w:hAnsi="Arial" w:cs="Arial"/>
+                        <w:color w:val="000000" w:themeColor="text1"/>
+                        <w:sz w:val="22"/>
+                      </w:rPr>
+                      <w:t xml:space="preserve"> </w:t>
                     </w:r>
                   </w:p>
                   <w:p/>
@@ -848,7 +1131,7 @@
 </file>
 
 <file path=word/footer2.xml><?xml version="1.0" encoding="utf-8"?>
-<w:ftr xmlns:wpc="http://schemas.microsoft.com/office/word/2010/wordprocessingCanvas" xmlns:cx="http://schemas.microsoft.com/office/drawing/2014/chartex" xmlns:cx1="http://schemas.microsoft.com/office/drawing/2015/9/8/chartex" xmlns:mc="http://schemas.openxmlformats.org/markup-compatibility/2006" xmlns:o="urn:schemas-microsoft-com:office:office" xmlns:r="http://schemas.openxmlformats.org/officeDocument/2006/relationships" xmlns:m="http://schemas.openxmlformats.org/officeDocument/2006/math" xmlns:v="urn:schemas-microsoft-com:vml" xmlns:wp14="http://schemas.microsoft.com/office/word/2010/wordprocessingDrawing" xmlns:wp="http://schemas.openxmlformats.org/drawingml/2006/wordprocessingDrawing" xmlns:w10="urn:schemas-microsoft-com:office:word" xmlns:w="http://schemas.openxmlformats.org/wordprocessingml/2006/main" xmlns:w14="http://schemas.microsoft.com/office/word/2010/wordml" xmlns:w15="http://schemas.microsoft.com/office/word/2012/wordml" xmlns:w16se="http://schemas.microsoft.com/office/word/2015/wordml/symex" xmlns:wpg="http://schemas.microsoft.com/office/word/2010/wordprocessingGroup" xmlns:wpi="http://schemas.microsoft.com/office/word/2010/wordprocessingInk" xmlns:wne="http://schemas.microsoft.com/office/word/2006/wordml" xmlns:wps="http://schemas.microsoft.com/office/word/2010/wordprocessingShape" mc:Ignorable="w14 w15 w16se wp14">
+<w:ftr xmlns:wpc="http://schemas.microsoft.com/office/word/2010/wordprocessingCanvas" xmlns:cx="http://schemas.microsoft.com/office/drawing/2014/chartex" xmlns:cx1="http://schemas.microsoft.com/office/drawing/2015/9/8/chartex" xmlns:cx2="http://schemas.microsoft.com/office/drawing/2015/10/21/chartex" xmlns:cx3="http://schemas.microsoft.com/office/drawing/2016/5/9/chartex" xmlns:cx4="http://schemas.microsoft.com/office/drawing/2016/5/10/chartex" xmlns:cx5="http://schemas.microsoft.com/office/drawing/2016/5/11/chartex" xmlns:cx6="http://schemas.microsoft.com/office/drawing/2016/5/12/chartex" xmlns:cx7="http://schemas.microsoft.com/office/drawing/2016/5/13/chartex" xmlns:cx8="http://schemas.microsoft.com/office/drawing/2016/5/14/chartex" xmlns:mc="http://schemas.openxmlformats.org/markup-compatibility/2006" xmlns:aink="http://schemas.microsoft.com/office/drawing/2016/ink" xmlns:am3d="http://schemas.microsoft.com/office/drawing/2017/model3d" xmlns:o="urn:schemas-microsoft-com:office:office" xmlns:r="http://schemas.openxmlformats.org/officeDocument/2006/relationships" xmlns:m="http://schemas.openxmlformats.org/officeDocument/2006/math" xmlns:v="urn:schemas-microsoft-com:vml" xmlns:wp14="http://schemas.microsoft.com/office/word/2010/wordprocessingDrawing" xmlns:wp="http://schemas.openxmlformats.org/drawingml/2006/wordprocessingDrawing" xmlns:w10="urn:schemas-microsoft-com:office:word" xmlns:w="http://schemas.openxmlformats.org/wordprocessingml/2006/main" xmlns:w14="http://schemas.microsoft.com/office/word/2010/wordml" xmlns:w15="http://schemas.microsoft.com/office/word/2012/wordml" xmlns:w16cid="http://schemas.microsoft.com/office/word/2016/wordml/cid" xmlns:w16se="http://schemas.microsoft.com/office/word/2015/wordml/symex" xmlns:wpg="http://schemas.microsoft.com/office/word/2010/wordprocessingGroup" xmlns:wpi="http://schemas.microsoft.com/office/word/2010/wordprocessingInk" xmlns:wne="http://schemas.microsoft.com/office/word/2006/wordml" xmlns:wps="http://schemas.microsoft.com/office/word/2010/wordprocessingShape" mc:Ignorable="w14 w15 w16se w16cid wp14">
   <w:p>
     <w:pPr>
       <w:pStyle w:val="Footer"/>
@@ -916,6 +1199,7 @@
                             <w:pStyle w:val="FrameContents"/>
                             <w:rPr>
                               <w:rFonts w:ascii="Arial" w:hAnsi="Arial" w:cs="Arial"/>
+                              <w:color w:val="000000" w:themeColor="text1"/>
                               <w:sz w:val="22"/>
                             </w:rPr>
                           </w:pPr>
@@ -925,8 +1209,187 @@
                               <w:color w:val="000000" w:themeColor="text1"/>
                               <w:sz w:val="22"/>
                             </w:rPr>
-                            <w:t xml:space="preserve">Find out more about what to do : </w:t>
+                            <w:t xml:space="preserve">Find out more about what to </w:t>
                           </w:r>
+                          <w:proofErr w:type="gramStart"/>
+                          <w:r>
+                            <w:rPr>
+                              <w:rFonts w:ascii="Arial" w:hAnsi="Arial" w:cs="Arial"/>
+                              <w:color w:val="000000" w:themeColor="text1"/>
+                              <w:sz w:val="22"/>
+                            </w:rPr>
+                            <w:t>do :</w:t>
+                          </w:r>
+                          <w:proofErr w:type="gramEnd"/>
+                          <w:r>
+                            <w:rPr>
+                              <w:rFonts w:ascii="Arial" w:hAnsi="Arial" w:cs="Arial"/>
+                              <w:color w:val="000000" w:themeColor="text1"/>
+                              <w:sz w:val="22"/>
+                            </w:rPr>
+                            <w:t xml:space="preserve"> </w:t>
+                          </w:r>
+                          <w:r>
+                            <w:rPr>
+                              <w:rFonts w:ascii="Arial" w:hAnsi="Arial" w:cs="Arial"/>
+                              <w:color w:val="000000" w:themeColor="text1"/>
+                              <w:sz w:val="22"/>
+                            </w:rPr>
+                            <w:t xml:space="preserve">${ </w:t>
+                          </w:r>
+                          <w:proofErr w:type="spellStart"/>
+                          <w:r>
+                            <w:rPr>
+                              <w:rFonts w:ascii="Arial" w:hAnsi="Arial" w:cs="Arial"/>
+                              <w:color w:val="000000" w:themeColor="text1"/>
+                              <w:sz w:val="22"/>
+                            </w:rPr>
+                            <w:t>interview.external_help_page</w:t>
+                          </w:r>
+                          <w:proofErr w:type="spellEnd"/>
+                          <w:r>
+                            <w:rPr>
+                              <w:rFonts w:ascii="Arial" w:hAnsi="Arial" w:cs="Arial"/>
+                              <w:color w:val="000000" w:themeColor="text1"/>
+                              <w:sz w:val="22"/>
+                            </w:rPr>
+                            <w:t xml:space="preserve"> }</w:t>
+                          </w:r>
+                        </w:p>
+                        <w:tbl>
+                          <w:tblPr>
+                            <w:tblW w:w="0" w:type="auto"/>
+                            <w:tblCellSpacing w:w="15" w:type="dxa"/>
+                            <w:tblCellMar>
+                              <w:top w:w="15" w:type="dxa"/>
+                              <w:left w:w="15" w:type="dxa"/>
+                              <w:bottom w:w="15" w:type="dxa"/>
+                              <w:right w:w="15" w:type="dxa"/>
+                            </w:tblCellMar>
+                            <w:tblLook w:val="04A0" w:firstRow="1" w:lastRow="0" w:firstColumn="1" w:lastColumn="0" w:noHBand="0" w:noVBand="1"/>
+                          </w:tblPr>
+                          <w:tblGrid>
+                            <w:gridCol w:w="4365"/>
+                            <w:gridCol w:w="1585"/>
+                          </w:tblGrid>
+                          <w:tr>
+                            <w:trPr>
+                              <w:tblCellSpacing w:w="15" w:type="dxa"/>
+                            </w:trPr>
+                            <w:tc>
+                              <w:tcPr>
+                                <w:tcW w:w="0" w:type="auto"/>
+                                <w:vAlign w:val="center"/>
+                                <w:hideMark/>
+                              </w:tcPr>
+                              <w:p>
+                                <w:pPr>
+                                  <w:spacing w:after="0" w:line="240" w:lineRule="auto"/>
+                                  <w:rPr>
+                                    <w:rFonts w:ascii="Times New Roman" w:eastAsia="Times New Roman" w:hAnsi="Times New Roman" w:cs="Times New Roman"/>
+                                    <w:sz w:val="24"/>
+                                    <w:szCs w:val="24"/>
+                                  </w:rPr>
+                                </w:pPr>
+                                <w:r>
+                                  <w:rPr>
+                                    <w:rFonts w:ascii="Times New Roman" w:eastAsia="Times New Roman" w:hAnsi="Times New Roman" w:cs="Times New Roman"/>
+                                    <w:sz w:val="24"/>
+                                    <w:szCs w:val="24"/>
+                                  </w:rPr>
+                                  <w:t xml:space="preserve">{%p </w:t>
+                                </w:r>
+                                <w:proofErr w:type="spellStart"/>
+                                <w:r>
+                                  <w:rPr>
+                                    <w:rFonts w:ascii="Times New Roman" w:eastAsia="Times New Roman" w:hAnsi="Times New Roman" w:cs="Times New Roman"/>
+                                    <w:sz w:val="24"/>
+                                    <w:szCs w:val="24"/>
+                                  </w:rPr>
+                                  <w:t>qr_code</w:t>
+                                </w:r>
+                                <w:proofErr w:type="spellEnd"/>
+                                <w:r>
+                                  <w:rPr>
+                                    <w:rFonts w:ascii="Times New Roman" w:eastAsia="Times New Roman" w:hAnsi="Times New Roman" w:cs="Times New Roman"/>
+                                    <w:sz w:val="24"/>
+                                    <w:szCs w:val="24"/>
+                                  </w:rPr>
+                                  <w:t>(</w:t>
+                                </w:r>
+                                <w:proofErr w:type="spellStart"/>
+                                <w:proofErr w:type="gramStart"/>
+                                <w:r>
+                                  <w:rPr>
+                                    <w:rFonts w:cs="Arial"/>
+                                    <w:color w:val="000000" w:themeColor="text1"/>
+                                    <w:sz w:val="22"/>
+                                  </w:rPr>
+                                  <w:t>interview.external</w:t>
+                                </w:r>
+                                <w:proofErr w:type="gramEnd"/>
+                                <w:r>
+                                  <w:rPr>
+                                    <w:rFonts w:cs="Arial"/>
+                                    <w:color w:val="000000" w:themeColor="text1"/>
+                                    <w:sz w:val="22"/>
+                                  </w:rPr>
+                                  <w:t>_help_page</w:t>
+                                </w:r>
+                                <w:proofErr w:type="spellEnd"/>
+                                <w:r>
+                                  <w:rPr>
+                                    <w:rFonts w:ascii="Times New Roman" w:eastAsia="Times New Roman" w:hAnsi="Times New Roman" w:cs="Times New Roman"/>
+                                    <w:sz w:val="24"/>
+                                    <w:szCs w:val="24"/>
+                                  </w:rPr>
+                                  <w:t>)</w:t>
+                                </w:r>
+                              </w:p>
+                            </w:tc>
+                            <w:tc>
+                              <w:tcPr>
+                                <w:tcW w:w="0" w:type="auto"/>
+                                <w:vAlign w:val="center"/>
+                                <w:hideMark/>
+                              </w:tcPr>
+                              <w:p>
+                                <w:pPr>
+                                  <w:spacing w:after="0" w:line="240" w:lineRule="auto"/>
+                                  <w:rPr>
+                                    <w:rFonts w:ascii="Times New Roman" w:eastAsia="Times New Roman" w:hAnsi="Times New Roman" w:cs="Times New Roman"/>
+                                    <w:sz w:val="24"/>
+                                    <w:szCs w:val="24"/>
+                                  </w:rPr>
+                                </w:pPr>
+                                <w:r>
+                                  <w:rPr>
+                                    <w:rFonts w:ascii="Times New Roman" w:eastAsia="Times New Roman" w:hAnsi="Times New Roman" w:cs="Times New Roman"/>
+                                    <w:sz w:val="24"/>
+                                    <w:szCs w:val="24"/>
+                                  </w:rPr>
+                                  <w:t xml:space="preserve">| </w:t>
+                                </w:r>
+                                <w:r>
+                                  <w:rPr>
+                                    <w:rFonts w:ascii="Times New Roman" w:eastAsia="Times New Roman" w:hAnsi="Times New Roman" w:cs="Times New Roman"/>
+                                    <w:sz w:val="24"/>
+                                    <w:szCs w:val="24"/>
+                                  </w:rPr>
+                                  <w:t>markdown %}</w:t>
+                                </w:r>
+                              </w:p>
+                            </w:tc>
+                          </w:tr>
+                        </w:tbl>
+                        <w:p>
+                          <w:pPr>
+                            <w:pStyle w:val="FrameContents"/>
+                            <w:rPr>
+                              <w:rFonts w:ascii="Arial" w:hAnsi="Arial" w:cs="Arial"/>
+                              <w:sz w:val="22"/>
+                            </w:rPr>
+                          </w:pPr>
                         </w:p>
                         <w:p/>
                       </w:txbxContent>
@@ -954,6 +1417,7 @@
                       <w:pStyle w:val="FrameContents"/>
                       <w:rPr>
                         <w:rFonts w:ascii="Arial" w:hAnsi="Arial" w:cs="Arial"/>
+                        <w:color w:val="000000" w:themeColor="text1"/>
                         <w:sz w:val="22"/>
                       </w:rPr>
                     </w:pPr>
@@ -963,8 +1427,187 @@
                         <w:color w:val="000000" w:themeColor="text1"/>
                         <w:sz w:val="22"/>
                       </w:rPr>
-                      <w:t xml:space="preserve">Find out more about what to do : </w:t>
+                      <w:t xml:space="preserve">Find out more about what to </w:t>
                     </w:r>
+                    <w:proofErr w:type="gramStart"/>
+                    <w:r>
+                      <w:rPr>
+                        <w:rFonts w:ascii="Arial" w:hAnsi="Arial" w:cs="Arial"/>
+                        <w:color w:val="000000" w:themeColor="text1"/>
+                        <w:sz w:val="22"/>
+                      </w:rPr>
+                      <w:t>do :</w:t>
+                    </w:r>
+                    <w:proofErr w:type="gramEnd"/>
+                    <w:r>
+                      <w:rPr>
+                        <w:rFonts w:ascii="Arial" w:hAnsi="Arial" w:cs="Arial"/>
+                        <w:color w:val="000000" w:themeColor="text1"/>
+                        <w:sz w:val="22"/>
+                      </w:rPr>
+                      <w:t xml:space="preserve"> </w:t>
+                    </w:r>
+                    <w:r>
+                      <w:rPr>
+                        <w:rFonts w:ascii="Arial" w:hAnsi="Arial" w:cs="Arial"/>
+                        <w:color w:val="000000" w:themeColor="text1"/>
+                        <w:sz w:val="22"/>
+                      </w:rPr>
+                      <w:t xml:space="preserve">${ </w:t>
+                    </w:r>
+                    <w:proofErr w:type="spellStart"/>
+                    <w:r>
+                      <w:rPr>
+                        <w:rFonts w:ascii="Arial" w:hAnsi="Arial" w:cs="Arial"/>
+                        <w:color w:val="000000" w:themeColor="text1"/>
+                        <w:sz w:val="22"/>
+                      </w:rPr>
+                      <w:t>interview.external_help_page</w:t>
+                    </w:r>
+                    <w:proofErr w:type="spellEnd"/>
+                    <w:r>
+                      <w:rPr>
+                        <w:rFonts w:ascii="Arial" w:hAnsi="Arial" w:cs="Arial"/>
+                        <w:color w:val="000000" w:themeColor="text1"/>
+                        <w:sz w:val="22"/>
+                      </w:rPr>
+                      <w:t xml:space="preserve"> }</w:t>
+                    </w:r>
+                  </w:p>
+                  <w:tbl>
+                    <w:tblPr>
+                      <w:tblW w:w="0" w:type="auto"/>
+                      <w:tblCellSpacing w:w="15" w:type="dxa"/>
+                      <w:tblCellMar>
+                        <w:top w:w="15" w:type="dxa"/>
+                        <w:left w:w="15" w:type="dxa"/>
+                        <w:bottom w:w="15" w:type="dxa"/>
+                        <w:right w:w="15" w:type="dxa"/>
+                      </w:tblCellMar>
+                      <w:tblLook w:val="04A0" w:firstRow="1" w:lastRow="0" w:firstColumn="1" w:lastColumn="0" w:noHBand="0" w:noVBand="1"/>
+                    </w:tblPr>
+                    <w:tblGrid>
+                      <w:gridCol w:w="4365"/>
+                      <w:gridCol w:w="1585"/>
+                    </w:tblGrid>
+                    <w:tr>
+                      <w:trPr>
+                        <w:tblCellSpacing w:w="15" w:type="dxa"/>
+                      </w:trPr>
+                      <w:tc>
+                        <w:tcPr>
+                          <w:tcW w:w="0" w:type="auto"/>
+                          <w:vAlign w:val="center"/>
+                          <w:hideMark/>
+                        </w:tcPr>
+                        <w:p>
+                          <w:pPr>
+                            <w:spacing w:after="0" w:line="240" w:lineRule="auto"/>
+                            <w:rPr>
+                              <w:rFonts w:ascii="Times New Roman" w:eastAsia="Times New Roman" w:hAnsi="Times New Roman" w:cs="Times New Roman"/>
+                              <w:sz w:val="24"/>
+                              <w:szCs w:val="24"/>
+                            </w:rPr>
+                          </w:pPr>
+                          <w:r>
+                            <w:rPr>
+                              <w:rFonts w:ascii="Times New Roman" w:eastAsia="Times New Roman" w:hAnsi="Times New Roman" w:cs="Times New Roman"/>
+                              <w:sz w:val="24"/>
+                              <w:szCs w:val="24"/>
+                            </w:rPr>
+                            <w:t xml:space="preserve">{%p </w:t>
+                          </w:r>
+                          <w:proofErr w:type="spellStart"/>
+                          <w:r>
+                            <w:rPr>
+                              <w:rFonts w:ascii="Times New Roman" w:eastAsia="Times New Roman" w:hAnsi="Times New Roman" w:cs="Times New Roman"/>
+                              <w:sz w:val="24"/>
+                              <w:szCs w:val="24"/>
+                            </w:rPr>
+                            <w:t>qr_code</w:t>
+                          </w:r>
+                          <w:proofErr w:type="spellEnd"/>
+                          <w:r>
+                            <w:rPr>
+                              <w:rFonts w:ascii="Times New Roman" w:eastAsia="Times New Roman" w:hAnsi="Times New Roman" w:cs="Times New Roman"/>
+                              <w:sz w:val="24"/>
+                              <w:szCs w:val="24"/>
+                            </w:rPr>
+                            <w:t>(</w:t>
+                          </w:r>
+                          <w:proofErr w:type="spellStart"/>
+                          <w:proofErr w:type="gramStart"/>
+                          <w:r>
+                            <w:rPr>
+                              <w:rFonts w:cs="Arial"/>
+                              <w:color w:val="000000" w:themeColor="text1"/>
+                              <w:sz w:val="22"/>
+                            </w:rPr>
+                            <w:t>interview.external</w:t>
+                          </w:r>
+                          <w:proofErr w:type="gramEnd"/>
+                          <w:r>
+                            <w:rPr>
+                              <w:rFonts w:cs="Arial"/>
+                              <w:color w:val="000000" w:themeColor="text1"/>
+                              <w:sz w:val="22"/>
+                            </w:rPr>
+                            <w:t>_help_page</w:t>
+                          </w:r>
+                          <w:proofErr w:type="spellEnd"/>
+                          <w:r>
+                            <w:rPr>
+                              <w:rFonts w:ascii="Times New Roman" w:eastAsia="Times New Roman" w:hAnsi="Times New Roman" w:cs="Times New Roman"/>
+                              <w:sz w:val="24"/>
+                              <w:szCs w:val="24"/>
+                            </w:rPr>
+                            <w:t>)</w:t>
+                          </w:r>
+                        </w:p>
+                      </w:tc>
+                      <w:tc>
+                        <w:tcPr>
+                          <w:tcW w:w="0" w:type="auto"/>
+                          <w:vAlign w:val="center"/>
+                          <w:hideMark/>
+                        </w:tcPr>
+                        <w:p>
+                          <w:pPr>
+                            <w:spacing w:after="0" w:line="240" w:lineRule="auto"/>
+                            <w:rPr>
+                              <w:rFonts w:ascii="Times New Roman" w:eastAsia="Times New Roman" w:hAnsi="Times New Roman" w:cs="Times New Roman"/>
+                              <w:sz w:val="24"/>
+                              <w:szCs w:val="24"/>
+                            </w:rPr>
+                          </w:pPr>
+                          <w:r>
+                            <w:rPr>
+                              <w:rFonts w:ascii="Times New Roman" w:eastAsia="Times New Roman" w:hAnsi="Times New Roman" w:cs="Times New Roman"/>
+                              <w:sz w:val="24"/>
+                              <w:szCs w:val="24"/>
+                            </w:rPr>
+                            <w:t xml:space="preserve">| </w:t>
+                          </w:r>
+                          <w:r>
+                            <w:rPr>
+                              <w:rFonts w:ascii="Times New Roman" w:eastAsia="Times New Roman" w:hAnsi="Times New Roman" w:cs="Times New Roman"/>
+                              <w:sz w:val="24"/>
+                              <w:szCs w:val="24"/>
+                            </w:rPr>
+                            <w:t>markdown %}</w:t>
+                          </w:r>
+                        </w:p>
+                      </w:tc>
+                    </w:tr>
+                  </w:tbl>
+                  <w:p>
+                    <w:pPr>
+                      <w:pStyle w:val="FrameContents"/>
+                      <w:rPr>
+                        <w:rFonts w:ascii="Arial" w:hAnsi="Arial" w:cs="Arial"/>
+                        <w:sz w:val="22"/>
+                      </w:rPr>
+                    </w:pPr>
                   </w:p>
                   <w:p/>
                 </w:txbxContent>
@@ -980,7 +1623,7 @@
 </file>
 
 <file path=word/footnotes.xml><?xml version="1.0" encoding="utf-8"?>
-<w:footnotes xmlns:wpc="http://schemas.microsoft.com/office/word/2010/wordprocessingCanvas" xmlns:cx="http://schemas.microsoft.com/office/drawing/2014/chartex" xmlns:cx1="http://schemas.microsoft.com/office/drawing/2015/9/8/chartex" xmlns:mc="http://schemas.openxmlformats.org/markup-compatibility/2006" xmlns:o="urn:schemas-microsoft-com:office:office" xmlns:r="http://schemas.openxmlformats.org/officeDocument/2006/relationships" xmlns:m="http://schemas.openxmlformats.org/officeDocument/2006/math" xmlns:v="urn:schemas-microsoft-com:vml" xmlns:wp14="http://schemas.microsoft.com/office/word/2010/wordprocessingDrawing" xmlns:wp="http://schemas.openxmlformats.org/drawingml/2006/wordprocessingDrawing" xmlns:w10="urn:schemas-microsoft-com:office:word" xmlns:w="http://schemas.openxmlformats.org/wordprocessingml/2006/main" xmlns:w14="http://schemas.microsoft.com/office/word/2010/wordml" xmlns:w15="http://schemas.microsoft.com/office/word/2012/wordml" xmlns:w16se="http://schemas.microsoft.com/office/word/2015/wordml/symex" xmlns:wpg="http://schemas.microsoft.com/office/word/2010/wordprocessingGroup" xmlns:wpi="http://schemas.microsoft.com/office/word/2010/wordprocessingInk" xmlns:wne="http://schemas.microsoft.com/office/word/2006/wordml" xmlns:wps="http://schemas.microsoft.com/office/word/2010/wordprocessingShape" mc:Ignorable="w14 w15 w16se wp14">
+<w:footnotes xmlns:wpc="http://schemas.microsoft.com/office/word/2010/wordprocessingCanvas" xmlns:cx="http://schemas.microsoft.com/office/drawing/2014/chartex" xmlns:cx1="http://schemas.microsoft.com/office/drawing/2015/9/8/chartex" xmlns:cx2="http://schemas.microsoft.com/office/drawing/2015/10/21/chartex" xmlns:cx3="http://schemas.microsoft.com/office/drawing/2016/5/9/chartex" xmlns:cx4="http://schemas.microsoft.com/office/drawing/2016/5/10/chartex" xmlns:cx5="http://schemas.microsoft.com/office/drawing/2016/5/11/chartex" xmlns:cx6="http://schemas.microsoft.com/office/drawing/2016/5/12/chartex" xmlns:cx7="http://schemas.microsoft.com/office/drawing/2016/5/13/chartex" xmlns:cx8="http://schemas.microsoft.com/office/drawing/2016/5/14/chartex" xmlns:mc="http://schemas.openxmlformats.org/markup-compatibility/2006" xmlns:aink="http://schemas.microsoft.com/office/drawing/2016/ink" xmlns:am3d="http://schemas.microsoft.com/office/drawing/2017/model3d" xmlns:o="urn:schemas-microsoft-com:office:office" xmlns:r="http://schemas.openxmlformats.org/officeDocument/2006/relationships" xmlns:m="http://schemas.openxmlformats.org/officeDocument/2006/math" xmlns:v="urn:schemas-microsoft-com:vml" xmlns:wp14="http://schemas.microsoft.com/office/word/2010/wordprocessingDrawing" xmlns:wp="http://schemas.openxmlformats.org/drawingml/2006/wordprocessingDrawing" xmlns:w10="urn:schemas-microsoft-com:office:word" xmlns:w="http://schemas.openxmlformats.org/wordprocessingml/2006/main" xmlns:w14="http://schemas.microsoft.com/office/word/2010/wordml" xmlns:w15="http://schemas.microsoft.com/office/word/2012/wordml" xmlns:w16cid="http://schemas.microsoft.com/office/word/2016/wordml/cid" xmlns:w16se="http://schemas.microsoft.com/office/word/2015/wordml/symex" xmlns:wpg="http://schemas.microsoft.com/office/word/2010/wordprocessingGroup" xmlns:wpi="http://schemas.microsoft.com/office/word/2010/wordprocessingInk" xmlns:wne="http://schemas.microsoft.com/office/word/2006/wordml" xmlns:wps="http://schemas.microsoft.com/office/word/2010/wordprocessingShape" mc:Ignorable="w14 w15 w16se w16cid wp14">
   <w:footnote w:type="separator" w:id="-1">
     <w:p>
       <w:pPr>
@@ -1005,7 +1648,7 @@
 </file>
 
 <file path=word/numbering.xml><?xml version="1.0" encoding="utf-8"?>
-<w:numbering xmlns:wpc="http://schemas.microsoft.com/office/word/2010/wordprocessingCanvas" xmlns:cx="http://schemas.microsoft.com/office/drawing/2014/chartex" xmlns:cx1="http://schemas.microsoft.com/office/drawing/2015/9/8/chartex" xmlns:mc="http://schemas.openxmlformats.org/markup-compatibility/2006" xmlns:o="urn:schemas-microsoft-com:office:office" xmlns:r="http://schemas.openxmlformats.org/officeDocument/2006/relationships" xmlns:m="http://schemas.openxmlformats.org/officeDocument/2006/math" xmlns:v="urn:schemas-microsoft-com:vml" xmlns:wp14="http://schemas.microsoft.com/office/word/2010/wordprocessingDrawing" xmlns:wp="http://schemas.openxmlformats.org/drawingml/2006/wordprocessingDrawing" xmlns:w10="urn:schemas-microsoft-com:office:word" xmlns:w="http://schemas.openxmlformats.org/wordprocessingml/2006/main" xmlns:w14="http://schemas.microsoft.com/office/word/2010/wordml" xmlns:w15="http://schemas.microsoft.com/office/word/2012/wordml" xmlns:w16se="http://schemas.microsoft.com/office/word/2015/wordml/symex" xmlns:wpg="http://schemas.microsoft.com/office/word/2010/wordprocessingGroup" xmlns:wpi="http://schemas.microsoft.com/office/word/2010/wordprocessingInk" xmlns:wne="http://schemas.microsoft.com/office/word/2006/wordml" xmlns:wps="http://schemas.microsoft.com/office/word/2010/wordprocessingShape" mc:Ignorable="w14 w15 w16se wp14">
+<w:numbering xmlns:wpc="http://schemas.microsoft.com/office/word/2010/wordprocessingCanvas" xmlns:cx="http://schemas.microsoft.com/office/drawing/2014/chartex" xmlns:cx1="http://schemas.microsoft.com/office/drawing/2015/9/8/chartex" xmlns:cx2="http://schemas.microsoft.com/office/drawing/2015/10/21/chartex" xmlns:cx3="http://schemas.microsoft.com/office/drawing/2016/5/9/chartex" xmlns:cx4="http://schemas.microsoft.com/office/drawing/2016/5/10/chartex" xmlns:cx5="http://schemas.microsoft.com/office/drawing/2016/5/11/chartex" xmlns:cx6="http://schemas.microsoft.com/office/drawing/2016/5/12/chartex" xmlns:cx7="http://schemas.microsoft.com/office/drawing/2016/5/13/chartex" xmlns:cx8="http://schemas.microsoft.com/office/drawing/2016/5/14/chartex" xmlns:mc="http://schemas.openxmlformats.org/markup-compatibility/2006" xmlns:aink="http://schemas.microsoft.com/office/drawing/2016/ink" xmlns:am3d="http://schemas.microsoft.com/office/drawing/2017/model3d" xmlns:o="urn:schemas-microsoft-com:office:office" xmlns:r="http://schemas.openxmlformats.org/officeDocument/2006/relationships" xmlns:m="http://schemas.openxmlformats.org/officeDocument/2006/math" xmlns:v="urn:schemas-microsoft-com:vml" xmlns:wp14="http://schemas.microsoft.com/office/word/2010/wordprocessingDrawing" xmlns:wp="http://schemas.openxmlformats.org/drawingml/2006/wordprocessingDrawing" xmlns:w10="urn:schemas-microsoft-com:office:word" xmlns:w="http://schemas.openxmlformats.org/wordprocessingml/2006/main" xmlns:w14="http://schemas.microsoft.com/office/word/2010/wordml" xmlns:w15="http://schemas.microsoft.com/office/word/2012/wordml" xmlns:w16cid="http://schemas.microsoft.com/office/word/2016/wordml/cid" xmlns:w16se="http://schemas.microsoft.com/office/word/2015/wordml/symex" xmlns:wpg="http://schemas.microsoft.com/office/word/2010/wordprocessingGroup" xmlns:wpi="http://schemas.microsoft.com/office/word/2010/wordprocessingInk" xmlns:wne="http://schemas.microsoft.com/office/word/2006/wordml" xmlns:wps="http://schemas.microsoft.com/office/word/2010/wordprocessingShape" mc:Ignorable="w14 w15 w16se w16cid wp14">
   <w:abstractNum w:abstractNumId="0" w15:restartNumberingAfterBreak="0">
     <w:nsid w:val="42FE4542"/>
     <w:multiLevelType w:val="multilevel"/>
@@ -2005,7 +2648,7 @@
 </file>
 
 <file path=word/styles.xml><?xml version="1.0" encoding="utf-8"?>
-<w:styles xmlns:mc="http://schemas.openxmlformats.org/markup-compatibility/2006" xmlns:r="http://schemas.openxmlformats.org/officeDocument/2006/relationships" xmlns:w="http://schemas.openxmlformats.org/wordprocessingml/2006/main" xmlns:w14="http://schemas.microsoft.com/office/word/2010/wordml" xmlns:w15="http://schemas.microsoft.com/office/word/2012/wordml" xmlns:w16se="http://schemas.microsoft.com/office/word/2015/wordml/symex" mc:Ignorable="w14 w15 w16se">
+<w:styles xmlns:mc="http://schemas.openxmlformats.org/markup-compatibility/2006" xmlns:r="http://schemas.openxmlformats.org/officeDocument/2006/relationships" xmlns:w="http://schemas.openxmlformats.org/wordprocessingml/2006/main" xmlns:w14="http://schemas.microsoft.com/office/word/2010/wordml" xmlns:w15="http://schemas.microsoft.com/office/word/2012/wordml" xmlns:w16cid="http://schemas.microsoft.com/office/word/2016/wordml/cid" xmlns:w16se="http://schemas.microsoft.com/office/word/2015/wordml/symex" mc:Ignorable="w14 w15 w16se w16cid">
   <w:docDefaults>
     <w:rPrDefault>
       <w:rPr>
@@ -2021,7 +2664,7 @@
       </w:pPr>
     </w:pPrDefault>
   </w:docDefaults>
-  <w:latentStyles w:defLockedState="0" w:defUIPriority="99" w:defSemiHidden="0" w:defUnhideWhenUsed="0" w:defQFormat="0" w:count="371">
+  <w:latentStyles w:defLockedState="0" w:defUIPriority="99" w:defSemiHidden="0" w:defUnhideWhenUsed="0" w:defQFormat="0" w:count="375">
     <w:lsdException w:name="Normal" w:uiPriority="0" w:qFormat="1"/>
     <w:lsdException w:name="heading 1" w:uiPriority="9" w:qFormat="1"/>
     <w:lsdException w:name="heading 2" w:semiHidden="1" w:uiPriority="9" w:unhideWhenUsed="1" w:qFormat="1"/>
@@ -2393,6 +3036,10 @@
     <w:lsdException w:name="List Table 5 Dark Accent 6" w:uiPriority="50"/>
     <w:lsdException w:name="List Table 6 Colorful Accent 6" w:uiPriority="51"/>
     <w:lsdException w:name="List Table 7 Colorful Accent 6" w:uiPriority="52"/>
+    <w:lsdException w:name="Mention" w:semiHidden="1" w:unhideWhenUsed="1"/>
+    <w:lsdException w:name="Smart Hyperlink" w:semiHidden="1" w:unhideWhenUsed="1"/>
+    <w:lsdException w:name="Hashtag" w:semiHidden="1" w:unhideWhenUsed="1"/>
+    <w:lsdException w:name="Unresolved Mention" w:semiHidden="1" w:unhideWhenUsed="1"/>
   </w:latentStyles>
   <w:style w:type="paragraph" w:default="1" w:styleId="Normal">
     <w:name w:val="Normal"/>

--- a/docassemble/ALWeaver/data/templates/next_steps_starts_case.docx
+++ b/docassemble/ALWeaver/data/templates/next_steps_starts_case.docx
@@ -120,8 +120,6 @@
       <w:r>
         <w:t>.</w:t>
       </w:r>
-      <w:bookmarkStart w:id="0" w:name="_GoBack"/>
-      <w:bookmarkEnd w:id="0"/>
       <w:r>
         <w:t>intro_prompt</w:t>
       </w:r>
@@ -626,8 +624,8 @@
       <w:r>
         <w:t xml:space="preserve">') %} The address of your court, if you need it, is: </w:t>
       </w:r>
-      <w:bookmarkStart w:id="1" w:name="_ayzduvo09uaz"/>
-      <w:bookmarkEnd w:id="1"/>
+      <w:bookmarkStart w:id="0" w:name="_ayzduvo09uaz"/>
+      <w:bookmarkEnd w:id="0"/>
       <w:r>
         <w:br/>
         <w:t xml:space="preserve">{_{ </w:t>
@@ -773,6 +771,8 @@
       <w:r>
         <w:t>At the hearing the judge can do 3 things:</w:t>
       </w:r>
+      <w:bookmarkStart w:id="1" w:name="_GoBack"/>
+      <w:bookmarkEnd w:id="1"/>
     </w:p>
     <w:p>
       <w:pPr>
@@ -1235,7 +1235,15 @@
                               <w:color w:val="000000" w:themeColor="text1"/>
                               <w:sz w:val="22"/>
                             </w:rPr>
-                            <w:t xml:space="preserve">${ </w:t>
+                            <w:t>{</w:t>
+                          </w:r>
+                          <w:r>
+                            <w:rPr>
+                              <w:rFonts w:ascii="Arial" w:hAnsi="Arial" w:cs="Arial"/>
+                              <w:color w:val="000000" w:themeColor="text1"/>
+                              <w:sz w:val="22"/>
+                            </w:rPr>
+                            <w:t xml:space="preserve">{ </w:t>
                           </w:r>
                           <w:proofErr w:type="spellStart"/>
                           <w:r>
@@ -1255,141 +1263,14 @@
                             </w:rPr>
                             <w:t xml:space="preserve"> }</w:t>
                           </w:r>
-                        </w:p>
-                        <w:tbl>
-                          <w:tblPr>
-                            <w:tblW w:w="0" w:type="auto"/>
-                            <w:tblCellSpacing w:w="15" w:type="dxa"/>
-                            <w:tblCellMar>
-                              <w:top w:w="15" w:type="dxa"/>
-                              <w:left w:w="15" w:type="dxa"/>
-                              <w:bottom w:w="15" w:type="dxa"/>
-                              <w:right w:w="15" w:type="dxa"/>
-                            </w:tblCellMar>
-                            <w:tblLook w:val="04A0" w:firstRow="1" w:lastRow="0" w:firstColumn="1" w:lastColumn="0" w:noHBand="0" w:noVBand="1"/>
-                          </w:tblPr>
-                          <w:tblGrid>
-                            <w:gridCol w:w="4365"/>
-                            <w:gridCol w:w="1585"/>
-                          </w:tblGrid>
-                          <w:tr>
-                            <w:trPr>
-                              <w:tblCellSpacing w:w="15" w:type="dxa"/>
-                            </w:trPr>
-                            <w:tc>
-                              <w:tcPr>
-                                <w:tcW w:w="0" w:type="auto"/>
-                                <w:vAlign w:val="center"/>
-                                <w:hideMark/>
-                              </w:tcPr>
-                              <w:p>
-                                <w:pPr>
-                                  <w:spacing w:after="0" w:line="240" w:lineRule="auto"/>
-                                  <w:rPr>
-                                    <w:rFonts w:ascii="Times New Roman" w:eastAsia="Times New Roman" w:hAnsi="Times New Roman" w:cs="Times New Roman"/>
-                                    <w:sz w:val="24"/>
-                                    <w:szCs w:val="24"/>
-                                  </w:rPr>
-                                </w:pPr>
-                                <w:r>
-                                  <w:rPr>
-                                    <w:rFonts w:ascii="Times New Roman" w:eastAsia="Times New Roman" w:hAnsi="Times New Roman" w:cs="Times New Roman"/>
-                                    <w:sz w:val="24"/>
-                                    <w:szCs w:val="24"/>
-                                  </w:rPr>
-                                  <w:t xml:space="preserve">{%p </w:t>
-                                </w:r>
-                                <w:proofErr w:type="spellStart"/>
-                                <w:r>
-                                  <w:rPr>
-                                    <w:rFonts w:ascii="Times New Roman" w:eastAsia="Times New Roman" w:hAnsi="Times New Roman" w:cs="Times New Roman"/>
-                                    <w:sz w:val="24"/>
-                                    <w:szCs w:val="24"/>
-                                  </w:rPr>
-                                  <w:t>qr_code</w:t>
-                                </w:r>
-                                <w:proofErr w:type="spellEnd"/>
-                                <w:r>
-                                  <w:rPr>
-                                    <w:rFonts w:ascii="Times New Roman" w:eastAsia="Times New Roman" w:hAnsi="Times New Roman" w:cs="Times New Roman"/>
-                                    <w:sz w:val="24"/>
-                                    <w:szCs w:val="24"/>
-                                  </w:rPr>
-                                  <w:t>(</w:t>
-                                </w:r>
-                                <w:proofErr w:type="spellStart"/>
-                                <w:proofErr w:type="gramStart"/>
-                                <w:r>
-                                  <w:rPr>
-                                    <w:rFonts w:cs="Arial"/>
-                                    <w:color w:val="000000" w:themeColor="text1"/>
-                                    <w:sz w:val="22"/>
-                                  </w:rPr>
-                                  <w:t>interview.external</w:t>
-                                </w:r>
-                                <w:proofErr w:type="gramEnd"/>
-                                <w:r>
-                                  <w:rPr>
-                                    <w:rFonts w:cs="Arial"/>
-                                    <w:color w:val="000000" w:themeColor="text1"/>
-                                    <w:sz w:val="22"/>
-                                  </w:rPr>
-                                  <w:t>_help_page</w:t>
-                                </w:r>
-                                <w:proofErr w:type="spellEnd"/>
-                                <w:r>
-                                  <w:rPr>
-                                    <w:rFonts w:ascii="Times New Roman" w:eastAsia="Times New Roman" w:hAnsi="Times New Roman" w:cs="Times New Roman"/>
-                                    <w:sz w:val="24"/>
-                                    <w:szCs w:val="24"/>
-                                  </w:rPr>
-                                  <w:t>)</w:t>
-                                </w:r>
-                              </w:p>
-                            </w:tc>
-                            <w:tc>
-                              <w:tcPr>
-                                <w:tcW w:w="0" w:type="auto"/>
-                                <w:vAlign w:val="center"/>
-                                <w:hideMark/>
-                              </w:tcPr>
-                              <w:p>
-                                <w:pPr>
-                                  <w:spacing w:after="0" w:line="240" w:lineRule="auto"/>
-                                  <w:rPr>
-                                    <w:rFonts w:ascii="Times New Roman" w:eastAsia="Times New Roman" w:hAnsi="Times New Roman" w:cs="Times New Roman"/>
-                                    <w:sz w:val="24"/>
-                                    <w:szCs w:val="24"/>
-                                  </w:rPr>
-                                </w:pPr>
-                                <w:r>
-                                  <w:rPr>
-                                    <w:rFonts w:ascii="Times New Roman" w:eastAsia="Times New Roman" w:hAnsi="Times New Roman" w:cs="Times New Roman"/>
-                                    <w:sz w:val="24"/>
-                                    <w:szCs w:val="24"/>
-                                  </w:rPr>
-                                  <w:t xml:space="preserve">| </w:t>
-                                </w:r>
-                                <w:r>
-                                  <w:rPr>
-                                    <w:rFonts w:ascii="Times New Roman" w:eastAsia="Times New Roman" w:hAnsi="Times New Roman" w:cs="Times New Roman"/>
-                                    <w:sz w:val="24"/>
-                                    <w:szCs w:val="24"/>
-                                  </w:rPr>
-                                  <w:t>markdown %}</w:t>
-                                </w:r>
-                              </w:p>
-                            </w:tc>
-                          </w:tr>
-                        </w:tbl>
-                        <w:p>
-                          <w:pPr>
-                            <w:pStyle w:val="FrameContents"/>
+                          <w:r>
                             <w:rPr>
                               <w:rFonts w:ascii="Arial" w:hAnsi="Arial" w:cs="Arial"/>
+                              <w:color w:val="000000" w:themeColor="text1"/>
                               <w:sz w:val="22"/>
                             </w:rPr>
-                          </w:pPr>
+                            <w:t>}</w:t>
+                          </w:r>
                         </w:p>
                         <w:p/>
                       </w:txbxContent>
@@ -1453,7 +1334,15 @@
                         <w:color w:val="000000" w:themeColor="text1"/>
                         <w:sz w:val="22"/>
                       </w:rPr>
-                      <w:t xml:space="preserve">${ </w:t>
+                      <w:t>{</w:t>
+                    </w:r>
+                    <w:r>
+                      <w:rPr>
+                        <w:rFonts w:ascii="Arial" w:hAnsi="Arial" w:cs="Arial"/>
+                        <w:color w:val="000000" w:themeColor="text1"/>
+                        <w:sz w:val="22"/>
+                      </w:rPr>
+                      <w:t xml:space="preserve">{ </w:t>
                     </w:r>
                     <w:proofErr w:type="spellStart"/>
                     <w:r>
@@ -1473,141 +1362,14 @@
                       </w:rPr>
                       <w:t xml:space="preserve"> }</w:t>
                     </w:r>
-                  </w:p>
-                  <w:tbl>
-                    <w:tblPr>
-                      <w:tblW w:w="0" w:type="auto"/>
-                      <w:tblCellSpacing w:w="15" w:type="dxa"/>
-                      <w:tblCellMar>
-                        <w:top w:w="15" w:type="dxa"/>
-                        <w:left w:w="15" w:type="dxa"/>
-                        <w:bottom w:w="15" w:type="dxa"/>
-                        <w:right w:w="15" w:type="dxa"/>
-                      </w:tblCellMar>
-                      <w:tblLook w:val="04A0" w:firstRow="1" w:lastRow="0" w:firstColumn="1" w:lastColumn="0" w:noHBand="0" w:noVBand="1"/>
-                    </w:tblPr>
-                    <w:tblGrid>
-                      <w:gridCol w:w="4365"/>
-                      <w:gridCol w:w="1585"/>
-                    </w:tblGrid>
-                    <w:tr>
-                      <w:trPr>
-                        <w:tblCellSpacing w:w="15" w:type="dxa"/>
-                      </w:trPr>
-                      <w:tc>
-                        <w:tcPr>
-                          <w:tcW w:w="0" w:type="auto"/>
-                          <w:vAlign w:val="center"/>
-                          <w:hideMark/>
-                        </w:tcPr>
-                        <w:p>
-                          <w:pPr>
-                            <w:spacing w:after="0" w:line="240" w:lineRule="auto"/>
-                            <w:rPr>
-                              <w:rFonts w:ascii="Times New Roman" w:eastAsia="Times New Roman" w:hAnsi="Times New Roman" w:cs="Times New Roman"/>
-                              <w:sz w:val="24"/>
-                              <w:szCs w:val="24"/>
-                            </w:rPr>
-                          </w:pPr>
-                          <w:r>
-                            <w:rPr>
-                              <w:rFonts w:ascii="Times New Roman" w:eastAsia="Times New Roman" w:hAnsi="Times New Roman" w:cs="Times New Roman"/>
-                              <w:sz w:val="24"/>
-                              <w:szCs w:val="24"/>
-                            </w:rPr>
-                            <w:t xml:space="preserve">{%p </w:t>
-                          </w:r>
-                          <w:proofErr w:type="spellStart"/>
-                          <w:r>
-                            <w:rPr>
-                              <w:rFonts w:ascii="Times New Roman" w:eastAsia="Times New Roman" w:hAnsi="Times New Roman" w:cs="Times New Roman"/>
-                              <w:sz w:val="24"/>
-                              <w:szCs w:val="24"/>
-                            </w:rPr>
-                            <w:t>qr_code</w:t>
-                          </w:r>
-                          <w:proofErr w:type="spellEnd"/>
-                          <w:r>
-                            <w:rPr>
-                              <w:rFonts w:ascii="Times New Roman" w:eastAsia="Times New Roman" w:hAnsi="Times New Roman" w:cs="Times New Roman"/>
-                              <w:sz w:val="24"/>
-                              <w:szCs w:val="24"/>
-                            </w:rPr>
-                            <w:t>(</w:t>
-                          </w:r>
-                          <w:proofErr w:type="spellStart"/>
-                          <w:proofErr w:type="gramStart"/>
-                          <w:r>
-                            <w:rPr>
-                              <w:rFonts w:cs="Arial"/>
-                              <w:color w:val="000000" w:themeColor="text1"/>
-                              <w:sz w:val="22"/>
-                            </w:rPr>
-                            <w:t>interview.external</w:t>
-                          </w:r>
-                          <w:proofErr w:type="gramEnd"/>
-                          <w:r>
-                            <w:rPr>
-                              <w:rFonts w:cs="Arial"/>
-                              <w:color w:val="000000" w:themeColor="text1"/>
-                              <w:sz w:val="22"/>
-                            </w:rPr>
-                            <w:t>_help_page</w:t>
-                          </w:r>
-                          <w:proofErr w:type="spellEnd"/>
-                          <w:r>
-                            <w:rPr>
-                              <w:rFonts w:ascii="Times New Roman" w:eastAsia="Times New Roman" w:hAnsi="Times New Roman" w:cs="Times New Roman"/>
-                              <w:sz w:val="24"/>
-                              <w:szCs w:val="24"/>
-                            </w:rPr>
-                            <w:t>)</w:t>
-                          </w:r>
-                        </w:p>
-                      </w:tc>
-                      <w:tc>
-                        <w:tcPr>
-                          <w:tcW w:w="0" w:type="auto"/>
-                          <w:vAlign w:val="center"/>
-                          <w:hideMark/>
-                        </w:tcPr>
-                        <w:p>
-                          <w:pPr>
-                            <w:spacing w:after="0" w:line="240" w:lineRule="auto"/>
-                            <w:rPr>
-                              <w:rFonts w:ascii="Times New Roman" w:eastAsia="Times New Roman" w:hAnsi="Times New Roman" w:cs="Times New Roman"/>
-                              <w:sz w:val="24"/>
-                              <w:szCs w:val="24"/>
-                            </w:rPr>
-                          </w:pPr>
-                          <w:r>
-                            <w:rPr>
-                              <w:rFonts w:ascii="Times New Roman" w:eastAsia="Times New Roman" w:hAnsi="Times New Roman" w:cs="Times New Roman"/>
-                              <w:sz w:val="24"/>
-                              <w:szCs w:val="24"/>
-                            </w:rPr>
-                            <w:t xml:space="preserve">| </w:t>
-                          </w:r>
-                          <w:r>
-                            <w:rPr>
-                              <w:rFonts w:ascii="Times New Roman" w:eastAsia="Times New Roman" w:hAnsi="Times New Roman" w:cs="Times New Roman"/>
-                              <w:sz w:val="24"/>
-                              <w:szCs w:val="24"/>
-                            </w:rPr>
-                            <w:t>markdown %}</w:t>
-                          </w:r>
-                        </w:p>
-                      </w:tc>
-                    </w:tr>
-                  </w:tbl>
-                  <w:p>
-                    <w:pPr>
-                      <w:pStyle w:val="FrameContents"/>
+                    <w:r>
                       <w:rPr>
                         <w:rFonts w:ascii="Arial" w:hAnsi="Arial" w:cs="Arial"/>
+                        <w:color w:val="000000" w:themeColor="text1"/>
                         <w:sz w:val="22"/>
                       </w:rPr>
-                    </w:pPr>
+                      <w:t>}</w:t>
+                    </w:r>
                   </w:p>
                   <w:p/>
                 </w:txbxContent>

--- a/docassemble/ALWeaver/data/templates/next_steps_starts_case.docx
+++ b/docassemble/ALWeaver/data/templates/next_steps_starts_case.docx
@@ -131,28 +131,20 @@
         <w:rPr>
           <w:highlight w:val="yellow"/>
         </w:rPr>
-        <w:t>[application/petition/complaint</w:t>
-      </w:r>
-      <w:proofErr w:type="gramStart"/>
+        <w:t>[application/petition/complaint]</w:t>
+      </w:r>
       <w:r>
         <w:rPr>
           <w:highlight w:val="yellow"/>
         </w:rPr>
+        <w:t xml:space="preserve"> </w:t>
+      </w:r>
+      <w:r>
+        <w:rPr>
+          <w:highlight w:val="yellow"/>
+        </w:rPr>
         <w:t>]</w:t>
       </w:r>
-      <w:r>
-        <w:rPr>
-          <w:highlight w:val="yellow"/>
-        </w:rPr>
-        <w:t xml:space="preserve"> </w:t>
-      </w:r>
-      <w:r>
-        <w:rPr>
-          <w:highlight w:val="yellow"/>
-        </w:rPr>
-        <w:t>]</w:t>
-      </w:r>
-      <w:proofErr w:type="gramEnd"/>
       <w:r>
         <w:t xml:space="preserve">{_% if </w:t>
       </w:r>
@@ -222,8 +214,12 @@
     <w:p>
       <w:pPr>
         <w:sectPr>
-          <w:footerReference w:type="default" r:id="rId7"/>
-          <w:footerReference w:type="first" r:id="rId8"/>
+          <w:headerReference w:type="even" r:id="rId7"/>
+          <w:headerReference w:type="default" r:id="rId8"/>
+          <w:footerReference w:type="even" r:id="rId9"/>
+          <w:footerReference w:type="default" r:id="rId10"/>
+          <w:headerReference w:type="first" r:id="rId11"/>
+          <w:footerReference w:type="first" r:id="rId12"/>
           <w:pgSz w:w="12240" w:h="15840"/>
           <w:pgMar w:top="720" w:right="720" w:bottom="720" w:left="720" w:header="720" w:footer="720" w:gutter="0"/>
           <w:cols w:space="720"/>
@@ -312,9 +308,9 @@
             <w14:bevel/>
           </w14:textOutline>
         </w:rPr>
-        <w:t>Deliver a copy to {</w:t>
-      </w:r>
-      <w:proofErr w:type="gramStart"/>
+        <w:t xml:space="preserve">Deliver a copy to {_{ </w:t>
+      </w:r>
+      <w:proofErr w:type="spellStart"/>
       <w:r>
         <w:rPr>
           <w14:textOutline w14:w="9525" w14:cap="rnd" w14:cmpd="sng" w14:algn="ctr">
@@ -323,21 +319,9 @@
             <w14:bevel/>
           </w14:textOutline>
         </w:rPr>
-        <w:t xml:space="preserve">_{ </w:t>
-      </w:r>
-      <w:proofErr w:type="spellStart"/>
-      <w:r>
-        <w:rPr>
-          <w14:textOutline w14:w="9525" w14:cap="rnd" w14:cmpd="sng" w14:algn="ctr">
-            <w14:noFill/>
-            <w14:prstDash w14:val="solid"/>
-            <w14:bevel/>
-          </w14:textOutline>
-        </w:rPr>
         <w:t>showifdef</w:t>
       </w:r>
       <w:proofErr w:type="spellEnd"/>
-      <w:proofErr w:type="gramEnd"/>
       <w:r>
         <w:rPr>
           <w14:textOutline w14:w="9525" w14:cap="rnd" w14:cmpd="sng" w14:algn="ctr">
@@ -467,19 +451,17 @@
             <w14:bevel/>
           </w14:textOutline>
         </w:rPr>
-        <w:t>[application/petition/complaint</w:t>
-      </w:r>
-      <w:proofErr w:type="gramStart"/>
-      <w:r>
-        <w:rPr>
-          <w:highlight w:val="yellow"/>
+        <w:t>[application/petition/complaint]</w:t>
+      </w:r>
+      <w:r>
+        <w:rPr>
           <w14:textOutline w14:w="9525" w14:cap="rnd" w14:cmpd="sng" w14:algn="ctr">
             <w14:noFill/>
             <w14:prstDash w14:val="solid"/>
             <w14:bevel/>
           </w14:textOutline>
         </w:rPr>
-        <w:t>]</w:t>
+        <w:t>:</w:t>
       </w:r>
       <w:r>
         <w:rPr>
@@ -489,19 +471,8 @@
             <w14:bevel/>
           </w14:textOutline>
         </w:rPr>
-        <w:t>:</w:t>
-      </w:r>
-      <w:r>
-        <w:rPr>
-          <w14:textOutline w14:w="9525" w14:cap="rnd" w14:cmpd="sng" w14:algn="ctr">
-            <w14:noFill/>
-            <w14:prstDash w14:val="solid"/>
-            <w14:bevel/>
-          </w14:textOutline>
-        </w:rPr>
         <w:t>.</w:t>
       </w:r>
-      <w:proofErr w:type="gramEnd"/>
     </w:p>
     <w:p>
       <w:pPr>
@@ -562,19 +533,11 @@
         <w:suppressAutoHyphens/>
       </w:pPr>
       <w:r>
-        <w:t>Call the {</w:t>
-      </w:r>
-      <w:proofErr w:type="gramStart"/>
-      <w:r>
-        <w:t xml:space="preserve">_{ </w:t>
+        <w:t xml:space="preserve">Call the {_{ </w:t>
       </w:r>
       <w:proofErr w:type="spellStart"/>
       <w:r>
-        <w:t>trial</w:t>
-      </w:r>
-      <w:proofErr w:type="gramEnd"/>
-      <w:r>
-        <w:t>_court</w:t>
+        <w:t>trial_court</w:t>
       </w:r>
       <w:proofErr w:type="spellEnd"/>
       <w:r>
@@ -610,22 +573,14 @@
       </w:r>
       <w:proofErr w:type="spellStart"/>
       <w:r>
-        <w:t>trial_</w:t>
-      </w:r>
-      <w:proofErr w:type="gramStart"/>
-      <w:r>
-        <w:t>court.address</w:t>
-      </w:r>
-      <w:proofErr w:type="gramEnd"/>
-      <w:r>
-        <w:t>.address</w:t>
+        <w:t>trial_court.address.address</w:t>
       </w:r>
       <w:proofErr w:type="spellEnd"/>
       <w:r>
         <w:t xml:space="preserve">') %} The address of your court, if you need it, is: </w:t>
       </w:r>
-      <w:bookmarkStart w:id="0" w:name="_ayzduvo09uaz"/>
-      <w:bookmarkEnd w:id="0"/>
+      <w:bookmarkStart w:id="2" w:name="_ayzduvo09uaz"/>
+      <w:bookmarkEnd w:id="2"/>
       <w:r>
         <w:br/>
         <w:t xml:space="preserve">{_{ </w:t>
@@ -674,96 +629,74 @@
         <w:rPr>
           <w:rFonts w:ascii="Arial" w:hAnsi="Arial" w:cs="Arial"/>
         </w:rPr>
-        <w:t>{</w:t>
-      </w:r>
-      <w:proofErr w:type="gramStart"/>
+        <w:t xml:space="preserve">{_{ </w:t>
+      </w:r>
+      <w:proofErr w:type="spellStart"/>
       <w:r>
         <w:rPr>
           <w:rFonts w:ascii="Arial" w:hAnsi="Arial" w:cs="Arial"/>
         </w:rPr>
-        <w:t xml:space="preserve">_{ </w:t>
+        <w:t>other_parties</w:t>
+      </w:r>
+      <w:proofErr w:type="spellEnd"/>
+      <w:r>
+        <w:rPr>
+          <w:rFonts w:ascii="Arial" w:hAnsi="Arial" w:cs="Arial"/>
+        </w:rPr>
+        <w:t xml:space="preserve"> }_}</w:t>
+      </w:r>
+      <w:r>
+        <w:rPr>
+          <w:rFonts w:ascii="Arial" w:hAnsi="Arial" w:cs="Arial"/>
+        </w:rPr>
+        <w:t xml:space="preserve"> must get a copy of this form. Deliver a copy by hand, mail, or electronic filing.</w:t>
+      </w:r>
+    </w:p>
+    <w:p>
+      <w:pPr>
+        <w:pStyle w:val="NumberedList"/>
+        <w:rPr>
+          <w:rFonts w:ascii="Arial" w:hAnsi="Arial" w:cs="Arial"/>
+        </w:rPr>
+      </w:pPr>
+    </w:p>
+    <w:p>
+      <w:pPr>
+        <w:pStyle w:val="Heading2"/>
+      </w:pPr>
+      <w:r>
+        <w:t>What happens in the hearing?</w:t>
+      </w:r>
+    </w:p>
+    <w:p>
+      <w:r>
+        <w:t>The judge reads your complaint and your evidence. They may ask you questions.</w:t>
+      </w:r>
+    </w:p>
+    <w:p>
+      <w:r>
+        <w:rPr>
+          <w:b/>
+        </w:rPr>
+        <w:t>Tell</w:t>
+      </w:r>
+      <w:r>
+        <w:t xml:space="preserve"> the judge why you need a {{ </w:t>
       </w:r>
       <w:proofErr w:type="spellStart"/>
       <w:r>
-        <w:rPr>
-          <w:rFonts w:ascii="Arial" w:hAnsi="Arial" w:cs="Arial"/>
-        </w:rPr>
-        <w:t>other</w:t>
-      </w:r>
-      <w:proofErr w:type="gramEnd"/>
-      <w:r>
-        <w:rPr>
-          <w:rFonts w:ascii="Arial" w:hAnsi="Arial" w:cs="Arial"/>
-        </w:rPr>
-        <w:t>_parties</w:t>
+        <w:t>interview.title</w:t>
       </w:r>
       <w:proofErr w:type="spellEnd"/>
       <w:r>
-        <w:rPr>
-          <w:rFonts w:ascii="Arial" w:hAnsi="Arial" w:cs="Arial"/>
-        </w:rPr>
-        <w:t xml:space="preserve"> }_}</w:t>
-      </w:r>
-      <w:r>
-        <w:rPr>
-          <w:rFonts w:ascii="Arial" w:hAnsi="Arial" w:cs="Arial"/>
-        </w:rPr>
-        <w:t xml:space="preserve"> must get a copy of this form. Deliver a copy by hand, mail, or electronic filing.</w:t>
-      </w:r>
-    </w:p>
-    <w:p>
-      <w:pPr>
-        <w:pStyle w:val="NumberedList"/>
-        <w:rPr>
-          <w:rFonts w:ascii="Arial" w:hAnsi="Arial" w:cs="Arial"/>
-        </w:rPr>
-      </w:pPr>
+        <w:t xml:space="preserve"> }}. Talk about the facts that you wrote in your complaint. Tell the judge about any evidence that you have.</w:t>
+      </w:r>
     </w:p>
     <w:p>
       <w:pPr>
         <w:pStyle w:val="Heading2"/>
       </w:pPr>
       <w:r>
-        <w:t>What happens in the hearing?</w:t>
-      </w:r>
-    </w:p>
-    <w:p>
-      <w:r>
-        <w:t>The judge reads your complaint and your evidence. They may ask you questions.</w:t>
-      </w:r>
-    </w:p>
-    <w:p>
-      <w:r>
-        <w:rPr>
-          <w:b/>
-        </w:rPr>
-        <w:t>Tell</w:t>
-      </w:r>
-      <w:r>
-        <w:t xml:space="preserve"> the judge why you need a </w:t>
-      </w:r>
-      <w:proofErr w:type="gramStart"/>
-      <w:r>
-        <w:t xml:space="preserve">{{ </w:t>
-      </w:r>
-      <w:proofErr w:type="spellStart"/>
-      <w:r>
-        <w:t>interview</w:t>
-      </w:r>
-      <w:proofErr w:type="gramEnd"/>
-      <w:r>
-        <w:t>.title</w:t>
-      </w:r>
-      <w:proofErr w:type="spellEnd"/>
-      <w:r>
-        <w:t xml:space="preserve"> }}. Talk about the facts that you wrote in your complaint. Tell the judge about any evidence that you have.</w:t>
-      </w:r>
-    </w:p>
-    <w:p>
-      <w:pPr>
-        <w:pStyle w:val="Heading2"/>
-      </w:pPr>
-      <w:r>
         <w:t>What can the judge do?</w:t>
       </w:r>
     </w:p>
@@ -771,8 +704,6 @@
       <w:r>
         <w:t>At the hearing the judge can do 3 things:</w:t>
       </w:r>
-      <w:bookmarkStart w:id="1" w:name="_GoBack"/>
-      <w:bookmarkEnd w:id="1"/>
     </w:p>
     <w:p>
       <w:pPr>
@@ -809,8 +740,8 @@
         </w:rPr>
         <w:t>.</w:t>
       </w:r>
-      <w:bookmarkStart w:id="2" w:name="_eim2ht2zskaf"/>
-      <w:bookmarkEnd w:id="2"/>
+      <w:bookmarkStart w:id="3" w:name="_eim2ht2zskaf"/>
+      <w:bookmarkEnd w:id="3"/>
     </w:p>
     <w:p>
       <w:pPr>
@@ -963,6 +894,16 @@
 </file>
 
 <file path=word/footer1.xml><?xml version="1.0" encoding="utf-8"?>
+<w:ftr xmlns:wpc="http://schemas.microsoft.com/office/word/2010/wordprocessingCanvas" xmlns:cx="http://schemas.microsoft.com/office/drawing/2014/chartex" xmlns:cx1="http://schemas.microsoft.com/office/drawing/2015/9/8/chartex" xmlns:cx2="http://schemas.microsoft.com/office/drawing/2015/10/21/chartex" xmlns:cx3="http://schemas.microsoft.com/office/drawing/2016/5/9/chartex" xmlns:cx4="http://schemas.microsoft.com/office/drawing/2016/5/10/chartex" xmlns:cx5="http://schemas.microsoft.com/office/drawing/2016/5/11/chartex" xmlns:cx6="http://schemas.microsoft.com/office/drawing/2016/5/12/chartex" xmlns:cx7="http://schemas.microsoft.com/office/drawing/2016/5/13/chartex" xmlns:cx8="http://schemas.microsoft.com/office/drawing/2016/5/14/chartex" xmlns:mc="http://schemas.openxmlformats.org/markup-compatibility/2006" xmlns:aink="http://schemas.microsoft.com/office/drawing/2016/ink" xmlns:am3d="http://schemas.microsoft.com/office/drawing/2017/model3d" xmlns:o="urn:schemas-microsoft-com:office:office" xmlns:r="http://schemas.openxmlformats.org/officeDocument/2006/relationships" xmlns:m="http://schemas.openxmlformats.org/officeDocument/2006/math" xmlns:v="urn:schemas-microsoft-com:vml" xmlns:wp14="http://schemas.microsoft.com/office/word/2010/wordprocessingDrawing" xmlns:wp="http://schemas.openxmlformats.org/drawingml/2006/wordprocessingDrawing" xmlns:w10="urn:schemas-microsoft-com:office:word" xmlns:w="http://schemas.openxmlformats.org/wordprocessingml/2006/main" xmlns:w14="http://schemas.microsoft.com/office/word/2010/wordml" xmlns:w15="http://schemas.microsoft.com/office/word/2012/wordml" xmlns:w16cid="http://schemas.microsoft.com/office/word/2016/wordml/cid" xmlns:w16se="http://schemas.microsoft.com/office/word/2015/wordml/symex" xmlns:wpg="http://schemas.microsoft.com/office/word/2010/wordprocessingGroup" xmlns:wpi="http://schemas.microsoft.com/office/word/2010/wordprocessingInk" xmlns:wne="http://schemas.microsoft.com/office/word/2006/wordml" xmlns:wps="http://schemas.microsoft.com/office/word/2010/wordprocessingShape" mc:Ignorable="w14 w15 w16se w16cid wp14">
+  <w:p>
+    <w:pPr>
+      <w:pStyle w:val="Footer"/>
+    </w:pPr>
+  </w:p>
+</w:ftr>
+</file>
+
+<file path=word/footer2.xml><?xml version="1.0" encoding="utf-8"?>
 <w:ftr xmlns:wpc="http://schemas.microsoft.com/office/word/2010/wordprocessingCanvas" xmlns:cx="http://schemas.microsoft.com/office/drawing/2014/chartex" xmlns:cx1="http://schemas.microsoft.com/office/drawing/2015/9/8/chartex" xmlns:cx2="http://schemas.microsoft.com/office/drawing/2015/10/21/chartex" xmlns:cx3="http://schemas.microsoft.com/office/drawing/2016/5/9/chartex" xmlns:cx4="http://schemas.microsoft.com/office/drawing/2016/5/10/chartex" xmlns:cx5="http://schemas.microsoft.com/office/drawing/2016/5/11/chartex" xmlns:cx6="http://schemas.microsoft.com/office/drawing/2016/5/12/chartex" xmlns:cx7="http://schemas.microsoft.com/office/drawing/2016/5/13/chartex" xmlns:cx8="http://schemas.microsoft.com/office/drawing/2016/5/14/chartex" xmlns:mc="http://schemas.openxmlformats.org/markup-compatibility/2006" xmlns:aink="http://schemas.microsoft.com/office/drawing/2016/ink" xmlns:am3d="http://schemas.microsoft.com/office/drawing/2017/model3d" xmlns:o="urn:schemas-microsoft-com:office:office" xmlns:r="http://schemas.openxmlformats.org/officeDocument/2006/relationships" xmlns:m="http://schemas.openxmlformats.org/officeDocument/2006/math" xmlns:v="urn:schemas-microsoft-com:vml" xmlns:wp14="http://schemas.microsoft.com/office/word/2010/wordprocessingDrawing" xmlns:wp="http://schemas.openxmlformats.org/drawingml/2006/wordprocessingDrawing" xmlns:w10="urn:schemas-microsoft-com:office:word" xmlns:w="http://schemas.openxmlformats.org/wordprocessingml/2006/main" xmlns:w14="http://schemas.microsoft.com/office/word/2010/wordml" xmlns:w15="http://schemas.microsoft.com/office/word/2012/wordml" xmlns:w16cid="http://schemas.microsoft.com/office/word/2016/wordml/cid" xmlns:w16se="http://schemas.microsoft.com/office/word/2015/wordml/symex" xmlns:wpg="http://schemas.microsoft.com/office/word/2010/wordprocessingGroup" xmlns:wpi="http://schemas.microsoft.com/office/word/2010/wordprocessingInk" xmlns:wne="http://schemas.microsoft.com/office/word/2006/wordml" xmlns:wps="http://schemas.microsoft.com/office/word/2010/wordprocessingShape" mc:Ignorable="w14 w15 w16se w16cid wp14">
   <w:p>
     <w:pPr>
@@ -1130,7 +1071,7 @@
 </w:ftr>
 </file>
 
-<file path=word/footer2.xml><?xml version="1.0" encoding="utf-8"?>
+<file path=word/footer3.xml><?xml version="1.0" encoding="utf-8"?>
 <w:ftr xmlns:wpc="http://schemas.microsoft.com/office/word/2010/wordprocessingCanvas" xmlns:cx="http://schemas.microsoft.com/office/drawing/2014/chartex" xmlns:cx1="http://schemas.microsoft.com/office/drawing/2015/9/8/chartex" xmlns:cx2="http://schemas.microsoft.com/office/drawing/2015/10/21/chartex" xmlns:cx3="http://schemas.microsoft.com/office/drawing/2016/5/9/chartex" xmlns:cx4="http://schemas.microsoft.com/office/drawing/2016/5/10/chartex" xmlns:cx5="http://schemas.microsoft.com/office/drawing/2016/5/11/chartex" xmlns:cx6="http://schemas.microsoft.com/office/drawing/2016/5/12/chartex" xmlns:cx7="http://schemas.microsoft.com/office/drawing/2016/5/13/chartex" xmlns:cx8="http://schemas.microsoft.com/office/drawing/2016/5/14/chartex" xmlns:mc="http://schemas.openxmlformats.org/markup-compatibility/2006" xmlns:aink="http://schemas.microsoft.com/office/drawing/2016/ink" xmlns:am3d="http://schemas.microsoft.com/office/drawing/2017/model3d" xmlns:o="urn:schemas-microsoft-com:office:office" xmlns:r="http://schemas.openxmlformats.org/officeDocument/2006/relationships" xmlns:m="http://schemas.openxmlformats.org/officeDocument/2006/math" xmlns:v="urn:schemas-microsoft-com:vml" xmlns:wp14="http://schemas.microsoft.com/office/word/2010/wordprocessingDrawing" xmlns:wp="http://schemas.openxmlformats.org/drawingml/2006/wordprocessingDrawing" xmlns:w10="urn:schemas-microsoft-com:office:word" xmlns:w="http://schemas.openxmlformats.org/wordprocessingml/2006/main" xmlns:w14="http://schemas.microsoft.com/office/word/2010/wordml" xmlns:w15="http://schemas.microsoft.com/office/word/2012/wordml" xmlns:w16cid="http://schemas.microsoft.com/office/word/2016/wordml/cid" xmlns:w16se="http://schemas.microsoft.com/office/word/2015/wordml/symex" xmlns:wpg="http://schemas.microsoft.com/office/word/2010/wordprocessingGroup" xmlns:wpi="http://schemas.microsoft.com/office/word/2010/wordprocessingInk" xmlns:wne="http://schemas.microsoft.com/office/word/2006/wordml" xmlns:wps="http://schemas.microsoft.com/office/word/2010/wordprocessingShape" mc:Ignorable="w14 w15 w16se w16cid wp14">
   <w:p>
     <w:pPr>
@@ -1209,68 +1150,10 @@
                               <w:color w:val="000000" w:themeColor="text1"/>
                               <w:sz w:val="22"/>
                             </w:rPr>
-                            <w:t xml:space="preserve">Find out more about what to </w:t>
+                            <w:t xml:space="preserve">Find out more about what to do : </w:t>
                           </w:r>
-                          <w:proofErr w:type="gramStart"/>
-                          <w:r>
-                            <w:rPr>
-                              <w:rFonts w:ascii="Arial" w:hAnsi="Arial" w:cs="Arial"/>
-                              <w:color w:val="000000" w:themeColor="text1"/>
-                              <w:sz w:val="22"/>
-                            </w:rPr>
-                            <w:t>do :</w:t>
-                          </w:r>
-                          <w:proofErr w:type="gramEnd"/>
-                          <w:r>
-                            <w:rPr>
-                              <w:rFonts w:ascii="Arial" w:hAnsi="Arial" w:cs="Arial"/>
-                              <w:color w:val="000000" w:themeColor="text1"/>
-                              <w:sz w:val="22"/>
-                            </w:rPr>
-                            <w:t xml:space="preserve"> </w:t>
-                          </w:r>
-                          <w:r>
-                            <w:rPr>
-                              <w:rFonts w:ascii="Arial" w:hAnsi="Arial" w:cs="Arial"/>
-                              <w:color w:val="000000" w:themeColor="text1"/>
-                              <w:sz w:val="22"/>
-                            </w:rPr>
-                            <w:t>{</w:t>
-                          </w:r>
-                          <w:r>
-                            <w:rPr>
-                              <w:rFonts w:ascii="Arial" w:hAnsi="Arial" w:cs="Arial"/>
-                              <w:color w:val="000000" w:themeColor="text1"/>
-                              <w:sz w:val="22"/>
-                            </w:rPr>
-                            <w:t xml:space="preserve">{ </w:t>
-                          </w:r>
-                          <w:proofErr w:type="spellStart"/>
-                          <w:r>
-                            <w:rPr>
-                              <w:rFonts w:ascii="Arial" w:hAnsi="Arial" w:cs="Arial"/>
-                              <w:color w:val="000000" w:themeColor="text1"/>
-                              <w:sz w:val="22"/>
-                            </w:rPr>
-                            <w:t>interview.external_help_page</w:t>
-                          </w:r>
-                          <w:proofErr w:type="spellEnd"/>
-                          <w:r>
-                            <w:rPr>
-                              <w:rFonts w:ascii="Arial" w:hAnsi="Arial" w:cs="Arial"/>
-                              <w:color w:val="000000" w:themeColor="text1"/>
-                              <w:sz w:val="22"/>
-                            </w:rPr>
-                            <w:t xml:space="preserve"> }</w:t>
-                          </w:r>
-                          <w:r>
-                            <w:rPr>
-                              <w:rFonts w:ascii="Arial" w:hAnsi="Arial" w:cs="Arial"/>
-                              <w:color w:val="000000" w:themeColor="text1"/>
-                              <w:sz w:val="22"/>
-                            </w:rPr>
-                            <w:t>}</w:t>
-                          </w:r>
+                          <w:bookmarkStart w:id="0" w:name="_GoBack"/>
+                          <w:bookmarkEnd w:id="0"/>
                         </w:p>
                         <w:p/>
                       </w:txbxContent>
@@ -1308,68 +1191,10 @@
                         <w:color w:val="000000" w:themeColor="text1"/>
                         <w:sz w:val="22"/>
                       </w:rPr>
-                      <w:t xml:space="preserve">Find out more about what to </w:t>
+                      <w:t xml:space="preserve">Find out more about what to do : </w:t>
                     </w:r>
-                    <w:proofErr w:type="gramStart"/>
-                    <w:r>
-                      <w:rPr>
-                        <w:rFonts w:ascii="Arial" w:hAnsi="Arial" w:cs="Arial"/>
-                        <w:color w:val="000000" w:themeColor="text1"/>
-                        <w:sz w:val="22"/>
-                      </w:rPr>
-                      <w:t>do :</w:t>
-                    </w:r>
-                    <w:proofErr w:type="gramEnd"/>
-                    <w:r>
-                      <w:rPr>
-                        <w:rFonts w:ascii="Arial" w:hAnsi="Arial" w:cs="Arial"/>
-                        <w:color w:val="000000" w:themeColor="text1"/>
-                        <w:sz w:val="22"/>
-                      </w:rPr>
-                      <w:t xml:space="preserve"> </w:t>
-                    </w:r>
-                    <w:r>
-                      <w:rPr>
-                        <w:rFonts w:ascii="Arial" w:hAnsi="Arial" w:cs="Arial"/>
-                        <w:color w:val="000000" w:themeColor="text1"/>
-                        <w:sz w:val="22"/>
-                      </w:rPr>
-                      <w:t>{</w:t>
-                    </w:r>
-                    <w:r>
-                      <w:rPr>
-                        <w:rFonts w:ascii="Arial" w:hAnsi="Arial" w:cs="Arial"/>
-                        <w:color w:val="000000" w:themeColor="text1"/>
-                        <w:sz w:val="22"/>
-                      </w:rPr>
-                      <w:t xml:space="preserve">{ </w:t>
-                    </w:r>
-                    <w:proofErr w:type="spellStart"/>
-                    <w:r>
-                      <w:rPr>
-                        <w:rFonts w:ascii="Arial" w:hAnsi="Arial" w:cs="Arial"/>
-                        <w:color w:val="000000" w:themeColor="text1"/>
-                        <w:sz w:val="22"/>
-                      </w:rPr>
-                      <w:t>interview.external_help_page</w:t>
-                    </w:r>
-                    <w:proofErr w:type="spellEnd"/>
-                    <w:r>
-                      <w:rPr>
-                        <w:rFonts w:ascii="Arial" w:hAnsi="Arial" w:cs="Arial"/>
-                        <w:color w:val="000000" w:themeColor="text1"/>
-                        <w:sz w:val="22"/>
-                      </w:rPr>
-                      <w:t xml:space="preserve"> }</w:t>
-                    </w:r>
-                    <w:r>
-                      <w:rPr>
-                        <w:rFonts w:ascii="Arial" w:hAnsi="Arial" w:cs="Arial"/>
-                        <w:color w:val="000000" w:themeColor="text1"/>
-                        <w:sz w:val="22"/>
-                      </w:rPr>
-                      <w:t>}</w:t>
-                    </w:r>
+                    <w:bookmarkStart w:id="1" w:name="_GoBack"/>
+                    <w:bookmarkEnd w:id="1"/>
                   </w:p>
                   <w:p/>
                 </w:txbxContent>
@@ -1407,6 +1232,36 @@
     </w:p>
   </w:footnote>
 </w:footnotes>
+</file>
+
+<file path=word/header1.xml><?xml version="1.0" encoding="utf-8"?>
+<w:hdr xmlns:wpc="http://schemas.microsoft.com/office/word/2010/wordprocessingCanvas" xmlns:cx="http://schemas.microsoft.com/office/drawing/2014/chartex" xmlns:cx1="http://schemas.microsoft.com/office/drawing/2015/9/8/chartex" xmlns:cx2="http://schemas.microsoft.com/office/drawing/2015/10/21/chartex" xmlns:cx3="http://schemas.microsoft.com/office/drawing/2016/5/9/chartex" xmlns:cx4="http://schemas.microsoft.com/office/drawing/2016/5/10/chartex" xmlns:cx5="http://schemas.microsoft.com/office/drawing/2016/5/11/chartex" xmlns:cx6="http://schemas.microsoft.com/office/drawing/2016/5/12/chartex" xmlns:cx7="http://schemas.microsoft.com/office/drawing/2016/5/13/chartex" xmlns:cx8="http://schemas.microsoft.com/office/drawing/2016/5/14/chartex" xmlns:mc="http://schemas.openxmlformats.org/markup-compatibility/2006" xmlns:aink="http://schemas.microsoft.com/office/drawing/2016/ink" xmlns:am3d="http://schemas.microsoft.com/office/drawing/2017/model3d" xmlns:o="urn:schemas-microsoft-com:office:office" xmlns:r="http://schemas.openxmlformats.org/officeDocument/2006/relationships" xmlns:m="http://schemas.openxmlformats.org/officeDocument/2006/math" xmlns:v="urn:schemas-microsoft-com:vml" xmlns:wp14="http://schemas.microsoft.com/office/word/2010/wordprocessingDrawing" xmlns:wp="http://schemas.openxmlformats.org/drawingml/2006/wordprocessingDrawing" xmlns:w10="urn:schemas-microsoft-com:office:word" xmlns:w="http://schemas.openxmlformats.org/wordprocessingml/2006/main" xmlns:w14="http://schemas.microsoft.com/office/word/2010/wordml" xmlns:w15="http://schemas.microsoft.com/office/word/2012/wordml" xmlns:w16cid="http://schemas.microsoft.com/office/word/2016/wordml/cid" xmlns:w16se="http://schemas.microsoft.com/office/word/2015/wordml/symex" xmlns:wpg="http://schemas.microsoft.com/office/word/2010/wordprocessingGroup" xmlns:wpi="http://schemas.microsoft.com/office/word/2010/wordprocessingInk" xmlns:wne="http://schemas.microsoft.com/office/word/2006/wordml" xmlns:wps="http://schemas.microsoft.com/office/word/2010/wordprocessingShape" mc:Ignorable="w14 w15 w16se w16cid wp14">
+  <w:p>
+    <w:pPr>
+      <w:pStyle w:val="Header"/>
+    </w:pPr>
+  </w:p>
+</w:hdr>
+</file>
+
+<file path=word/header2.xml><?xml version="1.0" encoding="utf-8"?>
+<w:hdr xmlns:wpc="http://schemas.microsoft.com/office/word/2010/wordprocessingCanvas" xmlns:cx="http://schemas.microsoft.com/office/drawing/2014/chartex" xmlns:cx1="http://schemas.microsoft.com/office/drawing/2015/9/8/chartex" xmlns:cx2="http://schemas.microsoft.com/office/drawing/2015/10/21/chartex" xmlns:cx3="http://schemas.microsoft.com/office/drawing/2016/5/9/chartex" xmlns:cx4="http://schemas.microsoft.com/office/drawing/2016/5/10/chartex" xmlns:cx5="http://schemas.microsoft.com/office/drawing/2016/5/11/chartex" xmlns:cx6="http://schemas.microsoft.com/office/drawing/2016/5/12/chartex" xmlns:cx7="http://schemas.microsoft.com/office/drawing/2016/5/13/chartex" xmlns:cx8="http://schemas.microsoft.com/office/drawing/2016/5/14/chartex" xmlns:mc="http://schemas.openxmlformats.org/markup-compatibility/2006" xmlns:aink="http://schemas.microsoft.com/office/drawing/2016/ink" xmlns:am3d="http://schemas.microsoft.com/office/drawing/2017/model3d" xmlns:o="urn:schemas-microsoft-com:office:office" xmlns:r="http://schemas.openxmlformats.org/officeDocument/2006/relationships" xmlns:m="http://schemas.openxmlformats.org/officeDocument/2006/math" xmlns:v="urn:schemas-microsoft-com:vml" xmlns:wp14="http://schemas.microsoft.com/office/word/2010/wordprocessingDrawing" xmlns:wp="http://schemas.openxmlformats.org/drawingml/2006/wordprocessingDrawing" xmlns:w10="urn:schemas-microsoft-com:office:word" xmlns:w="http://schemas.openxmlformats.org/wordprocessingml/2006/main" xmlns:w14="http://schemas.microsoft.com/office/word/2010/wordml" xmlns:w15="http://schemas.microsoft.com/office/word/2012/wordml" xmlns:w16cid="http://schemas.microsoft.com/office/word/2016/wordml/cid" xmlns:w16se="http://schemas.microsoft.com/office/word/2015/wordml/symex" xmlns:wpg="http://schemas.microsoft.com/office/word/2010/wordprocessingGroup" xmlns:wpi="http://schemas.microsoft.com/office/word/2010/wordprocessingInk" xmlns:wne="http://schemas.microsoft.com/office/word/2006/wordml" xmlns:wps="http://schemas.microsoft.com/office/word/2010/wordprocessingShape" mc:Ignorable="w14 w15 w16se w16cid wp14">
+  <w:p>
+    <w:pPr>
+      <w:pStyle w:val="Header"/>
+    </w:pPr>
+  </w:p>
+</w:hdr>
+</file>
+
+<file path=word/header3.xml><?xml version="1.0" encoding="utf-8"?>
+<w:hdr xmlns:wpc="http://schemas.microsoft.com/office/word/2010/wordprocessingCanvas" xmlns:cx="http://schemas.microsoft.com/office/drawing/2014/chartex" xmlns:cx1="http://schemas.microsoft.com/office/drawing/2015/9/8/chartex" xmlns:cx2="http://schemas.microsoft.com/office/drawing/2015/10/21/chartex" xmlns:cx3="http://schemas.microsoft.com/office/drawing/2016/5/9/chartex" xmlns:cx4="http://schemas.microsoft.com/office/drawing/2016/5/10/chartex" xmlns:cx5="http://schemas.microsoft.com/office/drawing/2016/5/11/chartex" xmlns:cx6="http://schemas.microsoft.com/office/drawing/2016/5/12/chartex" xmlns:cx7="http://schemas.microsoft.com/office/drawing/2016/5/13/chartex" xmlns:cx8="http://schemas.microsoft.com/office/drawing/2016/5/14/chartex" xmlns:mc="http://schemas.openxmlformats.org/markup-compatibility/2006" xmlns:aink="http://schemas.microsoft.com/office/drawing/2016/ink" xmlns:am3d="http://schemas.microsoft.com/office/drawing/2017/model3d" xmlns:o="urn:schemas-microsoft-com:office:office" xmlns:r="http://schemas.openxmlformats.org/officeDocument/2006/relationships" xmlns:m="http://schemas.openxmlformats.org/officeDocument/2006/math" xmlns:v="urn:schemas-microsoft-com:vml" xmlns:wp14="http://schemas.microsoft.com/office/word/2010/wordprocessingDrawing" xmlns:wp="http://schemas.openxmlformats.org/drawingml/2006/wordprocessingDrawing" xmlns:w10="urn:schemas-microsoft-com:office:word" xmlns:w="http://schemas.openxmlformats.org/wordprocessingml/2006/main" xmlns:w14="http://schemas.microsoft.com/office/word/2010/wordml" xmlns:w15="http://schemas.microsoft.com/office/word/2012/wordml" xmlns:w16cid="http://schemas.microsoft.com/office/word/2016/wordml/cid" xmlns:w16se="http://schemas.microsoft.com/office/word/2015/wordml/symex" xmlns:wpg="http://schemas.microsoft.com/office/word/2010/wordprocessingGroup" xmlns:wpi="http://schemas.microsoft.com/office/word/2010/wordprocessingInk" xmlns:wne="http://schemas.microsoft.com/office/word/2006/wordml" xmlns:wps="http://schemas.microsoft.com/office/word/2010/wordprocessingShape" mc:Ignorable="w14 w15 w16se w16cid wp14">
+  <w:p>
+    <w:pPr>
+      <w:pStyle w:val="Header"/>
+    </w:pPr>
+  </w:p>
+</w:hdr>
 </file>
 
 <file path=word/numbering.xml><?xml version="1.0" encoding="utf-8"?>

--- a/docassemble/ALWeaver/data/templates/next_steps_starts_case.docx
+++ b/docassemble/ALWeaver/data/templates/next_steps_starts_case.docx
@@ -1,6 +1,6 @@
 
 <file path=word/document.xml><?xml version="1.0" encoding="utf-8"?>
-<w:document xmlns:wpc="http://schemas.microsoft.com/office/word/2010/wordprocessingCanvas" xmlns:cx="http://schemas.microsoft.com/office/drawing/2014/chartex" xmlns:cx1="http://schemas.microsoft.com/office/drawing/2015/9/8/chartex" xmlns:cx2="http://schemas.microsoft.com/office/drawing/2015/10/21/chartex" xmlns:cx3="http://schemas.microsoft.com/office/drawing/2016/5/9/chartex" xmlns:cx4="http://schemas.microsoft.com/office/drawing/2016/5/10/chartex" xmlns:cx5="http://schemas.microsoft.com/office/drawing/2016/5/11/chartex" xmlns:cx6="http://schemas.microsoft.com/office/drawing/2016/5/12/chartex" xmlns:cx7="http://schemas.microsoft.com/office/drawing/2016/5/13/chartex" xmlns:cx8="http://schemas.microsoft.com/office/drawing/2016/5/14/chartex" xmlns:mc="http://schemas.openxmlformats.org/markup-compatibility/2006" xmlns:aink="http://schemas.microsoft.com/office/drawing/2016/ink" xmlns:am3d="http://schemas.microsoft.com/office/drawing/2017/model3d" xmlns:o="urn:schemas-microsoft-com:office:office" xmlns:r="http://schemas.openxmlformats.org/officeDocument/2006/relationships" xmlns:m="http://schemas.openxmlformats.org/officeDocument/2006/math" xmlns:v="urn:schemas-microsoft-com:vml" xmlns:wp14="http://schemas.microsoft.com/office/word/2010/wordprocessingDrawing" xmlns:wp="http://schemas.openxmlformats.org/drawingml/2006/wordprocessingDrawing" xmlns:w10="urn:schemas-microsoft-com:office:word" xmlns:w="http://schemas.openxmlformats.org/wordprocessingml/2006/main" xmlns:w14="http://schemas.microsoft.com/office/word/2010/wordml" xmlns:w15="http://schemas.microsoft.com/office/word/2012/wordml" xmlns:w16cid="http://schemas.microsoft.com/office/word/2016/wordml/cid" xmlns:w16se="http://schemas.microsoft.com/office/word/2015/wordml/symex" xmlns:wpg="http://schemas.microsoft.com/office/word/2010/wordprocessingGroup" xmlns:wpi="http://schemas.microsoft.com/office/word/2010/wordprocessingInk" xmlns:wne="http://schemas.microsoft.com/office/word/2006/wordml" xmlns:wps="http://schemas.microsoft.com/office/word/2010/wordprocessingShape" mc:Ignorable="w14 w15 w16se w16cid wp14">
+<w:document xmlns:wpc="http://schemas.microsoft.com/office/word/2010/wordprocessingCanvas" xmlns:cx="http://schemas.microsoft.com/office/drawing/2014/chartex" xmlns:cx1="http://schemas.microsoft.com/office/drawing/2015/9/8/chartex" xmlns:mc="http://schemas.openxmlformats.org/markup-compatibility/2006" xmlns:o="urn:schemas-microsoft-com:office:office" xmlns:r="http://schemas.openxmlformats.org/officeDocument/2006/relationships" xmlns:m="http://schemas.openxmlformats.org/officeDocument/2006/math" xmlns:v="urn:schemas-microsoft-com:vml" xmlns:wp14="http://schemas.microsoft.com/office/word/2010/wordprocessingDrawing" xmlns:wp="http://schemas.openxmlformats.org/drawingml/2006/wordprocessingDrawing" xmlns:w10="urn:schemas-microsoft-com:office:word" xmlns:w="http://schemas.openxmlformats.org/wordprocessingml/2006/main" xmlns:w14="http://schemas.microsoft.com/office/word/2010/wordml" xmlns:w15="http://schemas.microsoft.com/office/word/2012/wordml" xmlns:w16se="http://schemas.microsoft.com/office/word/2015/wordml/symex" xmlns:wpg="http://schemas.microsoft.com/office/word/2010/wordprocessingGroup" xmlns:wpi="http://schemas.microsoft.com/office/word/2010/wordprocessingInk" xmlns:wne="http://schemas.microsoft.com/office/word/2006/wordml" xmlns:wps="http://schemas.microsoft.com/office/word/2010/wordprocessingShape" mc:Ignorable="w14 w15 w16se wp14">
   <w:body>
     <w:tbl>
       <w:tblPr>
@@ -104,11 +104,14 @@
       </w:r>
       <w:proofErr w:type="gramStart"/>
       <w:r>
-        <w:t>_{ users</w:t>
+        <w:t>{ “</w:t>
       </w:r>
       <w:proofErr w:type="gramEnd"/>
       <w:r>
-        <w:t xml:space="preserve"> }_}</w:t>
+        <w:t>{{ users }}</w:t>
+      </w:r>
+      <w:r>
+        <w:t>” }}</w:t>
       </w:r>
       <w:r>
         <w:t xml:space="preserve">! You have finished all the forms you need to {{ </w:t>
@@ -146,7 +149,10 @@
         <w:t>]</w:t>
       </w:r>
       <w:r>
-        <w:t xml:space="preserve">{_% if </w:t>
+        <w:t>{{ “</w:t>
+      </w:r>
+      <w:r>
+        <w:t xml:space="preserve">{% if </w:t>
       </w:r>
       <w:proofErr w:type="spellStart"/>
       <w:r>
@@ -154,7 +160,10 @@
       </w:r>
       <w:proofErr w:type="spellEnd"/>
       <w:r>
-        <w:t>() %_}</w:t>
+        <w:t>() %}</w:t>
+      </w:r>
+      <w:r>
+        <w:t>” }}</w:t>
       </w:r>
       <w:r>
         <w:rPr>
@@ -175,13 +184,37 @@
         <w:rPr>
           <w:b/>
         </w:rPr>
-        <w:t>{_{ users }_}</w:t>
+        <w:t>{{ “</w:t>
       </w:r>
       <w:r>
         <w:rPr>
           <w:b/>
         </w:rPr>
-        <w:t xml:space="preserve"> v {_{ </w:t>
+        <w:t>{{ users }}</w:t>
+      </w:r>
+      <w:r>
+        <w:rPr>
+          <w:b/>
+        </w:rPr>
+        <w:t>” }}</w:t>
+      </w:r>
+      <w:r>
+        <w:rPr>
+          <w:b/>
+        </w:rPr>
+        <w:t xml:space="preserve"> v </w:t>
+      </w:r>
+      <w:r>
+        <w:rPr>
+          <w:b/>
+        </w:rPr>
+        <w:t>{{ “</w:t>
+      </w:r>
+      <w:r>
+        <w:rPr>
+          <w:b/>
+        </w:rPr>
+        <w:t xml:space="preserve">{{ </w:t>
       </w:r>
       <w:proofErr w:type="spellStart"/>
       <w:r>
@@ -195,10 +228,30 @@
         <w:rPr>
           <w:b/>
         </w:rPr>
-        <w:t xml:space="preserve"> }_}</w:t>
-      </w:r>
-      <w:r>
-        <w:t>{_% endif %_}.</w:t>
+        <w:t xml:space="preserve"> }}</w:t>
+      </w:r>
+      <w:r>
+        <w:rPr>
+          <w:b/>
+        </w:rPr>
+        <w:t>” }}{{ “</w:t>
+      </w:r>
+      <w:r>
+        <w:t xml:space="preserve">{% </w:t>
+      </w:r>
+      <w:proofErr w:type="spellStart"/>
+      <w:r>
+        <w:t>endif</w:t>
+      </w:r>
+      <w:proofErr w:type="spellEnd"/>
+      <w:r>
+        <w:t xml:space="preserve"> %}</w:t>
+      </w:r>
+      <w:r>
+        <w:t>” }}</w:t>
+      </w:r>
+      <w:r>
+        <w:t>.</w:t>
       </w:r>
     </w:p>
     <w:p>
@@ -308,9 +361,8 @@
             <w14:bevel/>
           </w14:textOutline>
         </w:rPr>
-        <w:t xml:space="preserve">Deliver a copy to {_{ </w:t>
-      </w:r>
-      <w:proofErr w:type="spellStart"/>
+        <w:t xml:space="preserve">Deliver a copy to </w:t>
+      </w:r>
       <w:r>
         <w:rPr>
           <w14:textOutline w14:w="9525" w14:cap="rnd" w14:cmpd="sng" w14:algn="ctr">
@@ -319,9 +371,9 @@
             <w14:bevel/>
           </w14:textOutline>
         </w:rPr>
-        <w:t>showifdef</w:t>
-      </w:r>
-      <w:proofErr w:type="spellEnd"/>
+        <w:t>{</w:t>
+      </w:r>
+      <w:proofErr w:type="gramStart"/>
       <w:r>
         <w:rPr>
           <w14:textOutline w14:w="9525" w14:cap="rnd" w14:cmpd="sng" w14:algn="ctr">
@@ -330,9 +382,9 @@
             <w14:bevel/>
           </w14:textOutline>
         </w:rPr>
-        <w:t>('</w:t>
-      </w:r>
-      <w:proofErr w:type="spellStart"/>
+        <w:t>{ “</w:t>
+      </w:r>
+      <w:proofErr w:type="gramEnd"/>
       <w:r>
         <w:rPr>
           <w14:textOutline w14:w="9525" w14:cap="rnd" w14:cmpd="sng" w14:algn="ctr">
@@ -341,9 +393,9 @@
             <w14:bevel/>
           </w14:textOutline>
         </w:rPr>
-        <w:t>other_parties</w:t>
-      </w:r>
-      <w:proofErr w:type="spellEnd"/>
+        <w:t xml:space="preserve">{{ </w:t>
+      </w:r>
+      <w:proofErr w:type="spellStart"/>
       <w:r>
         <w:rPr>
           <w14:textOutline w14:w="9525" w14:cap="rnd" w14:cmpd="sng" w14:algn="ctr">
@@ -352,7 +404,60 @@
             <w14:bevel/>
           </w14:textOutline>
         </w:rPr>
-        <w:t>[0]') }_} or their attorney.</w:t>
+        <w:t>showifdef</w:t>
+      </w:r>
+      <w:proofErr w:type="spellEnd"/>
+      <w:r>
+        <w:rPr>
+          <w14:textOutline w14:w="9525" w14:cap="rnd" w14:cmpd="sng" w14:algn="ctr">
+            <w14:noFill/>
+            <w14:prstDash w14:val="solid"/>
+            <w14:bevel/>
+          </w14:textOutline>
+        </w:rPr>
+        <w:t>('</w:t>
+      </w:r>
+      <w:proofErr w:type="spellStart"/>
+      <w:r>
+        <w:rPr>
+          <w14:textOutline w14:w="9525" w14:cap="rnd" w14:cmpd="sng" w14:algn="ctr">
+            <w14:noFill/>
+            <w14:prstDash w14:val="solid"/>
+            <w14:bevel/>
+          </w14:textOutline>
+        </w:rPr>
+        <w:t>other_parties</w:t>
+      </w:r>
+      <w:proofErr w:type="spellEnd"/>
+      <w:r>
+        <w:rPr>
+          <w14:textOutline w14:w="9525" w14:cap="rnd" w14:cmpd="sng" w14:algn="ctr">
+            <w14:noFill/>
+            <w14:prstDash w14:val="solid"/>
+            <w14:bevel/>
+          </w14:textOutline>
+        </w:rPr>
+        <w:t>[0]') }}</w:t>
+      </w:r>
+      <w:r>
+        <w:rPr>
+          <w14:textOutline w14:w="9525" w14:cap="rnd" w14:cmpd="sng" w14:algn="ctr">
+            <w14:noFill/>
+            <w14:prstDash w14:val="solid"/>
+            <w14:bevel/>
+          </w14:textOutline>
+        </w:rPr>
+        <w:t>” }}</w:t>
+      </w:r>
+      <w:r>
+        <w:rPr>
+          <w14:textOutline w14:w="9525" w14:cap="rnd" w14:cmpd="sng" w14:algn="ctr">
+            <w14:noFill/>
+            <w14:prstDash w14:val="solid"/>
+            <w14:bevel/>
+          </w14:textOutline>
+        </w:rPr>
+        <w:t xml:space="preserve"> or their attorney.</w:t>
       </w:r>
     </w:p>
     <w:p>
@@ -533,7 +638,18 @@
         <w:suppressAutoHyphens/>
       </w:pPr>
       <w:r>
-        <w:t xml:space="preserve">Call the {_{ </w:t>
+        <w:t xml:space="preserve">Call the </w:t>
+      </w:r>
+      <w:r>
+        <w:t>{</w:t>
+      </w:r>
+      <w:proofErr w:type="gramStart"/>
+      <w:r>
+        <w:t>{ “</w:t>
+      </w:r>
+      <w:proofErr w:type="gramEnd"/>
+      <w:r>
+        <w:t xml:space="preserve">{{ </w:t>
       </w:r>
       <w:proofErr w:type="spellStart"/>
       <w:r>
@@ -541,7 +657,19 @@
       </w:r>
       <w:proofErr w:type="spellEnd"/>
       <w:r>
-        <w:t xml:space="preserve"> }_} {_{ </w:t>
+        <w:t xml:space="preserve"> }}</w:t>
+      </w:r>
+      <w:r>
+        <w:t>” }}</w:t>
+      </w:r>
+      <w:r>
+        <w:t xml:space="preserve"> </w:t>
+      </w:r>
+      <w:r>
+        <w:t>{{ “</w:t>
+      </w:r>
+      <w:r>
+        <w:t xml:space="preserve">{{ </w:t>
       </w:r>
       <w:proofErr w:type="spellStart"/>
       <w:r>
@@ -557,7 +685,13 @@
       </w:r>
       <w:proofErr w:type="spellEnd"/>
       <w:r>
-        <w:t>') }_} to find out how they want you to send your forms to them.</w:t>
+        <w:t>') }}</w:t>
+      </w:r>
+      <w:r>
+        <w:t>” }}</w:t>
+      </w:r>
+      <w:r>
+        <w:t xml:space="preserve"> to find out how they want you to send your forms to them.</w:t>
       </w:r>
     </w:p>
     <w:p>
@@ -569,7 +703,10 @@
         </w:numPr>
       </w:pPr>
       <w:r>
-        <w:t>{_%p if defined('</w:t>
+        <w:t>{{ “</w:t>
+      </w:r>
+      <w:r>
+        <w:t>{%p if defined('</w:t>
       </w:r>
       <w:proofErr w:type="spellStart"/>
       <w:r>
@@ -577,13 +714,29 @@
       </w:r>
       <w:proofErr w:type="spellEnd"/>
       <w:r>
-        <w:t xml:space="preserve">') %} The address of your court, if you need it, is: </w:t>
-      </w:r>
-      <w:bookmarkStart w:id="2" w:name="_ayzduvo09uaz"/>
-      <w:bookmarkEnd w:id="2"/>
+        <w:t>') %}</w:t>
+      </w:r>
+      <w:r>
+        <w:t>” }}</w:t>
+      </w:r>
+      <w:r>
+        <w:t xml:space="preserve"> The address of your court, if you need it, is: </w:t>
+      </w:r>
+      <w:bookmarkStart w:id="0" w:name="_ayzduvo09uaz"/>
+      <w:bookmarkEnd w:id="0"/>
       <w:r>
         <w:br/>
-        <w:t xml:space="preserve">{_{ </w:t>
+      </w:r>
+      <w:r>
+        <w:t>{</w:t>
+      </w:r>
+      <w:proofErr w:type="gramStart"/>
+      <w:r>
+        <w:t>{ “</w:t>
+      </w:r>
+      <w:proofErr w:type="gramEnd"/>
+      <w:r>
+        <w:t xml:space="preserve">{{ </w:t>
       </w:r>
       <w:proofErr w:type="spellStart"/>
       <w:r>
@@ -591,7 +744,13 @@
       </w:r>
       <w:proofErr w:type="spellEnd"/>
       <w:r>
-        <w:t>() }_}.</w:t>
+        <w:t>() }}</w:t>
+      </w:r>
+      <w:r>
+        <w:t>” }}</w:t>
+      </w:r>
+      <w:r>
+        <w:t>.</w:t>
       </w:r>
     </w:p>
     <w:p>
@@ -603,7 +762,21 @@
         </w:numPr>
       </w:pPr>
       <w:r>
-        <w:t>{_%p endif %}</w:t>
+        <w:t>{{ “</w:t>
+      </w:r>
+      <w:r>
+        <w:t xml:space="preserve">{%p </w:t>
+      </w:r>
+      <w:proofErr w:type="spellStart"/>
+      <w:r>
+        <w:t>endif</w:t>
+      </w:r>
+      <w:proofErr w:type="spellEnd"/>
+      <w:r>
+        <w:t xml:space="preserve"> %}</w:t>
+      </w:r>
+      <w:r>
+        <w:t>” }}</w:t>
       </w:r>
     </w:p>
     <w:p>
@@ -629,7 +802,21 @@
         <w:rPr>
           <w:rFonts w:ascii="Arial" w:hAnsi="Arial" w:cs="Arial"/>
         </w:rPr>
-        <w:t xml:space="preserve">{_{ </w:t>
+        <w:t>{</w:t>
+      </w:r>
+      <w:proofErr w:type="gramStart"/>
+      <w:r>
+        <w:rPr>
+          <w:rFonts w:ascii="Arial" w:hAnsi="Arial" w:cs="Arial"/>
+        </w:rPr>
+        <w:t>{ “</w:t>
+      </w:r>
+      <w:proofErr w:type="gramEnd"/>
+      <w:r>
+        <w:rPr>
+          <w:rFonts w:ascii="Arial" w:hAnsi="Arial" w:cs="Arial"/>
+        </w:rPr>
+        <w:t xml:space="preserve">{{ </w:t>
       </w:r>
       <w:proofErr w:type="spellStart"/>
       <w:r>
@@ -643,12 +830,18 @@
         <w:rPr>
           <w:rFonts w:ascii="Arial" w:hAnsi="Arial" w:cs="Arial"/>
         </w:rPr>
-        <w:t xml:space="preserve"> }_}</w:t>
+        <w:t xml:space="preserve"> }}</w:t>
       </w:r>
       <w:r>
         <w:rPr>
           <w:rFonts w:ascii="Arial" w:hAnsi="Arial" w:cs="Arial"/>
         </w:rPr>
+        <w:t>” }}</w:t>
+      </w:r>
+      <w:r>
+        <w:rPr>
+          <w:rFonts w:ascii="Arial" w:hAnsi="Arial" w:cs="Arial"/>
+        </w:rPr>
         <w:t xml:space="preserve"> must get a copy of this form. Deliver a copy by hand, mail, or electronic filing.</w:t>
       </w:r>
     </w:p>
@@ -659,6 +852,8 @@
           <w:rFonts w:ascii="Arial" w:hAnsi="Arial" w:cs="Arial"/>
         </w:rPr>
       </w:pPr>
+      <w:bookmarkStart w:id="1" w:name="_GoBack"/>
+      <w:bookmarkEnd w:id="1"/>
     </w:p>
     <w:p>
       <w:pPr>
@@ -740,8 +935,8 @@
         </w:rPr>
         <w:t>.</w:t>
       </w:r>
-      <w:bookmarkStart w:id="3" w:name="_eim2ht2zskaf"/>
-      <w:bookmarkEnd w:id="3"/>
+      <w:bookmarkStart w:id="2" w:name="_eim2ht2zskaf"/>
+      <w:bookmarkEnd w:id="2"/>
     </w:p>
     <w:p>
       <w:pPr>
@@ -869,7 +1064,7 @@
 </file>
 
 <file path=word/endnotes.xml><?xml version="1.0" encoding="utf-8"?>
-<w:endnotes xmlns:wpc="http://schemas.microsoft.com/office/word/2010/wordprocessingCanvas" xmlns:cx="http://schemas.microsoft.com/office/drawing/2014/chartex" xmlns:cx1="http://schemas.microsoft.com/office/drawing/2015/9/8/chartex" xmlns:cx2="http://schemas.microsoft.com/office/drawing/2015/10/21/chartex" xmlns:cx3="http://schemas.microsoft.com/office/drawing/2016/5/9/chartex" xmlns:cx4="http://schemas.microsoft.com/office/drawing/2016/5/10/chartex" xmlns:cx5="http://schemas.microsoft.com/office/drawing/2016/5/11/chartex" xmlns:cx6="http://schemas.microsoft.com/office/drawing/2016/5/12/chartex" xmlns:cx7="http://schemas.microsoft.com/office/drawing/2016/5/13/chartex" xmlns:cx8="http://schemas.microsoft.com/office/drawing/2016/5/14/chartex" xmlns:mc="http://schemas.openxmlformats.org/markup-compatibility/2006" xmlns:aink="http://schemas.microsoft.com/office/drawing/2016/ink" xmlns:am3d="http://schemas.microsoft.com/office/drawing/2017/model3d" xmlns:o="urn:schemas-microsoft-com:office:office" xmlns:r="http://schemas.openxmlformats.org/officeDocument/2006/relationships" xmlns:m="http://schemas.openxmlformats.org/officeDocument/2006/math" xmlns:v="urn:schemas-microsoft-com:vml" xmlns:wp14="http://schemas.microsoft.com/office/word/2010/wordprocessingDrawing" xmlns:wp="http://schemas.openxmlformats.org/drawingml/2006/wordprocessingDrawing" xmlns:w10="urn:schemas-microsoft-com:office:word" xmlns:w="http://schemas.openxmlformats.org/wordprocessingml/2006/main" xmlns:w14="http://schemas.microsoft.com/office/word/2010/wordml" xmlns:w15="http://schemas.microsoft.com/office/word/2012/wordml" xmlns:w16cid="http://schemas.microsoft.com/office/word/2016/wordml/cid" xmlns:w16se="http://schemas.microsoft.com/office/word/2015/wordml/symex" xmlns:wpg="http://schemas.microsoft.com/office/word/2010/wordprocessingGroup" xmlns:wpi="http://schemas.microsoft.com/office/word/2010/wordprocessingInk" xmlns:wne="http://schemas.microsoft.com/office/word/2006/wordml" xmlns:wps="http://schemas.microsoft.com/office/word/2010/wordprocessingShape" mc:Ignorable="w14 w15 w16se w16cid wp14">
+<w:endnotes xmlns:wpc="http://schemas.microsoft.com/office/word/2010/wordprocessingCanvas" xmlns:cx="http://schemas.microsoft.com/office/drawing/2014/chartex" xmlns:cx1="http://schemas.microsoft.com/office/drawing/2015/9/8/chartex" xmlns:mc="http://schemas.openxmlformats.org/markup-compatibility/2006" xmlns:o="urn:schemas-microsoft-com:office:office" xmlns:r="http://schemas.openxmlformats.org/officeDocument/2006/relationships" xmlns:m="http://schemas.openxmlformats.org/officeDocument/2006/math" xmlns:v="urn:schemas-microsoft-com:vml" xmlns:wp14="http://schemas.microsoft.com/office/word/2010/wordprocessingDrawing" xmlns:wp="http://schemas.openxmlformats.org/drawingml/2006/wordprocessingDrawing" xmlns:w10="urn:schemas-microsoft-com:office:word" xmlns:w="http://schemas.openxmlformats.org/wordprocessingml/2006/main" xmlns:w14="http://schemas.microsoft.com/office/word/2010/wordml" xmlns:w15="http://schemas.microsoft.com/office/word/2012/wordml" xmlns:w16se="http://schemas.microsoft.com/office/word/2015/wordml/symex" xmlns:wpg="http://schemas.microsoft.com/office/word/2010/wordprocessingGroup" xmlns:wpi="http://schemas.microsoft.com/office/word/2010/wordprocessingInk" xmlns:wne="http://schemas.microsoft.com/office/word/2006/wordml" xmlns:wps="http://schemas.microsoft.com/office/word/2010/wordprocessingShape" mc:Ignorable="w14 w15 w16se wp14">
   <w:endnote w:type="separator" w:id="-1">
     <w:p>
       <w:pPr>
@@ -894,7 +1089,7 @@
 </file>
 
 <file path=word/footer1.xml><?xml version="1.0" encoding="utf-8"?>
-<w:ftr xmlns:wpc="http://schemas.microsoft.com/office/word/2010/wordprocessingCanvas" xmlns:cx="http://schemas.microsoft.com/office/drawing/2014/chartex" xmlns:cx1="http://schemas.microsoft.com/office/drawing/2015/9/8/chartex" xmlns:cx2="http://schemas.microsoft.com/office/drawing/2015/10/21/chartex" xmlns:cx3="http://schemas.microsoft.com/office/drawing/2016/5/9/chartex" xmlns:cx4="http://schemas.microsoft.com/office/drawing/2016/5/10/chartex" xmlns:cx5="http://schemas.microsoft.com/office/drawing/2016/5/11/chartex" xmlns:cx6="http://schemas.microsoft.com/office/drawing/2016/5/12/chartex" xmlns:cx7="http://schemas.microsoft.com/office/drawing/2016/5/13/chartex" xmlns:cx8="http://schemas.microsoft.com/office/drawing/2016/5/14/chartex" xmlns:mc="http://schemas.openxmlformats.org/markup-compatibility/2006" xmlns:aink="http://schemas.microsoft.com/office/drawing/2016/ink" xmlns:am3d="http://schemas.microsoft.com/office/drawing/2017/model3d" xmlns:o="urn:schemas-microsoft-com:office:office" xmlns:r="http://schemas.openxmlformats.org/officeDocument/2006/relationships" xmlns:m="http://schemas.openxmlformats.org/officeDocument/2006/math" xmlns:v="urn:schemas-microsoft-com:vml" xmlns:wp14="http://schemas.microsoft.com/office/word/2010/wordprocessingDrawing" xmlns:wp="http://schemas.openxmlformats.org/drawingml/2006/wordprocessingDrawing" xmlns:w10="urn:schemas-microsoft-com:office:word" xmlns:w="http://schemas.openxmlformats.org/wordprocessingml/2006/main" xmlns:w14="http://schemas.microsoft.com/office/word/2010/wordml" xmlns:w15="http://schemas.microsoft.com/office/word/2012/wordml" xmlns:w16cid="http://schemas.microsoft.com/office/word/2016/wordml/cid" xmlns:w16se="http://schemas.microsoft.com/office/word/2015/wordml/symex" xmlns:wpg="http://schemas.microsoft.com/office/word/2010/wordprocessingGroup" xmlns:wpi="http://schemas.microsoft.com/office/word/2010/wordprocessingInk" xmlns:wne="http://schemas.microsoft.com/office/word/2006/wordml" xmlns:wps="http://schemas.microsoft.com/office/word/2010/wordprocessingShape" mc:Ignorable="w14 w15 w16se w16cid wp14">
+<w:ftr xmlns:wpc="http://schemas.microsoft.com/office/word/2010/wordprocessingCanvas" xmlns:cx="http://schemas.microsoft.com/office/drawing/2014/chartex" xmlns:cx1="http://schemas.microsoft.com/office/drawing/2015/9/8/chartex" xmlns:mc="http://schemas.openxmlformats.org/markup-compatibility/2006" xmlns:o="urn:schemas-microsoft-com:office:office" xmlns:r="http://schemas.openxmlformats.org/officeDocument/2006/relationships" xmlns:m="http://schemas.openxmlformats.org/officeDocument/2006/math" xmlns:v="urn:schemas-microsoft-com:vml" xmlns:wp14="http://schemas.microsoft.com/office/word/2010/wordprocessingDrawing" xmlns:wp="http://schemas.openxmlformats.org/drawingml/2006/wordprocessingDrawing" xmlns:w10="urn:schemas-microsoft-com:office:word" xmlns:w="http://schemas.openxmlformats.org/wordprocessingml/2006/main" xmlns:w14="http://schemas.microsoft.com/office/word/2010/wordml" xmlns:w15="http://schemas.microsoft.com/office/word/2012/wordml" xmlns:w16se="http://schemas.microsoft.com/office/word/2015/wordml/symex" xmlns:wpg="http://schemas.microsoft.com/office/word/2010/wordprocessingGroup" xmlns:wpi="http://schemas.microsoft.com/office/word/2010/wordprocessingInk" xmlns:wne="http://schemas.microsoft.com/office/word/2006/wordml" xmlns:wps="http://schemas.microsoft.com/office/word/2010/wordprocessingShape" mc:Ignorable="w14 w15 w16se wp14">
   <w:p>
     <w:pPr>
       <w:pStyle w:val="Footer"/>
@@ -904,7 +1099,7 @@
 </file>
 
 <file path=word/footer2.xml><?xml version="1.0" encoding="utf-8"?>
-<w:ftr xmlns:wpc="http://schemas.microsoft.com/office/word/2010/wordprocessingCanvas" xmlns:cx="http://schemas.microsoft.com/office/drawing/2014/chartex" xmlns:cx1="http://schemas.microsoft.com/office/drawing/2015/9/8/chartex" xmlns:cx2="http://schemas.microsoft.com/office/drawing/2015/10/21/chartex" xmlns:cx3="http://schemas.microsoft.com/office/drawing/2016/5/9/chartex" xmlns:cx4="http://schemas.microsoft.com/office/drawing/2016/5/10/chartex" xmlns:cx5="http://schemas.microsoft.com/office/drawing/2016/5/11/chartex" xmlns:cx6="http://schemas.microsoft.com/office/drawing/2016/5/12/chartex" xmlns:cx7="http://schemas.microsoft.com/office/drawing/2016/5/13/chartex" xmlns:cx8="http://schemas.microsoft.com/office/drawing/2016/5/14/chartex" xmlns:mc="http://schemas.openxmlformats.org/markup-compatibility/2006" xmlns:aink="http://schemas.microsoft.com/office/drawing/2016/ink" xmlns:am3d="http://schemas.microsoft.com/office/drawing/2017/model3d" xmlns:o="urn:schemas-microsoft-com:office:office" xmlns:r="http://schemas.openxmlformats.org/officeDocument/2006/relationships" xmlns:m="http://schemas.openxmlformats.org/officeDocument/2006/math" xmlns:v="urn:schemas-microsoft-com:vml" xmlns:wp14="http://schemas.microsoft.com/office/word/2010/wordprocessingDrawing" xmlns:wp="http://schemas.openxmlformats.org/drawingml/2006/wordprocessingDrawing" xmlns:w10="urn:schemas-microsoft-com:office:word" xmlns:w="http://schemas.openxmlformats.org/wordprocessingml/2006/main" xmlns:w14="http://schemas.microsoft.com/office/word/2010/wordml" xmlns:w15="http://schemas.microsoft.com/office/word/2012/wordml" xmlns:w16cid="http://schemas.microsoft.com/office/word/2016/wordml/cid" xmlns:w16se="http://schemas.microsoft.com/office/word/2015/wordml/symex" xmlns:wpg="http://schemas.microsoft.com/office/word/2010/wordprocessingGroup" xmlns:wpi="http://schemas.microsoft.com/office/word/2010/wordprocessingInk" xmlns:wne="http://schemas.microsoft.com/office/word/2006/wordml" xmlns:wps="http://schemas.microsoft.com/office/word/2010/wordprocessingShape" mc:Ignorable="w14 w15 w16se w16cid wp14">
+<w:ftr xmlns:wpc="http://schemas.microsoft.com/office/word/2010/wordprocessingCanvas" xmlns:cx="http://schemas.microsoft.com/office/drawing/2014/chartex" xmlns:cx1="http://schemas.microsoft.com/office/drawing/2015/9/8/chartex" xmlns:mc="http://schemas.openxmlformats.org/markup-compatibility/2006" xmlns:o="urn:schemas-microsoft-com:office:office" xmlns:r="http://schemas.openxmlformats.org/officeDocument/2006/relationships" xmlns:m="http://schemas.openxmlformats.org/officeDocument/2006/math" xmlns:v="urn:schemas-microsoft-com:vml" xmlns:wp14="http://schemas.microsoft.com/office/word/2010/wordprocessingDrawing" xmlns:wp="http://schemas.openxmlformats.org/drawingml/2006/wordprocessingDrawing" xmlns:w10="urn:schemas-microsoft-com:office:word" xmlns:w="http://schemas.openxmlformats.org/wordprocessingml/2006/main" xmlns:w14="http://schemas.microsoft.com/office/word/2010/wordml" xmlns:w15="http://schemas.microsoft.com/office/word/2012/wordml" xmlns:w16se="http://schemas.microsoft.com/office/word/2015/wordml/symex" xmlns:wpg="http://schemas.microsoft.com/office/word/2010/wordprocessingGroup" xmlns:wpi="http://schemas.microsoft.com/office/word/2010/wordprocessingInk" xmlns:wne="http://schemas.microsoft.com/office/word/2006/wordml" xmlns:wps="http://schemas.microsoft.com/office/word/2010/wordprocessingShape" mc:Ignorable="w14 w15 w16se wp14">
   <w:p>
     <w:pPr>
       <w:pStyle w:val="Footer"/>
@@ -1017,7 +1212,7 @@
             </wp:inline>
           </w:drawing>
         </mc:Choice>
-        <mc:Fallback>
+        <mc:Fallback xmlns:w16cid="http://schemas.microsoft.com/office/word/2016/wordml/cid" xmlns:am3d="http://schemas.microsoft.com/office/drawing/2017/model3d" xmlns:aink="http://schemas.microsoft.com/office/drawing/2016/ink" xmlns:cx8="http://schemas.microsoft.com/office/drawing/2016/5/14/chartex" xmlns:cx7="http://schemas.microsoft.com/office/drawing/2016/5/13/chartex" xmlns:cx6="http://schemas.microsoft.com/office/drawing/2016/5/12/chartex" xmlns:cx5="http://schemas.microsoft.com/office/drawing/2016/5/11/chartex" xmlns:cx4="http://schemas.microsoft.com/office/drawing/2016/5/10/chartex" xmlns:cx3="http://schemas.microsoft.com/office/drawing/2016/5/9/chartex" xmlns:cx2="http://schemas.microsoft.com/office/drawing/2015/10/21/chartex">
           <w:pict>
             <v:roundrect w14:anchorId="6E0D32D0" id="Rounded Rectangle 6" o:spid="_x0000_s1026" style="width:539.8pt;height:63.5pt;visibility:visible;mso-wrap-style:square;mso-left-percent:-10001;mso-top-percent:-10001;mso-position-horizontal:absolute;mso-position-horizontal-relative:char;mso-position-vertical:absolute;mso-position-vertical-relative:line;mso-left-percent:-10001;mso-top-percent:-10001;v-text-anchor:middle" arcsize="10923f" o:gfxdata="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" fillcolor="#f2f2f2 [3052]" strokecolor="#bfbfbf [2412]" strokeweight=".18mm">
               <v:stroke joinstyle="miter"/>
@@ -1072,7 +1267,7 @@
 </file>
 
 <file path=word/footer3.xml><?xml version="1.0" encoding="utf-8"?>
-<w:ftr xmlns:wpc="http://schemas.microsoft.com/office/word/2010/wordprocessingCanvas" xmlns:cx="http://schemas.microsoft.com/office/drawing/2014/chartex" xmlns:cx1="http://schemas.microsoft.com/office/drawing/2015/9/8/chartex" xmlns:cx2="http://schemas.microsoft.com/office/drawing/2015/10/21/chartex" xmlns:cx3="http://schemas.microsoft.com/office/drawing/2016/5/9/chartex" xmlns:cx4="http://schemas.microsoft.com/office/drawing/2016/5/10/chartex" xmlns:cx5="http://schemas.microsoft.com/office/drawing/2016/5/11/chartex" xmlns:cx6="http://schemas.microsoft.com/office/drawing/2016/5/12/chartex" xmlns:cx7="http://schemas.microsoft.com/office/drawing/2016/5/13/chartex" xmlns:cx8="http://schemas.microsoft.com/office/drawing/2016/5/14/chartex" xmlns:mc="http://schemas.openxmlformats.org/markup-compatibility/2006" xmlns:aink="http://schemas.microsoft.com/office/drawing/2016/ink" xmlns:am3d="http://schemas.microsoft.com/office/drawing/2017/model3d" xmlns:o="urn:schemas-microsoft-com:office:office" xmlns:r="http://schemas.openxmlformats.org/officeDocument/2006/relationships" xmlns:m="http://schemas.openxmlformats.org/officeDocument/2006/math" xmlns:v="urn:schemas-microsoft-com:vml" xmlns:wp14="http://schemas.microsoft.com/office/word/2010/wordprocessingDrawing" xmlns:wp="http://schemas.openxmlformats.org/drawingml/2006/wordprocessingDrawing" xmlns:w10="urn:schemas-microsoft-com:office:word" xmlns:w="http://schemas.openxmlformats.org/wordprocessingml/2006/main" xmlns:w14="http://schemas.microsoft.com/office/word/2010/wordml" xmlns:w15="http://schemas.microsoft.com/office/word/2012/wordml" xmlns:w16cid="http://schemas.microsoft.com/office/word/2016/wordml/cid" xmlns:w16se="http://schemas.microsoft.com/office/word/2015/wordml/symex" xmlns:wpg="http://schemas.microsoft.com/office/word/2010/wordprocessingGroup" xmlns:wpi="http://schemas.microsoft.com/office/word/2010/wordprocessingInk" xmlns:wne="http://schemas.microsoft.com/office/word/2006/wordml" xmlns:wps="http://schemas.microsoft.com/office/word/2010/wordprocessingShape" mc:Ignorable="w14 w15 w16se w16cid wp14">
+<w:ftr xmlns:wpc="http://schemas.microsoft.com/office/word/2010/wordprocessingCanvas" xmlns:cx="http://schemas.microsoft.com/office/drawing/2014/chartex" xmlns:cx1="http://schemas.microsoft.com/office/drawing/2015/9/8/chartex" xmlns:mc="http://schemas.openxmlformats.org/markup-compatibility/2006" xmlns:o="urn:schemas-microsoft-com:office:office" xmlns:r="http://schemas.openxmlformats.org/officeDocument/2006/relationships" xmlns:m="http://schemas.openxmlformats.org/officeDocument/2006/math" xmlns:v="urn:schemas-microsoft-com:vml" xmlns:wp14="http://schemas.microsoft.com/office/word/2010/wordprocessingDrawing" xmlns:wp="http://schemas.openxmlformats.org/drawingml/2006/wordprocessingDrawing" xmlns:w10="urn:schemas-microsoft-com:office:word" xmlns:w="http://schemas.openxmlformats.org/wordprocessingml/2006/main" xmlns:w14="http://schemas.microsoft.com/office/word/2010/wordml" xmlns:w15="http://schemas.microsoft.com/office/word/2012/wordml" xmlns:w16se="http://schemas.microsoft.com/office/word/2015/wordml/symex" xmlns:wpg="http://schemas.microsoft.com/office/word/2010/wordprocessingGroup" xmlns:wpi="http://schemas.microsoft.com/office/word/2010/wordprocessingInk" xmlns:wne="http://schemas.microsoft.com/office/word/2006/wordml" xmlns:wps="http://schemas.microsoft.com/office/word/2010/wordprocessingShape" mc:Ignorable="w14 w15 w16se wp14">
   <w:p>
     <w:pPr>
       <w:pStyle w:val="Footer"/>
@@ -1152,8 +1347,6 @@
                             </w:rPr>
                             <w:t xml:space="preserve">Find out more about what to do : </w:t>
                           </w:r>
-                          <w:bookmarkStart w:id="0" w:name="_GoBack"/>
-                          <w:bookmarkEnd w:id="0"/>
                         </w:p>
                         <w:p/>
                       </w:txbxContent>
@@ -1170,7 +1363,7 @@
             </wp:inline>
           </w:drawing>
         </mc:Choice>
-        <mc:Fallback>
+        <mc:Fallback xmlns:w16cid="http://schemas.microsoft.com/office/word/2016/wordml/cid" xmlns:am3d="http://schemas.microsoft.com/office/drawing/2017/model3d" xmlns:aink="http://schemas.microsoft.com/office/drawing/2016/ink" xmlns:cx8="http://schemas.microsoft.com/office/drawing/2016/5/14/chartex" xmlns:cx7="http://schemas.microsoft.com/office/drawing/2016/5/13/chartex" xmlns:cx6="http://schemas.microsoft.com/office/drawing/2016/5/12/chartex" xmlns:cx5="http://schemas.microsoft.com/office/drawing/2016/5/11/chartex" xmlns:cx4="http://schemas.microsoft.com/office/drawing/2016/5/10/chartex" xmlns:cx3="http://schemas.microsoft.com/office/drawing/2016/5/9/chartex" xmlns:cx2="http://schemas.microsoft.com/office/drawing/2015/10/21/chartex">
           <w:pict>
             <v:roundrect w14:anchorId="6E0D32D0" id="_x0000_s1027" style="width:539.8pt;height:63.5pt;visibility:visible;mso-wrap-style:square;mso-left-percent:-10001;mso-top-percent:-10001;mso-position-horizontal:absolute;mso-position-horizontal-relative:char;mso-position-vertical:absolute;mso-position-vertical-relative:line;mso-left-percent:-10001;mso-top-percent:-10001;v-text-anchor:middle" arcsize="10923f" o:gfxdata="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" fillcolor="#f2f2f2 [3052]" strokecolor="#bfbfbf [2412]" strokeweight=".18mm">
               <v:stroke joinstyle="miter"/>
@@ -1210,7 +1403,7 @@
 </file>
 
 <file path=word/footnotes.xml><?xml version="1.0" encoding="utf-8"?>
-<w:footnotes xmlns:wpc="http://schemas.microsoft.com/office/word/2010/wordprocessingCanvas" xmlns:cx="http://schemas.microsoft.com/office/drawing/2014/chartex" xmlns:cx1="http://schemas.microsoft.com/office/drawing/2015/9/8/chartex" xmlns:cx2="http://schemas.microsoft.com/office/drawing/2015/10/21/chartex" xmlns:cx3="http://schemas.microsoft.com/office/drawing/2016/5/9/chartex" xmlns:cx4="http://schemas.microsoft.com/office/drawing/2016/5/10/chartex" xmlns:cx5="http://schemas.microsoft.com/office/drawing/2016/5/11/chartex" xmlns:cx6="http://schemas.microsoft.com/office/drawing/2016/5/12/chartex" xmlns:cx7="http://schemas.microsoft.com/office/drawing/2016/5/13/chartex" xmlns:cx8="http://schemas.microsoft.com/office/drawing/2016/5/14/chartex" xmlns:mc="http://schemas.openxmlformats.org/markup-compatibility/2006" xmlns:aink="http://schemas.microsoft.com/office/drawing/2016/ink" xmlns:am3d="http://schemas.microsoft.com/office/drawing/2017/model3d" xmlns:o="urn:schemas-microsoft-com:office:office" xmlns:r="http://schemas.openxmlformats.org/officeDocument/2006/relationships" xmlns:m="http://schemas.openxmlformats.org/officeDocument/2006/math" xmlns:v="urn:schemas-microsoft-com:vml" xmlns:wp14="http://schemas.microsoft.com/office/word/2010/wordprocessingDrawing" xmlns:wp="http://schemas.openxmlformats.org/drawingml/2006/wordprocessingDrawing" xmlns:w10="urn:schemas-microsoft-com:office:word" xmlns:w="http://schemas.openxmlformats.org/wordprocessingml/2006/main" xmlns:w14="http://schemas.microsoft.com/office/word/2010/wordml" xmlns:w15="http://schemas.microsoft.com/office/word/2012/wordml" xmlns:w16cid="http://schemas.microsoft.com/office/word/2016/wordml/cid" xmlns:w16se="http://schemas.microsoft.com/office/word/2015/wordml/symex" xmlns:wpg="http://schemas.microsoft.com/office/word/2010/wordprocessingGroup" xmlns:wpi="http://schemas.microsoft.com/office/word/2010/wordprocessingInk" xmlns:wne="http://schemas.microsoft.com/office/word/2006/wordml" xmlns:wps="http://schemas.microsoft.com/office/word/2010/wordprocessingShape" mc:Ignorable="w14 w15 w16se w16cid wp14">
+<w:footnotes xmlns:wpc="http://schemas.microsoft.com/office/word/2010/wordprocessingCanvas" xmlns:cx="http://schemas.microsoft.com/office/drawing/2014/chartex" xmlns:cx1="http://schemas.microsoft.com/office/drawing/2015/9/8/chartex" xmlns:mc="http://schemas.openxmlformats.org/markup-compatibility/2006" xmlns:o="urn:schemas-microsoft-com:office:office" xmlns:r="http://schemas.openxmlformats.org/officeDocument/2006/relationships" xmlns:m="http://schemas.openxmlformats.org/officeDocument/2006/math" xmlns:v="urn:schemas-microsoft-com:vml" xmlns:wp14="http://schemas.microsoft.com/office/word/2010/wordprocessingDrawing" xmlns:wp="http://schemas.openxmlformats.org/drawingml/2006/wordprocessingDrawing" xmlns:w10="urn:schemas-microsoft-com:office:word" xmlns:w="http://schemas.openxmlformats.org/wordprocessingml/2006/main" xmlns:w14="http://schemas.microsoft.com/office/word/2010/wordml" xmlns:w15="http://schemas.microsoft.com/office/word/2012/wordml" xmlns:w16se="http://schemas.microsoft.com/office/word/2015/wordml/symex" xmlns:wpg="http://schemas.microsoft.com/office/word/2010/wordprocessingGroup" xmlns:wpi="http://schemas.microsoft.com/office/word/2010/wordprocessingInk" xmlns:wne="http://schemas.microsoft.com/office/word/2006/wordml" xmlns:wps="http://schemas.microsoft.com/office/word/2010/wordprocessingShape" mc:Ignorable="w14 w15 w16se wp14">
   <w:footnote w:type="separator" w:id="-1">
     <w:p>
       <w:pPr>
@@ -1235,7 +1428,7 @@
 </file>
 
 <file path=word/header1.xml><?xml version="1.0" encoding="utf-8"?>
-<w:hdr xmlns:wpc="http://schemas.microsoft.com/office/word/2010/wordprocessingCanvas" xmlns:cx="http://schemas.microsoft.com/office/drawing/2014/chartex" xmlns:cx1="http://schemas.microsoft.com/office/drawing/2015/9/8/chartex" xmlns:cx2="http://schemas.microsoft.com/office/drawing/2015/10/21/chartex" xmlns:cx3="http://schemas.microsoft.com/office/drawing/2016/5/9/chartex" xmlns:cx4="http://schemas.microsoft.com/office/drawing/2016/5/10/chartex" xmlns:cx5="http://schemas.microsoft.com/office/drawing/2016/5/11/chartex" xmlns:cx6="http://schemas.microsoft.com/office/drawing/2016/5/12/chartex" xmlns:cx7="http://schemas.microsoft.com/office/drawing/2016/5/13/chartex" xmlns:cx8="http://schemas.microsoft.com/office/drawing/2016/5/14/chartex" xmlns:mc="http://schemas.openxmlformats.org/markup-compatibility/2006" xmlns:aink="http://schemas.microsoft.com/office/drawing/2016/ink" xmlns:am3d="http://schemas.microsoft.com/office/drawing/2017/model3d" xmlns:o="urn:schemas-microsoft-com:office:office" xmlns:r="http://schemas.openxmlformats.org/officeDocument/2006/relationships" xmlns:m="http://schemas.openxmlformats.org/officeDocument/2006/math" xmlns:v="urn:schemas-microsoft-com:vml" xmlns:wp14="http://schemas.microsoft.com/office/word/2010/wordprocessingDrawing" xmlns:wp="http://schemas.openxmlformats.org/drawingml/2006/wordprocessingDrawing" xmlns:w10="urn:schemas-microsoft-com:office:word" xmlns:w="http://schemas.openxmlformats.org/wordprocessingml/2006/main" xmlns:w14="http://schemas.microsoft.com/office/word/2010/wordml" xmlns:w15="http://schemas.microsoft.com/office/word/2012/wordml" xmlns:w16cid="http://schemas.microsoft.com/office/word/2016/wordml/cid" xmlns:w16se="http://schemas.microsoft.com/office/word/2015/wordml/symex" xmlns:wpg="http://schemas.microsoft.com/office/word/2010/wordprocessingGroup" xmlns:wpi="http://schemas.microsoft.com/office/word/2010/wordprocessingInk" xmlns:wne="http://schemas.microsoft.com/office/word/2006/wordml" xmlns:wps="http://schemas.microsoft.com/office/word/2010/wordprocessingShape" mc:Ignorable="w14 w15 w16se w16cid wp14">
+<w:hdr xmlns:wpc="http://schemas.microsoft.com/office/word/2010/wordprocessingCanvas" xmlns:cx="http://schemas.microsoft.com/office/drawing/2014/chartex" xmlns:cx1="http://schemas.microsoft.com/office/drawing/2015/9/8/chartex" xmlns:mc="http://schemas.openxmlformats.org/markup-compatibility/2006" xmlns:o="urn:schemas-microsoft-com:office:office" xmlns:r="http://schemas.openxmlformats.org/officeDocument/2006/relationships" xmlns:m="http://schemas.openxmlformats.org/officeDocument/2006/math" xmlns:v="urn:schemas-microsoft-com:vml" xmlns:wp14="http://schemas.microsoft.com/office/word/2010/wordprocessingDrawing" xmlns:wp="http://schemas.openxmlformats.org/drawingml/2006/wordprocessingDrawing" xmlns:w10="urn:schemas-microsoft-com:office:word" xmlns:w="http://schemas.openxmlformats.org/wordprocessingml/2006/main" xmlns:w14="http://schemas.microsoft.com/office/word/2010/wordml" xmlns:w15="http://schemas.microsoft.com/office/word/2012/wordml" xmlns:w16se="http://schemas.microsoft.com/office/word/2015/wordml/symex" xmlns:wpg="http://schemas.microsoft.com/office/word/2010/wordprocessingGroup" xmlns:wpi="http://schemas.microsoft.com/office/word/2010/wordprocessingInk" xmlns:wne="http://schemas.microsoft.com/office/word/2006/wordml" xmlns:wps="http://schemas.microsoft.com/office/word/2010/wordprocessingShape" mc:Ignorable="w14 w15 w16se wp14">
   <w:p>
     <w:pPr>
       <w:pStyle w:val="Header"/>
@@ -1245,7 +1438,7 @@
 </file>
 
 <file path=word/header2.xml><?xml version="1.0" encoding="utf-8"?>
-<w:hdr xmlns:wpc="http://schemas.microsoft.com/office/word/2010/wordprocessingCanvas" xmlns:cx="http://schemas.microsoft.com/office/drawing/2014/chartex" xmlns:cx1="http://schemas.microsoft.com/office/drawing/2015/9/8/chartex" xmlns:cx2="http://schemas.microsoft.com/office/drawing/2015/10/21/chartex" xmlns:cx3="http://schemas.microsoft.com/office/drawing/2016/5/9/chartex" xmlns:cx4="http://schemas.microsoft.com/office/drawing/2016/5/10/chartex" xmlns:cx5="http://schemas.microsoft.com/office/drawing/2016/5/11/chartex" xmlns:cx6="http://schemas.microsoft.com/office/drawing/2016/5/12/chartex" xmlns:cx7="http://schemas.microsoft.com/office/drawing/2016/5/13/chartex" xmlns:cx8="http://schemas.microsoft.com/office/drawing/2016/5/14/chartex" xmlns:mc="http://schemas.openxmlformats.org/markup-compatibility/2006" xmlns:aink="http://schemas.microsoft.com/office/drawing/2016/ink" xmlns:am3d="http://schemas.microsoft.com/office/drawing/2017/model3d" xmlns:o="urn:schemas-microsoft-com:office:office" xmlns:r="http://schemas.openxmlformats.org/officeDocument/2006/relationships" xmlns:m="http://schemas.openxmlformats.org/officeDocument/2006/math" xmlns:v="urn:schemas-microsoft-com:vml" xmlns:wp14="http://schemas.microsoft.com/office/word/2010/wordprocessingDrawing" xmlns:wp="http://schemas.openxmlformats.org/drawingml/2006/wordprocessingDrawing" xmlns:w10="urn:schemas-microsoft-com:office:word" xmlns:w="http://schemas.openxmlformats.org/wordprocessingml/2006/main" xmlns:w14="http://schemas.microsoft.com/office/word/2010/wordml" xmlns:w15="http://schemas.microsoft.com/office/word/2012/wordml" xmlns:w16cid="http://schemas.microsoft.com/office/word/2016/wordml/cid" xmlns:w16se="http://schemas.microsoft.com/office/word/2015/wordml/symex" xmlns:wpg="http://schemas.microsoft.com/office/word/2010/wordprocessingGroup" xmlns:wpi="http://schemas.microsoft.com/office/word/2010/wordprocessingInk" xmlns:wne="http://schemas.microsoft.com/office/word/2006/wordml" xmlns:wps="http://schemas.microsoft.com/office/word/2010/wordprocessingShape" mc:Ignorable="w14 w15 w16se w16cid wp14">
+<w:hdr xmlns:wpc="http://schemas.microsoft.com/office/word/2010/wordprocessingCanvas" xmlns:cx="http://schemas.microsoft.com/office/drawing/2014/chartex" xmlns:cx1="http://schemas.microsoft.com/office/drawing/2015/9/8/chartex" xmlns:mc="http://schemas.openxmlformats.org/markup-compatibility/2006" xmlns:o="urn:schemas-microsoft-com:office:office" xmlns:r="http://schemas.openxmlformats.org/officeDocument/2006/relationships" xmlns:m="http://schemas.openxmlformats.org/officeDocument/2006/math" xmlns:v="urn:schemas-microsoft-com:vml" xmlns:wp14="http://schemas.microsoft.com/office/word/2010/wordprocessingDrawing" xmlns:wp="http://schemas.openxmlformats.org/drawingml/2006/wordprocessingDrawing" xmlns:w10="urn:schemas-microsoft-com:office:word" xmlns:w="http://schemas.openxmlformats.org/wordprocessingml/2006/main" xmlns:w14="http://schemas.microsoft.com/office/word/2010/wordml" xmlns:w15="http://schemas.microsoft.com/office/word/2012/wordml" xmlns:w16se="http://schemas.microsoft.com/office/word/2015/wordml/symex" xmlns:wpg="http://schemas.microsoft.com/office/word/2010/wordprocessingGroup" xmlns:wpi="http://schemas.microsoft.com/office/word/2010/wordprocessingInk" xmlns:wne="http://schemas.microsoft.com/office/word/2006/wordml" xmlns:wps="http://schemas.microsoft.com/office/word/2010/wordprocessingShape" mc:Ignorable="w14 w15 w16se wp14">
   <w:p>
     <w:pPr>
       <w:pStyle w:val="Header"/>
@@ -1255,7 +1448,7 @@
 </file>
 
 <file path=word/header3.xml><?xml version="1.0" encoding="utf-8"?>
-<w:hdr xmlns:wpc="http://schemas.microsoft.com/office/word/2010/wordprocessingCanvas" xmlns:cx="http://schemas.microsoft.com/office/drawing/2014/chartex" xmlns:cx1="http://schemas.microsoft.com/office/drawing/2015/9/8/chartex" xmlns:cx2="http://schemas.microsoft.com/office/drawing/2015/10/21/chartex" xmlns:cx3="http://schemas.microsoft.com/office/drawing/2016/5/9/chartex" xmlns:cx4="http://schemas.microsoft.com/office/drawing/2016/5/10/chartex" xmlns:cx5="http://schemas.microsoft.com/office/drawing/2016/5/11/chartex" xmlns:cx6="http://schemas.microsoft.com/office/drawing/2016/5/12/chartex" xmlns:cx7="http://schemas.microsoft.com/office/drawing/2016/5/13/chartex" xmlns:cx8="http://schemas.microsoft.com/office/drawing/2016/5/14/chartex" xmlns:mc="http://schemas.openxmlformats.org/markup-compatibility/2006" xmlns:aink="http://schemas.microsoft.com/office/drawing/2016/ink" xmlns:am3d="http://schemas.microsoft.com/office/drawing/2017/model3d" xmlns:o="urn:schemas-microsoft-com:office:office" xmlns:r="http://schemas.openxmlformats.org/officeDocument/2006/relationships" xmlns:m="http://schemas.openxmlformats.org/officeDocument/2006/math" xmlns:v="urn:schemas-microsoft-com:vml" xmlns:wp14="http://schemas.microsoft.com/office/word/2010/wordprocessingDrawing" xmlns:wp="http://schemas.openxmlformats.org/drawingml/2006/wordprocessingDrawing" xmlns:w10="urn:schemas-microsoft-com:office:word" xmlns:w="http://schemas.openxmlformats.org/wordprocessingml/2006/main" xmlns:w14="http://schemas.microsoft.com/office/word/2010/wordml" xmlns:w15="http://schemas.microsoft.com/office/word/2012/wordml" xmlns:w16cid="http://schemas.microsoft.com/office/word/2016/wordml/cid" xmlns:w16se="http://schemas.microsoft.com/office/word/2015/wordml/symex" xmlns:wpg="http://schemas.microsoft.com/office/word/2010/wordprocessingGroup" xmlns:wpi="http://schemas.microsoft.com/office/word/2010/wordprocessingInk" xmlns:wne="http://schemas.microsoft.com/office/word/2006/wordml" xmlns:wps="http://schemas.microsoft.com/office/word/2010/wordprocessingShape" mc:Ignorable="w14 w15 w16se w16cid wp14">
+<w:hdr xmlns:wpc="http://schemas.microsoft.com/office/word/2010/wordprocessingCanvas" xmlns:cx="http://schemas.microsoft.com/office/drawing/2014/chartex" xmlns:cx1="http://schemas.microsoft.com/office/drawing/2015/9/8/chartex" xmlns:mc="http://schemas.openxmlformats.org/markup-compatibility/2006" xmlns:o="urn:schemas-microsoft-com:office:office" xmlns:r="http://schemas.openxmlformats.org/officeDocument/2006/relationships" xmlns:m="http://schemas.openxmlformats.org/officeDocument/2006/math" xmlns:v="urn:schemas-microsoft-com:vml" xmlns:wp14="http://schemas.microsoft.com/office/word/2010/wordprocessingDrawing" xmlns:wp="http://schemas.openxmlformats.org/drawingml/2006/wordprocessingDrawing" xmlns:w10="urn:schemas-microsoft-com:office:word" xmlns:w="http://schemas.openxmlformats.org/wordprocessingml/2006/main" xmlns:w14="http://schemas.microsoft.com/office/word/2010/wordml" xmlns:w15="http://schemas.microsoft.com/office/word/2012/wordml" xmlns:w16se="http://schemas.microsoft.com/office/word/2015/wordml/symex" xmlns:wpg="http://schemas.microsoft.com/office/word/2010/wordprocessingGroup" xmlns:wpi="http://schemas.microsoft.com/office/word/2010/wordprocessingInk" xmlns:wne="http://schemas.microsoft.com/office/word/2006/wordml" xmlns:wps="http://schemas.microsoft.com/office/word/2010/wordprocessingShape" mc:Ignorable="w14 w15 w16se wp14">
   <w:p>
     <w:pPr>
       <w:pStyle w:val="Header"/>
@@ -1265,7 +1458,7 @@
 </file>
 
 <file path=word/numbering.xml><?xml version="1.0" encoding="utf-8"?>
-<w:numbering xmlns:wpc="http://schemas.microsoft.com/office/word/2010/wordprocessingCanvas" xmlns:cx="http://schemas.microsoft.com/office/drawing/2014/chartex" xmlns:cx1="http://schemas.microsoft.com/office/drawing/2015/9/8/chartex" xmlns:cx2="http://schemas.microsoft.com/office/drawing/2015/10/21/chartex" xmlns:cx3="http://schemas.microsoft.com/office/drawing/2016/5/9/chartex" xmlns:cx4="http://schemas.microsoft.com/office/drawing/2016/5/10/chartex" xmlns:cx5="http://schemas.microsoft.com/office/drawing/2016/5/11/chartex" xmlns:cx6="http://schemas.microsoft.com/office/drawing/2016/5/12/chartex" xmlns:cx7="http://schemas.microsoft.com/office/drawing/2016/5/13/chartex" xmlns:cx8="http://schemas.microsoft.com/office/drawing/2016/5/14/chartex" xmlns:mc="http://schemas.openxmlformats.org/markup-compatibility/2006" xmlns:aink="http://schemas.microsoft.com/office/drawing/2016/ink" xmlns:am3d="http://schemas.microsoft.com/office/drawing/2017/model3d" xmlns:o="urn:schemas-microsoft-com:office:office" xmlns:r="http://schemas.openxmlformats.org/officeDocument/2006/relationships" xmlns:m="http://schemas.openxmlformats.org/officeDocument/2006/math" xmlns:v="urn:schemas-microsoft-com:vml" xmlns:wp14="http://schemas.microsoft.com/office/word/2010/wordprocessingDrawing" xmlns:wp="http://schemas.openxmlformats.org/drawingml/2006/wordprocessingDrawing" xmlns:w10="urn:schemas-microsoft-com:office:word" xmlns:w="http://schemas.openxmlformats.org/wordprocessingml/2006/main" xmlns:w14="http://schemas.microsoft.com/office/word/2010/wordml" xmlns:w15="http://schemas.microsoft.com/office/word/2012/wordml" xmlns:w16cid="http://schemas.microsoft.com/office/word/2016/wordml/cid" xmlns:w16se="http://schemas.microsoft.com/office/word/2015/wordml/symex" xmlns:wpg="http://schemas.microsoft.com/office/word/2010/wordprocessingGroup" xmlns:wpi="http://schemas.microsoft.com/office/word/2010/wordprocessingInk" xmlns:wne="http://schemas.microsoft.com/office/word/2006/wordml" xmlns:wps="http://schemas.microsoft.com/office/word/2010/wordprocessingShape" mc:Ignorable="w14 w15 w16se w16cid wp14">
+<w:numbering xmlns:wpc="http://schemas.microsoft.com/office/word/2010/wordprocessingCanvas" xmlns:cx="http://schemas.microsoft.com/office/drawing/2014/chartex" xmlns:cx1="http://schemas.microsoft.com/office/drawing/2015/9/8/chartex" xmlns:mc="http://schemas.openxmlformats.org/markup-compatibility/2006" xmlns:o="urn:schemas-microsoft-com:office:office" xmlns:r="http://schemas.openxmlformats.org/officeDocument/2006/relationships" xmlns:m="http://schemas.openxmlformats.org/officeDocument/2006/math" xmlns:v="urn:schemas-microsoft-com:vml" xmlns:wp14="http://schemas.microsoft.com/office/word/2010/wordprocessingDrawing" xmlns:wp="http://schemas.openxmlformats.org/drawingml/2006/wordprocessingDrawing" xmlns:w10="urn:schemas-microsoft-com:office:word" xmlns:w="http://schemas.openxmlformats.org/wordprocessingml/2006/main" xmlns:w14="http://schemas.microsoft.com/office/word/2010/wordml" xmlns:w15="http://schemas.microsoft.com/office/word/2012/wordml" xmlns:w16se="http://schemas.microsoft.com/office/word/2015/wordml/symex" xmlns:wpg="http://schemas.microsoft.com/office/word/2010/wordprocessingGroup" xmlns:wpi="http://schemas.microsoft.com/office/word/2010/wordprocessingInk" xmlns:wne="http://schemas.microsoft.com/office/word/2006/wordml" xmlns:wps="http://schemas.microsoft.com/office/word/2010/wordprocessingShape" mc:Ignorable="w14 w15 w16se wp14">
   <w:abstractNum w:abstractNumId="0" w15:restartNumberingAfterBreak="0">
     <w:nsid w:val="42FE4542"/>
     <w:multiLevelType w:val="multilevel"/>
@@ -2265,7 +2458,7 @@
 </file>
 
 <file path=word/styles.xml><?xml version="1.0" encoding="utf-8"?>
-<w:styles xmlns:mc="http://schemas.openxmlformats.org/markup-compatibility/2006" xmlns:r="http://schemas.openxmlformats.org/officeDocument/2006/relationships" xmlns:w="http://schemas.openxmlformats.org/wordprocessingml/2006/main" xmlns:w14="http://schemas.microsoft.com/office/word/2010/wordml" xmlns:w15="http://schemas.microsoft.com/office/word/2012/wordml" xmlns:w16cid="http://schemas.microsoft.com/office/word/2016/wordml/cid" xmlns:w16se="http://schemas.microsoft.com/office/word/2015/wordml/symex" mc:Ignorable="w14 w15 w16se w16cid">
+<w:styles xmlns:mc="http://schemas.openxmlformats.org/markup-compatibility/2006" xmlns:r="http://schemas.openxmlformats.org/officeDocument/2006/relationships" xmlns:w="http://schemas.openxmlformats.org/wordprocessingml/2006/main" xmlns:w14="http://schemas.microsoft.com/office/word/2010/wordml" xmlns:w15="http://schemas.microsoft.com/office/word/2012/wordml" xmlns:w16se="http://schemas.microsoft.com/office/word/2015/wordml/symex" mc:Ignorable="w14 w15 w16se">
   <w:docDefaults>
     <w:rPrDefault>
       <w:rPr>
@@ -2281,7 +2474,7 @@
       </w:pPr>
     </w:pPrDefault>
   </w:docDefaults>
-  <w:latentStyles w:defLockedState="0" w:defUIPriority="99" w:defSemiHidden="0" w:defUnhideWhenUsed="0" w:defQFormat="0" w:count="375">
+  <w:latentStyles w:defLockedState="0" w:defUIPriority="99" w:defSemiHidden="0" w:defUnhideWhenUsed="0" w:defQFormat="0" w:count="371">
     <w:lsdException w:name="Normal" w:uiPriority="0" w:qFormat="1"/>
     <w:lsdException w:name="heading 1" w:uiPriority="9" w:qFormat="1"/>
     <w:lsdException w:name="heading 2" w:semiHidden="1" w:uiPriority="9" w:unhideWhenUsed="1" w:qFormat="1"/>
@@ -2653,10 +2846,6 @@
     <w:lsdException w:name="List Table 5 Dark Accent 6" w:uiPriority="50"/>
     <w:lsdException w:name="List Table 6 Colorful Accent 6" w:uiPriority="51"/>
     <w:lsdException w:name="List Table 7 Colorful Accent 6" w:uiPriority="52"/>
-    <w:lsdException w:name="Mention" w:semiHidden="1" w:unhideWhenUsed="1"/>
-    <w:lsdException w:name="Smart Hyperlink" w:semiHidden="1" w:unhideWhenUsed="1"/>
-    <w:lsdException w:name="Hashtag" w:semiHidden="1" w:unhideWhenUsed="1"/>
-    <w:lsdException w:name="Unresolved Mention" w:semiHidden="1" w:unhideWhenUsed="1"/>
   </w:latentStyles>
   <w:style w:type="paragraph" w:default="1" w:styleId="Normal">
     <w:name w:val="Normal"/>

--- a/docassemble/ALWeaver/data/templates/next_steps_starts_case.docx
+++ b/docassemble/ALWeaver/data/templates/next_steps_starts_case.docx
@@ -1,6 +1,6 @@
 
 <file path=word/document.xml><?xml version="1.0" encoding="utf-8"?>
-<w:document xmlns:wpc="http://schemas.microsoft.com/office/word/2010/wordprocessingCanvas" xmlns:cx="http://schemas.microsoft.com/office/drawing/2014/chartex" xmlns:cx1="http://schemas.microsoft.com/office/drawing/2015/9/8/chartex" xmlns:mc="http://schemas.openxmlformats.org/markup-compatibility/2006" xmlns:o="urn:schemas-microsoft-com:office:office" xmlns:r="http://schemas.openxmlformats.org/officeDocument/2006/relationships" xmlns:m="http://schemas.openxmlformats.org/officeDocument/2006/math" xmlns:v="urn:schemas-microsoft-com:vml" xmlns:wp14="http://schemas.microsoft.com/office/word/2010/wordprocessingDrawing" xmlns:wp="http://schemas.openxmlformats.org/drawingml/2006/wordprocessingDrawing" xmlns:w10="urn:schemas-microsoft-com:office:word" xmlns:w="http://schemas.openxmlformats.org/wordprocessingml/2006/main" xmlns:w14="http://schemas.microsoft.com/office/word/2010/wordml" xmlns:w15="http://schemas.microsoft.com/office/word/2012/wordml" xmlns:w16se="http://schemas.microsoft.com/office/word/2015/wordml/symex" xmlns:wpg="http://schemas.microsoft.com/office/word/2010/wordprocessingGroup" xmlns:wpi="http://schemas.microsoft.com/office/word/2010/wordprocessingInk" xmlns:wne="http://schemas.microsoft.com/office/word/2006/wordml" xmlns:wps="http://schemas.microsoft.com/office/word/2010/wordprocessingShape" mc:Ignorable="w14 w15 w16se wp14">
+<w:document xmlns:wpc="http://schemas.microsoft.com/office/word/2010/wordprocessingCanvas" xmlns:cx="http://schemas.microsoft.com/office/drawing/2014/chartex" xmlns:cx1="http://schemas.microsoft.com/office/drawing/2015/9/8/chartex" xmlns:cx2="http://schemas.microsoft.com/office/drawing/2015/10/21/chartex" xmlns:cx3="http://schemas.microsoft.com/office/drawing/2016/5/9/chartex" xmlns:cx4="http://schemas.microsoft.com/office/drawing/2016/5/10/chartex" xmlns:cx5="http://schemas.microsoft.com/office/drawing/2016/5/11/chartex" xmlns:cx6="http://schemas.microsoft.com/office/drawing/2016/5/12/chartex" xmlns:cx7="http://schemas.microsoft.com/office/drawing/2016/5/13/chartex" xmlns:cx8="http://schemas.microsoft.com/office/drawing/2016/5/14/chartex" xmlns:mc="http://schemas.openxmlformats.org/markup-compatibility/2006" xmlns:aink="http://schemas.microsoft.com/office/drawing/2016/ink" xmlns:am3d="http://schemas.microsoft.com/office/drawing/2017/model3d" xmlns:o="urn:schemas-microsoft-com:office:office" xmlns:r="http://schemas.openxmlformats.org/officeDocument/2006/relationships" xmlns:m="http://schemas.openxmlformats.org/officeDocument/2006/math" xmlns:v="urn:schemas-microsoft-com:vml" xmlns:wp14="http://schemas.microsoft.com/office/word/2010/wordprocessingDrawing" xmlns:wp="http://schemas.openxmlformats.org/drawingml/2006/wordprocessingDrawing" xmlns:w10="urn:schemas-microsoft-com:office:word" xmlns:w="http://schemas.openxmlformats.org/wordprocessingml/2006/main" xmlns:w14="http://schemas.microsoft.com/office/word/2010/wordml" xmlns:w15="http://schemas.microsoft.com/office/word/2012/wordml" xmlns:w16cid="http://schemas.microsoft.com/office/word/2016/wordml/cid" xmlns:w16se="http://schemas.microsoft.com/office/word/2015/wordml/symex" xmlns:wpg="http://schemas.microsoft.com/office/word/2010/wordprocessingGroup" xmlns:wpi="http://schemas.microsoft.com/office/word/2010/wordprocessingInk" xmlns:wne="http://schemas.microsoft.com/office/word/2006/wordml" xmlns:wps="http://schemas.microsoft.com/office/word/2010/wordprocessingShape" mc:Ignorable="w14 w15 w16se w16cid wp14">
   <w:body>
     <w:tbl>
       <w:tblPr>
@@ -100,21 +100,22 @@
         <w:t xml:space="preserve">Congratulations </w:t>
       </w:r>
       <w:r>
-        <w:t>{</w:t>
-      </w:r>
-      <w:proofErr w:type="gramStart"/>
-      <w:r>
-        <w:t>{ “</w:t>
-      </w:r>
-      <w:proofErr w:type="gramEnd"/>
-      <w:r>
-        <w:t>{{ users }}</w:t>
-      </w:r>
-      <w:r>
-        <w:t>” }}</w:t>
-      </w:r>
-      <w:r>
-        <w:t xml:space="preserve">! You have finished all the forms you need to {{ </w:t>
+        <w:t>{_{</w:t>
+      </w:r>
+      <w:r>
+        <w:t xml:space="preserve"> users </w:t>
+      </w:r>
+      <w:r>
+        <w:t>}_}</w:t>
+      </w:r>
+      <w:r>
+        <w:t xml:space="preserve">! You have finished all the forms you need to </w:t>
+      </w:r>
+      <w:r>
+        <w:t>{{</w:t>
+      </w:r>
+      <w:r>
+        <w:t xml:space="preserve"> </w:t>
       </w:r>
       <w:proofErr w:type="spellStart"/>
       <w:r>
@@ -128,7 +129,13 @@
       </w:r>
       <w:proofErr w:type="spellEnd"/>
       <w:r>
-        <w:t xml:space="preserve"> }}. The rest of the pages in this packet are your </w:t>
+        <w:t xml:space="preserve"> </w:t>
+      </w:r>
+      <w:r>
+        <w:t>}}</w:t>
+      </w:r>
+      <w:r>
+        <w:t xml:space="preserve">. The rest of the pages in this packet are your </w:t>
       </w:r>
       <w:r>
         <w:rPr>
@@ -149,10 +156,10 @@
         <w:t>]</w:t>
       </w:r>
       <w:r>
-        <w:t>{{ “</w:t>
-      </w:r>
-      <w:r>
-        <w:t xml:space="preserve">{% if </w:t>
+        <w:t>{_%</w:t>
+      </w:r>
+      <w:r>
+        <w:t xml:space="preserve"> if </w:t>
       </w:r>
       <w:proofErr w:type="spellStart"/>
       <w:r>
@@ -160,10 +167,10 @@
       </w:r>
       <w:proofErr w:type="spellEnd"/>
       <w:r>
-        <w:t>() %}</w:t>
-      </w:r>
-      <w:r>
-        <w:t>” }}</w:t>
+        <w:t>()</w:t>
+      </w:r>
+      <w:r>
+        <w:t xml:space="preserve"> %_}</w:t>
       </w:r>
       <w:r>
         <w:rPr>
@@ -184,19 +191,19 @@
         <w:rPr>
           <w:b/>
         </w:rPr>
-        <w:t>{{ “</w:t>
+        <w:t>{_{</w:t>
       </w:r>
       <w:r>
         <w:rPr>
           <w:b/>
         </w:rPr>
-        <w:t>{{ users }}</w:t>
+        <w:t xml:space="preserve"> users </w:t>
       </w:r>
       <w:r>
         <w:rPr>
           <w:b/>
         </w:rPr>
-        <w:t>” }}</w:t>
+        <w:t>}_}</w:t>
       </w:r>
       <w:r>
         <w:rPr>
@@ -208,13 +215,13 @@
         <w:rPr>
           <w:b/>
         </w:rPr>
-        <w:t>{{ “</w:t>
+        <w:t>{_{</w:t>
       </w:r>
       <w:r>
         <w:rPr>
           <w:b/>
         </w:rPr>
-        <w:t xml:space="preserve">{{ </w:t>
+        <w:t xml:space="preserve"> </w:t>
       </w:r>
       <w:proofErr w:type="spellStart"/>
       <w:r>
@@ -228,27 +235,22 @@
         <w:rPr>
           <w:b/>
         </w:rPr>
-        <w:t xml:space="preserve"> }}</w:t>
+        <w:t xml:space="preserve"> </w:t>
       </w:r>
       <w:r>
         <w:rPr>
           <w:b/>
         </w:rPr>
-        <w:t>” }}{{ “</w:t>
-      </w:r>
-      <w:r>
-        <w:t xml:space="preserve">{% </w:t>
-      </w:r>
-      <w:proofErr w:type="spellStart"/>
-      <w:r>
-        <w:t>endif</w:t>
-      </w:r>
-      <w:proofErr w:type="spellEnd"/>
-      <w:r>
-        <w:t xml:space="preserve"> %}</w:t>
-      </w:r>
-      <w:r>
-        <w:t>” }}</w:t>
+        <w:t>}_}</w:t>
+      </w:r>
+      <w:r>
+        <w:t>{_%</w:t>
+      </w:r>
+      <w:r>
+        <w:t xml:space="preserve"> endif </w:t>
+      </w:r>
+      <w:r>
+        <w:t>%_}</w:t>
       </w:r>
       <w:r>
         <w:t>.</w:t>
@@ -371,9 +373,8 @@
             <w14:bevel/>
           </w14:textOutline>
         </w:rPr>
-        <w:t>{</w:t>
-      </w:r>
-      <w:proofErr w:type="gramStart"/>
+        <w:t>{_{</w:t>
+      </w:r>
       <w:r>
         <w:rPr>
           <w14:textOutline w14:w="9525" w14:cap="rnd" w14:cmpd="sng" w14:algn="ctr">
@@ -382,9 +383,9 @@
             <w14:bevel/>
           </w14:textOutline>
         </w:rPr>
-        <w:t>{ “</w:t>
-      </w:r>
-      <w:proofErr w:type="gramEnd"/>
+        <w:t xml:space="preserve"> </w:t>
+      </w:r>
+      <w:proofErr w:type="spellStart"/>
       <w:r>
         <w:rPr>
           <w14:textOutline w14:w="9525" w14:cap="rnd" w14:cmpd="sng" w14:algn="ctr">
@@ -393,9 +394,9 @@
             <w14:bevel/>
           </w14:textOutline>
         </w:rPr>
-        <w:t xml:space="preserve">{{ </w:t>
-      </w:r>
-      <w:proofErr w:type="spellStart"/>
+        <w:t>showifdef</w:t>
+      </w:r>
+      <w:proofErr w:type="spellEnd"/>
       <w:r>
         <w:rPr>
           <w14:textOutline w14:w="9525" w14:cap="rnd" w14:cmpd="sng" w14:algn="ctr">
@@ -404,9 +405,9 @@
             <w14:bevel/>
           </w14:textOutline>
         </w:rPr>
-        <w:t>showifdef</w:t>
-      </w:r>
-      <w:proofErr w:type="spellEnd"/>
+        <w:t>('</w:t>
+      </w:r>
+      <w:proofErr w:type="spellStart"/>
       <w:r>
         <w:rPr>
           <w14:textOutline w14:w="9525" w14:cap="rnd" w14:cmpd="sng" w14:algn="ctr">
@@ -415,9 +416,9 @@
             <w14:bevel/>
           </w14:textOutline>
         </w:rPr>
-        <w:t>('</w:t>
-      </w:r>
-      <w:proofErr w:type="spellStart"/>
+        <w:t>other_parties</w:t>
+      </w:r>
+      <w:proofErr w:type="spellEnd"/>
       <w:r>
         <w:rPr>
           <w14:textOutline w14:w="9525" w14:cap="rnd" w14:cmpd="sng" w14:algn="ctr">
@@ -426,9 +427,8 @@
             <w14:bevel/>
           </w14:textOutline>
         </w:rPr>
-        <w:t>other_parties</w:t>
-      </w:r>
-      <w:proofErr w:type="spellEnd"/>
+        <w:t xml:space="preserve">[0]') </w:t>
+      </w:r>
       <w:r>
         <w:rPr>
           <w14:textOutline w14:w="9525" w14:cap="rnd" w14:cmpd="sng" w14:algn="ctr">
@@ -437,17 +437,7 @@
             <w14:bevel/>
           </w14:textOutline>
         </w:rPr>
-        <w:t>[0]') }}</w:t>
-      </w:r>
-      <w:r>
-        <w:rPr>
-          <w14:textOutline w14:w="9525" w14:cap="rnd" w14:cmpd="sng" w14:algn="ctr">
-            <w14:noFill/>
-            <w14:prstDash w14:val="solid"/>
-            <w14:bevel/>
-          </w14:textOutline>
-        </w:rPr>
-        <w:t>” }}</w:t>
+        <w:t>}_}</w:t>
       </w:r>
       <w:r>
         <w:rPr>
@@ -641,15 +631,7 @@
         <w:t xml:space="preserve">Call the </w:t>
       </w:r>
       <w:r>
-        <w:t>{</w:t>
-      </w:r>
-      <w:proofErr w:type="gramStart"/>
-      <w:r>
-        <w:t>{ “</w:t>
-      </w:r>
-      <w:proofErr w:type="gramEnd"/>
-      <w:r>
-        <w:t xml:space="preserve">{{ </w:t>
+        <w:t xml:space="preserve">{_{ </w:t>
       </w:r>
       <w:proofErr w:type="spellStart"/>
       <w:r>
@@ -657,19 +639,16 @@
       </w:r>
       <w:proofErr w:type="spellEnd"/>
       <w:r>
-        <w:t xml:space="preserve"> }}</w:t>
-      </w:r>
-      <w:r>
-        <w:t>” }}</w:t>
-      </w:r>
-      <w:r>
         <w:t xml:space="preserve"> </w:t>
       </w:r>
       <w:r>
-        <w:t>{{ “</w:t>
-      </w:r>
-      <w:r>
-        <w:t xml:space="preserve">{{ </w:t>
+        <w:t>}_}</w:t>
+      </w:r>
+      <w:r>
+        <w:t xml:space="preserve"> </w:t>
+      </w:r>
+      <w:r>
+        <w:t xml:space="preserve">{_{ </w:t>
       </w:r>
       <w:proofErr w:type="spellStart"/>
       <w:r>
@@ -685,10 +664,10 @@
       </w:r>
       <w:proofErr w:type="spellEnd"/>
       <w:r>
-        <w:t>') }}</w:t>
-      </w:r>
-      <w:r>
-        <w:t>” }}</w:t>
+        <w:t xml:space="preserve">') </w:t>
+      </w:r>
+      <w:r>
+        <w:t>}_}</w:t>
       </w:r>
       <w:r>
         <w:t xml:space="preserve"> to find out how they want you to send your forms to them.</w:t>
@@ -703,10 +682,10 @@
         </w:numPr>
       </w:pPr>
       <w:r>
-        <w:t>{{ “</w:t>
-      </w:r>
-      <w:r>
-        <w:t>{%p if defined('</w:t>
+        <w:t>{_%</w:t>
+      </w:r>
+      <w:r>
+        <w:t>p if defined('</w:t>
       </w:r>
       <w:proofErr w:type="spellStart"/>
       <w:r>
@@ -714,10 +693,10 @@
       </w:r>
       <w:proofErr w:type="spellEnd"/>
       <w:r>
-        <w:t>') %}</w:t>
-      </w:r>
-      <w:r>
-        <w:t>” }}</w:t>
+        <w:t xml:space="preserve">') </w:t>
+      </w:r>
+      <w:r>
+        <w:t>%_}</w:t>
       </w:r>
       <w:r>
         <w:t xml:space="preserve"> The address of your court, if you need it, is: </w:t>
@@ -728,15 +707,7 @@
         <w:br/>
       </w:r>
       <w:r>
-        <w:t>{</w:t>
-      </w:r>
-      <w:proofErr w:type="gramStart"/>
-      <w:r>
-        <w:t>{ “</w:t>
-      </w:r>
-      <w:proofErr w:type="gramEnd"/>
-      <w:r>
-        <w:t xml:space="preserve">{{ </w:t>
+        <w:t xml:space="preserve">{_{ </w:t>
       </w:r>
       <w:proofErr w:type="spellStart"/>
       <w:r>
@@ -744,10 +715,10 @@
       </w:r>
       <w:proofErr w:type="spellEnd"/>
       <w:r>
-        <w:t>() }}</w:t>
-      </w:r>
-      <w:r>
-        <w:t>” }}</w:t>
+        <w:t xml:space="preserve">() </w:t>
+      </w:r>
+      <w:r>
+        <w:t>}_}</w:t>
       </w:r>
       <w:r>
         <w:t>.</w:t>
@@ -762,21 +733,13 @@
         </w:numPr>
       </w:pPr>
       <w:r>
-        <w:t>{{ “</w:t>
-      </w:r>
-      <w:r>
-        <w:t xml:space="preserve">{%p </w:t>
-      </w:r>
-      <w:proofErr w:type="spellStart"/>
-      <w:r>
-        <w:t>endif</w:t>
-      </w:r>
-      <w:proofErr w:type="spellEnd"/>
-      <w:r>
-        <w:t xml:space="preserve"> %}</w:t>
-      </w:r>
-      <w:r>
-        <w:t>” }}</w:t>
+        <w:t xml:space="preserve">{_%p </w:t>
+      </w:r>
+      <w:r>
+        <w:t xml:space="preserve">endif </w:t>
+      </w:r>
+      <w:r>
+        <w:t>%_}</w:t>
       </w:r>
     </w:p>
     <w:p>
@@ -802,89 +765,84 @@
         <w:rPr>
           <w:rFonts w:ascii="Arial" w:hAnsi="Arial" w:cs="Arial"/>
         </w:rPr>
-        <w:t>{</w:t>
-      </w:r>
-      <w:proofErr w:type="gramStart"/>
+        <w:t>{_{</w:t>
+      </w:r>
       <w:r>
         <w:rPr>
           <w:rFonts w:ascii="Arial" w:hAnsi="Arial" w:cs="Arial"/>
         </w:rPr>
-        <w:t>{ “</w:t>
-      </w:r>
-      <w:proofErr w:type="gramEnd"/>
+        <w:t xml:space="preserve"> </w:t>
+      </w:r>
+      <w:proofErr w:type="spellStart"/>
       <w:r>
         <w:rPr>
           <w:rFonts w:ascii="Arial" w:hAnsi="Arial" w:cs="Arial"/>
         </w:rPr>
-        <w:t xml:space="preserve">{{ </w:t>
+        <w:t>other_parties</w:t>
+      </w:r>
+      <w:proofErr w:type="spellEnd"/>
+      <w:r>
+        <w:rPr>
+          <w:rFonts w:ascii="Arial" w:hAnsi="Arial" w:cs="Arial"/>
+        </w:rPr>
+        <w:t xml:space="preserve"> </w:t>
+      </w:r>
+      <w:r>
+        <w:rPr>
+          <w:rFonts w:ascii="Arial" w:hAnsi="Arial" w:cs="Arial"/>
+        </w:rPr>
+        <w:t>}_}</w:t>
+      </w:r>
+      <w:r>
+        <w:rPr>
+          <w:rFonts w:ascii="Arial" w:hAnsi="Arial" w:cs="Arial"/>
+        </w:rPr>
+        <w:t xml:space="preserve"> must get a copy of this form. Deliver a copy by hand, mail, or electronic filing.</w:t>
+      </w:r>
+    </w:p>
+    <w:p>
+      <w:pPr>
+        <w:pStyle w:val="NumberedList"/>
+        <w:rPr>
+          <w:rFonts w:ascii="Arial" w:hAnsi="Arial" w:cs="Arial"/>
+        </w:rPr>
+      </w:pPr>
+    </w:p>
+    <w:p>
+      <w:pPr>
+        <w:pStyle w:val="Heading2"/>
+      </w:pPr>
+      <w:r>
+        <w:t>What happens in the hearing?</w:t>
+      </w:r>
+    </w:p>
+    <w:p>
+      <w:r>
+        <w:t>The judge reads your complaint and your evidence. They may ask you questions.</w:t>
+      </w:r>
+    </w:p>
+    <w:p>
+      <w:r>
+        <w:rPr>
+          <w:b/>
+        </w:rPr>
+        <w:t>Tell</w:t>
+      </w:r>
+      <w:r>
+        <w:t xml:space="preserve"> the judge why you need a {{ </w:t>
       </w:r>
       <w:proofErr w:type="spellStart"/>
       <w:r>
-        <w:rPr>
-          <w:rFonts w:ascii="Arial" w:hAnsi="Arial" w:cs="Arial"/>
-        </w:rPr>
-        <w:t>other_parties</w:t>
+        <w:t>interview.title</w:t>
       </w:r>
       <w:proofErr w:type="spellEnd"/>
       <w:r>
-        <w:rPr>
-          <w:rFonts w:ascii="Arial" w:hAnsi="Arial" w:cs="Arial"/>
-        </w:rPr>
-        <w:t xml:space="preserve"> }}</w:t>
-      </w:r>
-      <w:r>
-        <w:rPr>
-          <w:rFonts w:ascii="Arial" w:hAnsi="Arial" w:cs="Arial"/>
-        </w:rPr>
-        <w:t>” }}</w:t>
-      </w:r>
-      <w:r>
-        <w:rPr>
-          <w:rFonts w:ascii="Arial" w:hAnsi="Arial" w:cs="Arial"/>
-        </w:rPr>
-        <w:t xml:space="preserve"> must get a copy of this form. Deliver a copy by hand, mail, or electronic filing.</w:t>
-      </w:r>
-    </w:p>
-    <w:p>
-      <w:pPr>
-        <w:pStyle w:val="NumberedList"/>
-        <w:rPr>
-          <w:rFonts w:ascii="Arial" w:hAnsi="Arial" w:cs="Arial"/>
-        </w:rPr>
-      </w:pPr>
+        <w:t xml:space="preserve"> }}. Talk about the facts that you </w:t>
+      </w:r>
       <w:bookmarkStart w:id="1" w:name="_GoBack"/>
       <w:bookmarkEnd w:id="1"/>
-    </w:p>
-    <w:p>
-      <w:pPr>
-        <w:pStyle w:val="Heading2"/>
-      </w:pPr>
-      <w:r>
-        <w:t>What happens in the hearing?</w:t>
-      </w:r>
-    </w:p>
-    <w:p>
-      <w:r>
-        <w:t>The judge reads your complaint and your evidence. They may ask you questions.</w:t>
-      </w:r>
-    </w:p>
-    <w:p>
-      <w:r>
-        <w:rPr>
-          <w:b/>
-        </w:rPr>
-        <w:t>Tell</w:t>
-      </w:r>
-      <w:r>
-        <w:t xml:space="preserve"> the judge why you need a {{ </w:t>
-      </w:r>
-      <w:proofErr w:type="spellStart"/>
-      <w:r>
-        <w:t>interview.title</w:t>
-      </w:r>
-      <w:proofErr w:type="spellEnd"/>
-      <w:r>
-        <w:t xml:space="preserve"> }}. Talk about the facts that you wrote in your complaint. Tell the judge about any evidence that you have.</w:t>
+      <w:r>
+        <w:t>wrote in your complaint. Tell the judge about any evidence that you have.</w:t>
       </w:r>
     </w:p>
     <w:p>
@@ -1064,7 +1022,7 @@
 </file>
 
 <file path=word/endnotes.xml><?xml version="1.0" encoding="utf-8"?>
-<w:endnotes xmlns:wpc="http://schemas.microsoft.com/office/word/2010/wordprocessingCanvas" xmlns:cx="http://schemas.microsoft.com/office/drawing/2014/chartex" xmlns:cx1="http://schemas.microsoft.com/office/drawing/2015/9/8/chartex" xmlns:mc="http://schemas.openxmlformats.org/markup-compatibility/2006" xmlns:o="urn:schemas-microsoft-com:office:office" xmlns:r="http://schemas.openxmlformats.org/officeDocument/2006/relationships" xmlns:m="http://schemas.openxmlformats.org/officeDocument/2006/math" xmlns:v="urn:schemas-microsoft-com:vml" xmlns:wp14="http://schemas.microsoft.com/office/word/2010/wordprocessingDrawing" xmlns:wp="http://schemas.openxmlformats.org/drawingml/2006/wordprocessingDrawing" xmlns:w10="urn:schemas-microsoft-com:office:word" xmlns:w="http://schemas.openxmlformats.org/wordprocessingml/2006/main" xmlns:w14="http://schemas.microsoft.com/office/word/2010/wordml" xmlns:w15="http://schemas.microsoft.com/office/word/2012/wordml" xmlns:w16se="http://schemas.microsoft.com/office/word/2015/wordml/symex" xmlns:wpg="http://schemas.microsoft.com/office/word/2010/wordprocessingGroup" xmlns:wpi="http://schemas.microsoft.com/office/word/2010/wordprocessingInk" xmlns:wne="http://schemas.microsoft.com/office/word/2006/wordml" xmlns:wps="http://schemas.microsoft.com/office/word/2010/wordprocessingShape" mc:Ignorable="w14 w15 w16se wp14">
+<w:endnotes xmlns:wpc="http://schemas.microsoft.com/office/word/2010/wordprocessingCanvas" xmlns:cx="http://schemas.microsoft.com/office/drawing/2014/chartex" xmlns:cx1="http://schemas.microsoft.com/office/drawing/2015/9/8/chartex" xmlns:cx2="http://schemas.microsoft.com/office/drawing/2015/10/21/chartex" xmlns:cx3="http://schemas.microsoft.com/office/drawing/2016/5/9/chartex" xmlns:cx4="http://schemas.microsoft.com/office/drawing/2016/5/10/chartex" xmlns:cx5="http://schemas.microsoft.com/office/drawing/2016/5/11/chartex" xmlns:cx6="http://schemas.microsoft.com/office/drawing/2016/5/12/chartex" xmlns:cx7="http://schemas.microsoft.com/office/drawing/2016/5/13/chartex" xmlns:cx8="http://schemas.microsoft.com/office/drawing/2016/5/14/chartex" xmlns:mc="http://schemas.openxmlformats.org/markup-compatibility/2006" xmlns:aink="http://schemas.microsoft.com/office/drawing/2016/ink" xmlns:am3d="http://schemas.microsoft.com/office/drawing/2017/model3d" xmlns:o="urn:schemas-microsoft-com:office:office" xmlns:r="http://schemas.openxmlformats.org/officeDocument/2006/relationships" xmlns:m="http://schemas.openxmlformats.org/officeDocument/2006/math" xmlns:v="urn:schemas-microsoft-com:vml" xmlns:wp14="http://schemas.microsoft.com/office/word/2010/wordprocessingDrawing" xmlns:wp="http://schemas.openxmlformats.org/drawingml/2006/wordprocessingDrawing" xmlns:w10="urn:schemas-microsoft-com:office:word" xmlns:w="http://schemas.openxmlformats.org/wordprocessingml/2006/main" xmlns:w14="http://schemas.microsoft.com/office/word/2010/wordml" xmlns:w15="http://schemas.microsoft.com/office/word/2012/wordml" xmlns:w16cid="http://schemas.microsoft.com/office/word/2016/wordml/cid" xmlns:w16se="http://schemas.microsoft.com/office/word/2015/wordml/symex" xmlns:wpg="http://schemas.microsoft.com/office/word/2010/wordprocessingGroup" xmlns:wpi="http://schemas.microsoft.com/office/word/2010/wordprocessingInk" xmlns:wne="http://schemas.microsoft.com/office/word/2006/wordml" xmlns:wps="http://schemas.microsoft.com/office/word/2010/wordprocessingShape" mc:Ignorable="w14 w15 w16se w16cid wp14">
   <w:endnote w:type="separator" w:id="-1">
     <w:p>
       <w:pPr>
@@ -1089,7 +1047,7 @@
 </file>
 
 <file path=word/footer1.xml><?xml version="1.0" encoding="utf-8"?>
-<w:ftr xmlns:wpc="http://schemas.microsoft.com/office/word/2010/wordprocessingCanvas" xmlns:cx="http://schemas.microsoft.com/office/drawing/2014/chartex" xmlns:cx1="http://schemas.microsoft.com/office/drawing/2015/9/8/chartex" xmlns:mc="http://schemas.openxmlformats.org/markup-compatibility/2006" xmlns:o="urn:schemas-microsoft-com:office:office" xmlns:r="http://schemas.openxmlformats.org/officeDocument/2006/relationships" xmlns:m="http://schemas.openxmlformats.org/officeDocument/2006/math" xmlns:v="urn:schemas-microsoft-com:vml" xmlns:wp14="http://schemas.microsoft.com/office/word/2010/wordprocessingDrawing" xmlns:wp="http://schemas.openxmlformats.org/drawingml/2006/wordprocessingDrawing" xmlns:w10="urn:schemas-microsoft-com:office:word" xmlns:w="http://schemas.openxmlformats.org/wordprocessingml/2006/main" xmlns:w14="http://schemas.microsoft.com/office/word/2010/wordml" xmlns:w15="http://schemas.microsoft.com/office/word/2012/wordml" xmlns:w16se="http://schemas.microsoft.com/office/word/2015/wordml/symex" xmlns:wpg="http://schemas.microsoft.com/office/word/2010/wordprocessingGroup" xmlns:wpi="http://schemas.microsoft.com/office/word/2010/wordprocessingInk" xmlns:wne="http://schemas.microsoft.com/office/word/2006/wordml" xmlns:wps="http://schemas.microsoft.com/office/word/2010/wordprocessingShape" mc:Ignorable="w14 w15 w16se wp14">
+<w:ftr xmlns:wpc="http://schemas.microsoft.com/office/word/2010/wordprocessingCanvas" xmlns:cx="http://schemas.microsoft.com/office/drawing/2014/chartex" xmlns:cx1="http://schemas.microsoft.com/office/drawing/2015/9/8/chartex" xmlns:cx2="http://schemas.microsoft.com/office/drawing/2015/10/21/chartex" xmlns:cx3="http://schemas.microsoft.com/office/drawing/2016/5/9/chartex" xmlns:cx4="http://schemas.microsoft.com/office/drawing/2016/5/10/chartex" xmlns:cx5="http://schemas.microsoft.com/office/drawing/2016/5/11/chartex" xmlns:cx6="http://schemas.microsoft.com/office/drawing/2016/5/12/chartex" xmlns:cx7="http://schemas.microsoft.com/office/drawing/2016/5/13/chartex" xmlns:cx8="http://schemas.microsoft.com/office/drawing/2016/5/14/chartex" xmlns:mc="http://schemas.openxmlformats.org/markup-compatibility/2006" xmlns:aink="http://schemas.microsoft.com/office/drawing/2016/ink" xmlns:am3d="http://schemas.microsoft.com/office/drawing/2017/model3d" xmlns:o="urn:schemas-microsoft-com:office:office" xmlns:r="http://schemas.openxmlformats.org/officeDocument/2006/relationships" xmlns:m="http://schemas.openxmlformats.org/officeDocument/2006/math" xmlns:v="urn:schemas-microsoft-com:vml" xmlns:wp14="http://schemas.microsoft.com/office/word/2010/wordprocessingDrawing" xmlns:wp="http://schemas.openxmlformats.org/drawingml/2006/wordprocessingDrawing" xmlns:w10="urn:schemas-microsoft-com:office:word" xmlns:w="http://schemas.openxmlformats.org/wordprocessingml/2006/main" xmlns:w14="http://schemas.microsoft.com/office/word/2010/wordml" xmlns:w15="http://schemas.microsoft.com/office/word/2012/wordml" xmlns:w16cid="http://schemas.microsoft.com/office/word/2016/wordml/cid" xmlns:w16se="http://schemas.microsoft.com/office/word/2015/wordml/symex" xmlns:wpg="http://schemas.microsoft.com/office/word/2010/wordprocessingGroup" xmlns:wpi="http://schemas.microsoft.com/office/word/2010/wordprocessingInk" xmlns:wne="http://schemas.microsoft.com/office/word/2006/wordml" xmlns:wps="http://schemas.microsoft.com/office/word/2010/wordprocessingShape" mc:Ignorable="w14 w15 w16se w16cid wp14">
   <w:p>
     <w:pPr>
       <w:pStyle w:val="Footer"/>
@@ -1099,7 +1057,7 @@
 </file>
 
 <file path=word/footer2.xml><?xml version="1.0" encoding="utf-8"?>
-<w:ftr xmlns:wpc="http://schemas.microsoft.com/office/word/2010/wordprocessingCanvas" xmlns:cx="http://schemas.microsoft.com/office/drawing/2014/chartex" xmlns:cx1="http://schemas.microsoft.com/office/drawing/2015/9/8/chartex" xmlns:mc="http://schemas.openxmlformats.org/markup-compatibility/2006" xmlns:o="urn:schemas-microsoft-com:office:office" xmlns:r="http://schemas.openxmlformats.org/officeDocument/2006/relationships" xmlns:m="http://schemas.openxmlformats.org/officeDocument/2006/math" xmlns:v="urn:schemas-microsoft-com:vml" xmlns:wp14="http://schemas.microsoft.com/office/word/2010/wordprocessingDrawing" xmlns:wp="http://schemas.openxmlformats.org/drawingml/2006/wordprocessingDrawing" xmlns:w10="urn:schemas-microsoft-com:office:word" xmlns:w="http://schemas.openxmlformats.org/wordprocessingml/2006/main" xmlns:w14="http://schemas.microsoft.com/office/word/2010/wordml" xmlns:w15="http://schemas.microsoft.com/office/word/2012/wordml" xmlns:w16se="http://schemas.microsoft.com/office/word/2015/wordml/symex" xmlns:wpg="http://schemas.microsoft.com/office/word/2010/wordprocessingGroup" xmlns:wpi="http://schemas.microsoft.com/office/word/2010/wordprocessingInk" xmlns:wne="http://schemas.microsoft.com/office/word/2006/wordml" xmlns:wps="http://schemas.microsoft.com/office/word/2010/wordprocessingShape" mc:Ignorable="w14 w15 w16se wp14">
+<w:ftr xmlns:wpc="http://schemas.microsoft.com/office/word/2010/wordprocessingCanvas" xmlns:cx="http://schemas.microsoft.com/office/drawing/2014/chartex" xmlns:cx1="http://schemas.microsoft.com/office/drawing/2015/9/8/chartex" xmlns:cx2="http://schemas.microsoft.com/office/drawing/2015/10/21/chartex" xmlns:cx3="http://schemas.microsoft.com/office/drawing/2016/5/9/chartex" xmlns:cx4="http://schemas.microsoft.com/office/drawing/2016/5/10/chartex" xmlns:cx5="http://schemas.microsoft.com/office/drawing/2016/5/11/chartex" xmlns:cx6="http://schemas.microsoft.com/office/drawing/2016/5/12/chartex" xmlns:cx7="http://schemas.microsoft.com/office/drawing/2016/5/13/chartex" xmlns:cx8="http://schemas.microsoft.com/office/drawing/2016/5/14/chartex" xmlns:mc="http://schemas.openxmlformats.org/markup-compatibility/2006" xmlns:aink="http://schemas.microsoft.com/office/drawing/2016/ink" xmlns:am3d="http://schemas.microsoft.com/office/drawing/2017/model3d" xmlns:o="urn:schemas-microsoft-com:office:office" xmlns:r="http://schemas.openxmlformats.org/officeDocument/2006/relationships" xmlns:m="http://schemas.openxmlformats.org/officeDocument/2006/math" xmlns:v="urn:schemas-microsoft-com:vml" xmlns:wp14="http://schemas.microsoft.com/office/word/2010/wordprocessingDrawing" xmlns:wp="http://schemas.openxmlformats.org/drawingml/2006/wordprocessingDrawing" xmlns:w10="urn:schemas-microsoft-com:office:word" xmlns:w="http://schemas.openxmlformats.org/wordprocessingml/2006/main" xmlns:w14="http://schemas.microsoft.com/office/word/2010/wordml" xmlns:w15="http://schemas.microsoft.com/office/word/2012/wordml" xmlns:w16cid="http://schemas.microsoft.com/office/word/2016/wordml/cid" xmlns:w16se="http://schemas.microsoft.com/office/word/2015/wordml/symex" xmlns:wpg="http://schemas.microsoft.com/office/word/2010/wordprocessingGroup" xmlns:wpi="http://schemas.microsoft.com/office/word/2010/wordprocessingInk" xmlns:wne="http://schemas.microsoft.com/office/word/2006/wordml" xmlns:wps="http://schemas.microsoft.com/office/word/2010/wordprocessingShape" mc:Ignorable="w14 w15 w16se w16cid wp14">
   <w:p>
     <w:pPr>
       <w:pStyle w:val="Footer"/>
@@ -1176,25 +1134,7 @@
                               <w:color w:val="000000" w:themeColor="text1"/>
                               <w:sz w:val="22"/>
                             </w:rPr>
-                            <w:t xml:space="preserve">Find out more about what to </w:t>
-                          </w:r>
-                          <w:proofErr w:type="gramStart"/>
-                          <w:r>
-                            <w:rPr>
-                              <w:rFonts w:ascii="Arial" w:hAnsi="Arial" w:cs="Arial"/>
-                              <w:color w:val="000000" w:themeColor="text1"/>
-                              <w:sz w:val="22"/>
-                            </w:rPr>
-                            <w:t>do :</w:t>
-                          </w:r>
-                          <w:proofErr w:type="gramEnd"/>
-                          <w:r>
-                            <w:rPr>
-                              <w:rFonts w:ascii="Arial" w:hAnsi="Arial" w:cs="Arial"/>
-                              <w:color w:val="000000" w:themeColor="text1"/>
-                              <w:sz w:val="22"/>
-                            </w:rPr>
-                            <w:t xml:space="preserve"> </w:t>
+                            <w:t xml:space="preserve">Find out more about what to do : </w:t>
                           </w:r>
                         </w:p>
                         <w:p/>
@@ -1212,7 +1152,7 @@
             </wp:inline>
           </w:drawing>
         </mc:Choice>
-        <mc:Fallback xmlns:w16cid="http://schemas.microsoft.com/office/word/2016/wordml/cid" xmlns:am3d="http://schemas.microsoft.com/office/drawing/2017/model3d" xmlns:aink="http://schemas.microsoft.com/office/drawing/2016/ink" xmlns:cx8="http://schemas.microsoft.com/office/drawing/2016/5/14/chartex" xmlns:cx7="http://schemas.microsoft.com/office/drawing/2016/5/13/chartex" xmlns:cx6="http://schemas.microsoft.com/office/drawing/2016/5/12/chartex" xmlns:cx5="http://schemas.microsoft.com/office/drawing/2016/5/11/chartex" xmlns:cx4="http://schemas.microsoft.com/office/drawing/2016/5/10/chartex" xmlns:cx3="http://schemas.microsoft.com/office/drawing/2016/5/9/chartex" xmlns:cx2="http://schemas.microsoft.com/office/drawing/2015/10/21/chartex">
+        <mc:Fallback>
           <w:pict>
             <v:roundrect w14:anchorId="6E0D32D0" id="Rounded Rectangle 6" o:spid="_x0000_s1026" style="width:539.8pt;height:63.5pt;visibility:visible;mso-wrap-style:square;mso-left-percent:-10001;mso-top-percent:-10001;mso-position-horizontal:absolute;mso-position-horizontal-relative:char;mso-position-vertical:absolute;mso-position-vertical-relative:line;mso-left-percent:-10001;mso-top-percent:-10001;v-text-anchor:middle" arcsize="10923f" o:gfxdata="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" fillcolor="#f2f2f2 [3052]" strokecolor="#bfbfbf [2412]" strokeweight=".18mm">
               <v:stroke joinstyle="miter"/>
@@ -1232,25 +1172,7 @@
                         <w:color w:val="000000" w:themeColor="text1"/>
                         <w:sz w:val="22"/>
                       </w:rPr>
-                      <w:t xml:space="preserve">Find out more about what to </w:t>
-                    </w:r>
-                    <w:proofErr w:type="gramStart"/>
-                    <w:r>
-                      <w:rPr>
-                        <w:rFonts w:ascii="Arial" w:hAnsi="Arial" w:cs="Arial"/>
-                        <w:color w:val="000000" w:themeColor="text1"/>
-                        <w:sz w:val="22"/>
-                      </w:rPr>
-                      <w:t>do :</w:t>
-                    </w:r>
-                    <w:proofErr w:type="gramEnd"/>
-                    <w:r>
-                      <w:rPr>
-                        <w:rFonts w:ascii="Arial" w:hAnsi="Arial" w:cs="Arial"/>
-                        <w:color w:val="000000" w:themeColor="text1"/>
-                        <w:sz w:val="22"/>
-                      </w:rPr>
-                      <w:t xml:space="preserve"> </w:t>
+                      <w:t xml:space="preserve">Find out more about what to do : </w:t>
                     </w:r>
                   </w:p>
                   <w:p/>
@@ -1267,7 +1189,7 @@
 </file>
 
 <file path=word/footer3.xml><?xml version="1.0" encoding="utf-8"?>
-<w:ftr xmlns:wpc="http://schemas.microsoft.com/office/word/2010/wordprocessingCanvas" xmlns:cx="http://schemas.microsoft.com/office/drawing/2014/chartex" xmlns:cx1="http://schemas.microsoft.com/office/drawing/2015/9/8/chartex" xmlns:mc="http://schemas.openxmlformats.org/markup-compatibility/2006" xmlns:o="urn:schemas-microsoft-com:office:office" xmlns:r="http://schemas.openxmlformats.org/officeDocument/2006/relationships" xmlns:m="http://schemas.openxmlformats.org/officeDocument/2006/math" xmlns:v="urn:schemas-microsoft-com:vml" xmlns:wp14="http://schemas.microsoft.com/office/word/2010/wordprocessingDrawing" xmlns:wp="http://schemas.openxmlformats.org/drawingml/2006/wordprocessingDrawing" xmlns:w10="urn:schemas-microsoft-com:office:word" xmlns:w="http://schemas.openxmlformats.org/wordprocessingml/2006/main" xmlns:w14="http://schemas.microsoft.com/office/word/2010/wordml" xmlns:w15="http://schemas.microsoft.com/office/word/2012/wordml" xmlns:w16se="http://schemas.microsoft.com/office/word/2015/wordml/symex" xmlns:wpg="http://schemas.microsoft.com/office/word/2010/wordprocessingGroup" xmlns:wpi="http://schemas.microsoft.com/office/word/2010/wordprocessingInk" xmlns:wne="http://schemas.microsoft.com/office/word/2006/wordml" xmlns:wps="http://schemas.microsoft.com/office/word/2010/wordprocessingShape" mc:Ignorable="w14 w15 w16se wp14">
+<w:ftr xmlns:wpc="http://schemas.microsoft.com/office/word/2010/wordprocessingCanvas" xmlns:cx="http://schemas.microsoft.com/office/drawing/2014/chartex" xmlns:cx1="http://schemas.microsoft.com/office/drawing/2015/9/8/chartex" xmlns:cx2="http://schemas.microsoft.com/office/drawing/2015/10/21/chartex" xmlns:cx3="http://schemas.microsoft.com/office/drawing/2016/5/9/chartex" xmlns:cx4="http://schemas.microsoft.com/office/drawing/2016/5/10/chartex" xmlns:cx5="http://schemas.microsoft.com/office/drawing/2016/5/11/chartex" xmlns:cx6="http://schemas.microsoft.com/office/drawing/2016/5/12/chartex" xmlns:cx7="http://schemas.microsoft.com/office/drawing/2016/5/13/chartex" xmlns:cx8="http://schemas.microsoft.com/office/drawing/2016/5/14/chartex" xmlns:mc="http://schemas.openxmlformats.org/markup-compatibility/2006" xmlns:aink="http://schemas.microsoft.com/office/drawing/2016/ink" xmlns:am3d="http://schemas.microsoft.com/office/drawing/2017/model3d" xmlns:o="urn:schemas-microsoft-com:office:office" xmlns:r="http://schemas.openxmlformats.org/officeDocument/2006/relationships" xmlns:m="http://schemas.openxmlformats.org/officeDocument/2006/math" xmlns:v="urn:schemas-microsoft-com:vml" xmlns:wp14="http://schemas.microsoft.com/office/word/2010/wordprocessingDrawing" xmlns:wp="http://schemas.openxmlformats.org/drawingml/2006/wordprocessingDrawing" xmlns:w10="urn:schemas-microsoft-com:office:word" xmlns:w="http://schemas.openxmlformats.org/wordprocessingml/2006/main" xmlns:w14="http://schemas.microsoft.com/office/word/2010/wordml" xmlns:w15="http://schemas.microsoft.com/office/word/2012/wordml" xmlns:w16cid="http://schemas.microsoft.com/office/word/2016/wordml/cid" xmlns:w16se="http://schemas.microsoft.com/office/word/2015/wordml/symex" xmlns:wpg="http://schemas.microsoft.com/office/word/2010/wordprocessingGroup" xmlns:wpi="http://schemas.microsoft.com/office/word/2010/wordprocessingInk" xmlns:wne="http://schemas.microsoft.com/office/word/2006/wordml" xmlns:wps="http://schemas.microsoft.com/office/word/2010/wordprocessingShape" mc:Ignorable="w14 w15 w16se w16cid wp14">
   <w:p>
     <w:pPr>
       <w:pStyle w:val="Footer"/>
@@ -1363,7 +1285,7 @@
             </wp:inline>
           </w:drawing>
         </mc:Choice>
-        <mc:Fallback xmlns:w16cid="http://schemas.microsoft.com/office/word/2016/wordml/cid" xmlns:am3d="http://schemas.microsoft.com/office/drawing/2017/model3d" xmlns:aink="http://schemas.microsoft.com/office/drawing/2016/ink" xmlns:cx8="http://schemas.microsoft.com/office/drawing/2016/5/14/chartex" xmlns:cx7="http://schemas.microsoft.com/office/drawing/2016/5/13/chartex" xmlns:cx6="http://schemas.microsoft.com/office/drawing/2016/5/12/chartex" xmlns:cx5="http://schemas.microsoft.com/office/drawing/2016/5/11/chartex" xmlns:cx4="http://schemas.microsoft.com/office/drawing/2016/5/10/chartex" xmlns:cx3="http://schemas.microsoft.com/office/drawing/2016/5/9/chartex" xmlns:cx2="http://schemas.microsoft.com/office/drawing/2015/10/21/chartex">
+        <mc:Fallback>
           <w:pict>
             <v:roundrect w14:anchorId="6E0D32D0" id="_x0000_s1027" style="width:539.8pt;height:63.5pt;visibility:visible;mso-wrap-style:square;mso-left-percent:-10001;mso-top-percent:-10001;mso-position-horizontal:absolute;mso-position-horizontal-relative:char;mso-position-vertical:absolute;mso-position-vertical-relative:line;mso-left-percent:-10001;mso-top-percent:-10001;v-text-anchor:middle" arcsize="10923f" o:gfxdata="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" fillcolor="#f2f2f2 [3052]" strokecolor="#bfbfbf [2412]" strokeweight=".18mm">
               <v:stroke joinstyle="miter"/>
@@ -1386,8 +1308,6 @@
                       </w:rPr>
                       <w:t xml:space="preserve">Find out more about what to do : </w:t>
                     </w:r>
-                    <w:bookmarkStart w:id="1" w:name="_GoBack"/>
-                    <w:bookmarkEnd w:id="1"/>
                   </w:p>
                   <w:p/>
                 </w:txbxContent>
@@ -1403,7 +1323,7 @@
 </file>
 
 <file path=word/footnotes.xml><?xml version="1.0" encoding="utf-8"?>
-<w:footnotes xmlns:wpc="http://schemas.microsoft.com/office/word/2010/wordprocessingCanvas" xmlns:cx="http://schemas.microsoft.com/office/drawing/2014/chartex" xmlns:cx1="http://schemas.microsoft.com/office/drawing/2015/9/8/chartex" xmlns:mc="http://schemas.openxmlformats.org/markup-compatibility/2006" xmlns:o="urn:schemas-microsoft-com:office:office" xmlns:r="http://schemas.openxmlformats.org/officeDocument/2006/relationships" xmlns:m="http://schemas.openxmlformats.org/officeDocument/2006/math" xmlns:v="urn:schemas-microsoft-com:vml" xmlns:wp14="http://schemas.microsoft.com/office/word/2010/wordprocessingDrawing" xmlns:wp="http://schemas.openxmlformats.org/drawingml/2006/wordprocessingDrawing" xmlns:w10="urn:schemas-microsoft-com:office:word" xmlns:w="http://schemas.openxmlformats.org/wordprocessingml/2006/main" xmlns:w14="http://schemas.microsoft.com/office/word/2010/wordml" xmlns:w15="http://schemas.microsoft.com/office/word/2012/wordml" xmlns:w16se="http://schemas.microsoft.com/office/word/2015/wordml/symex" xmlns:wpg="http://schemas.microsoft.com/office/word/2010/wordprocessingGroup" xmlns:wpi="http://schemas.microsoft.com/office/word/2010/wordprocessingInk" xmlns:wne="http://schemas.microsoft.com/office/word/2006/wordml" xmlns:wps="http://schemas.microsoft.com/office/word/2010/wordprocessingShape" mc:Ignorable="w14 w15 w16se wp14">
+<w:footnotes xmlns:wpc="http://schemas.microsoft.com/office/word/2010/wordprocessingCanvas" xmlns:cx="http://schemas.microsoft.com/office/drawing/2014/chartex" xmlns:cx1="http://schemas.microsoft.com/office/drawing/2015/9/8/chartex" xmlns:cx2="http://schemas.microsoft.com/office/drawing/2015/10/21/chartex" xmlns:cx3="http://schemas.microsoft.com/office/drawing/2016/5/9/chartex" xmlns:cx4="http://schemas.microsoft.com/office/drawing/2016/5/10/chartex" xmlns:cx5="http://schemas.microsoft.com/office/drawing/2016/5/11/chartex" xmlns:cx6="http://schemas.microsoft.com/office/drawing/2016/5/12/chartex" xmlns:cx7="http://schemas.microsoft.com/office/drawing/2016/5/13/chartex" xmlns:cx8="http://schemas.microsoft.com/office/drawing/2016/5/14/chartex" xmlns:mc="http://schemas.openxmlformats.org/markup-compatibility/2006" xmlns:aink="http://schemas.microsoft.com/office/drawing/2016/ink" xmlns:am3d="http://schemas.microsoft.com/office/drawing/2017/model3d" xmlns:o="urn:schemas-microsoft-com:office:office" xmlns:r="http://schemas.openxmlformats.org/officeDocument/2006/relationships" xmlns:m="http://schemas.openxmlformats.org/officeDocument/2006/math" xmlns:v="urn:schemas-microsoft-com:vml" xmlns:wp14="http://schemas.microsoft.com/office/word/2010/wordprocessingDrawing" xmlns:wp="http://schemas.openxmlformats.org/drawingml/2006/wordprocessingDrawing" xmlns:w10="urn:schemas-microsoft-com:office:word" xmlns:w="http://schemas.openxmlformats.org/wordprocessingml/2006/main" xmlns:w14="http://schemas.microsoft.com/office/word/2010/wordml" xmlns:w15="http://schemas.microsoft.com/office/word/2012/wordml" xmlns:w16cid="http://schemas.microsoft.com/office/word/2016/wordml/cid" xmlns:w16se="http://schemas.microsoft.com/office/word/2015/wordml/symex" xmlns:wpg="http://schemas.microsoft.com/office/word/2010/wordprocessingGroup" xmlns:wpi="http://schemas.microsoft.com/office/word/2010/wordprocessingInk" xmlns:wne="http://schemas.microsoft.com/office/word/2006/wordml" xmlns:wps="http://schemas.microsoft.com/office/word/2010/wordprocessingShape" mc:Ignorable="w14 w15 w16se w16cid wp14">
   <w:footnote w:type="separator" w:id="-1">
     <w:p>
       <w:pPr>
@@ -1428,7 +1348,7 @@
 </file>
 
 <file path=word/header1.xml><?xml version="1.0" encoding="utf-8"?>
-<w:hdr xmlns:wpc="http://schemas.microsoft.com/office/word/2010/wordprocessingCanvas" xmlns:cx="http://schemas.microsoft.com/office/drawing/2014/chartex" xmlns:cx1="http://schemas.microsoft.com/office/drawing/2015/9/8/chartex" xmlns:mc="http://schemas.openxmlformats.org/markup-compatibility/2006" xmlns:o="urn:schemas-microsoft-com:office:office" xmlns:r="http://schemas.openxmlformats.org/officeDocument/2006/relationships" xmlns:m="http://schemas.openxmlformats.org/officeDocument/2006/math" xmlns:v="urn:schemas-microsoft-com:vml" xmlns:wp14="http://schemas.microsoft.com/office/word/2010/wordprocessingDrawing" xmlns:wp="http://schemas.openxmlformats.org/drawingml/2006/wordprocessingDrawing" xmlns:w10="urn:schemas-microsoft-com:office:word" xmlns:w="http://schemas.openxmlformats.org/wordprocessingml/2006/main" xmlns:w14="http://schemas.microsoft.com/office/word/2010/wordml" xmlns:w15="http://schemas.microsoft.com/office/word/2012/wordml" xmlns:w16se="http://schemas.microsoft.com/office/word/2015/wordml/symex" xmlns:wpg="http://schemas.microsoft.com/office/word/2010/wordprocessingGroup" xmlns:wpi="http://schemas.microsoft.com/office/word/2010/wordprocessingInk" xmlns:wne="http://schemas.microsoft.com/office/word/2006/wordml" xmlns:wps="http://schemas.microsoft.com/office/word/2010/wordprocessingShape" mc:Ignorable="w14 w15 w16se wp14">
+<w:hdr xmlns:wpc="http://schemas.microsoft.com/office/word/2010/wordprocessingCanvas" xmlns:cx="http://schemas.microsoft.com/office/drawing/2014/chartex" xmlns:cx1="http://schemas.microsoft.com/office/drawing/2015/9/8/chartex" xmlns:cx2="http://schemas.microsoft.com/office/drawing/2015/10/21/chartex" xmlns:cx3="http://schemas.microsoft.com/office/drawing/2016/5/9/chartex" xmlns:cx4="http://schemas.microsoft.com/office/drawing/2016/5/10/chartex" xmlns:cx5="http://schemas.microsoft.com/office/drawing/2016/5/11/chartex" xmlns:cx6="http://schemas.microsoft.com/office/drawing/2016/5/12/chartex" xmlns:cx7="http://schemas.microsoft.com/office/drawing/2016/5/13/chartex" xmlns:cx8="http://schemas.microsoft.com/office/drawing/2016/5/14/chartex" xmlns:mc="http://schemas.openxmlformats.org/markup-compatibility/2006" xmlns:aink="http://schemas.microsoft.com/office/drawing/2016/ink" xmlns:am3d="http://schemas.microsoft.com/office/drawing/2017/model3d" xmlns:o="urn:schemas-microsoft-com:office:office" xmlns:r="http://schemas.openxmlformats.org/officeDocument/2006/relationships" xmlns:m="http://schemas.openxmlformats.org/officeDocument/2006/math" xmlns:v="urn:schemas-microsoft-com:vml" xmlns:wp14="http://schemas.microsoft.com/office/word/2010/wordprocessingDrawing" xmlns:wp="http://schemas.openxmlformats.org/drawingml/2006/wordprocessingDrawing" xmlns:w10="urn:schemas-microsoft-com:office:word" xmlns:w="http://schemas.openxmlformats.org/wordprocessingml/2006/main" xmlns:w14="http://schemas.microsoft.com/office/word/2010/wordml" xmlns:w15="http://schemas.microsoft.com/office/word/2012/wordml" xmlns:w16cid="http://schemas.microsoft.com/office/word/2016/wordml/cid" xmlns:w16se="http://schemas.microsoft.com/office/word/2015/wordml/symex" xmlns:wpg="http://schemas.microsoft.com/office/word/2010/wordprocessingGroup" xmlns:wpi="http://schemas.microsoft.com/office/word/2010/wordprocessingInk" xmlns:wne="http://schemas.microsoft.com/office/word/2006/wordml" xmlns:wps="http://schemas.microsoft.com/office/word/2010/wordprocessingShape" mc:Ignorable="w14 w15 w16se w16cid wp14">
   <w:p>
     <w:pPr>
       <w:pStyle w:val="Header"/>
@@ -1438,7 +1358,7 @@
 </file>
 
 <file path=word/header2.xml><?xml version="1.0" encoding="utf-8"?>
-<w:hdr xmlns:wpc="http://schemas.microsoft.com/office/word/2010/wordprocessingCanvas" xmlns:cx="http://schemas.microsoft.com/office/drawing/2014/chartex" xmlns:cx1="http://schemas.microsoft.com/office/drawing/2015/9/8/chartex" xmlns:mc="http://schemas.openxmlformats.org/markup-compatibility/2006" xmlns:o="urn:schemas-microsoft-com:office:office" xmlns:r="http://schemas.openxmlformats.org/officeDocument/2006/relationships" xmlns:m="http://schemas.openxmlformats.org/officeDocument/2006/math" xmlns:v="urn:schemas-microsoft-com:vml" xmlns:wp14="http://schemas.microsoft.com/office/word/2010/wordprocessingDrawing" xmlns:wp="http://schemas.openxmlformats.org/drawingml/2006/wordprocessingDrawing" xmlns:w10="urn:schemas-microsoft-com:office:word" xmlns:w="http://schemas.openxmlformats.org/wordprocessingml/2006/main" xmlns:w14="http://schemas.microsoft.com/office/word/2010/wordml" xmlns:w15="http://schemas.microsoft.com/office/word/2012/wordml" xmlns:w16se="http://schemas.microsoft.com/office/word/2015/wordml/symex" xmlns:wpg="http://schemas.microsoft.com/office/word/2010/wordprocessingGroup" xmlns:wpi="http://schemas.microsoft.com/office/word/2010/wordprocessingInk" xmlns:wne="http://schemas.microsoft.com/office/word/2006/wordml" xmlns:wps="http://schemas.microsoft.com/office/word/2010/wordprocessingShape" mc:Ignorable="w14 w15 w16se wp14">
+<w:hdr xmlns:wpc="http://schemas.microsoft.com/office/word/2010/wordprocessingCanvas" xmlns:cx="http://schemas.microsoft.com/office/drawing/2014/chartex" xmlns:cx1="http://schemas.microsoft.com/office/drawing/2015/9/8/chartex" xmlns:cx2="http://schemas.microsoft.com/office/drawing/2015/10/21/chartex" xmlns:cx3="http://schemas.microsoft.com/office/drawing/2016/5/9/chartex" xmlns:cx4="http://schemas.microsoft.com/office/drawing/2016/5/10/chartex" xmlns:cx5="http://schemas.microsoft.com/office/drawing/2016/5/11/chartex" xmlns:cx6="http://schemas.microsoft.com/office/drawing/2016/5/12/chartex" xmlns:cx7="http://schemas.microsoft.com/office/drawing/2016/5/13/chartex" xmlns:cx8="http://schemas.microsoft.com/office/drawing/2016/5/14/chartex" xmlns:mc="http://schemas.openxmlformats.org/markup-compatibility/2006" xmlns:aink="http://schemas.microsoft.com/office/drawing/2016/ink" xmlns:am3d="http://schemas.microsoft.com/office/drawing/2017/model3d" xmlns:o="urn:schemas-microsoft-com:office:office" xmlns:r="http://schemas.openxmlformats.org/officeDocument/2006/relationships" xmlns:m="http://schemas.openxmlformats.org/officeDocument/2006/math" xmlns:v="urn:schemas-microsoft-com:vml" xmlns:wp14="http://schemas.microsoft.com/office/word/2010/wordprocessingDrawing" xmlns:wp="http://schemas.openxmlformats.org/drawingml/2006/wordprocessingDrawing" xmlns:w10="urn:schemas-microsoft-com:office:word" xmlns:w="http://schemas.openxmlformats.org/wordprocessingml/2006/main" xmlns:w14="http://schemas.microsoft.com/office/word/2010/wordml" xmlns:w15="http://schemas.microsoft.com/office/word/2012/wordml" xmlns:w16cid="http://schemas.microsoft.com/office/word/2016/wordml/cid" xmlns:w16se="http://schemas.microsoft.com/office/word/2015/wordml/symex" xmlns:wpg="http://schemas.microsoft.com/office/word/2010/wordprocessingGroup" xmlns:wpi="http://schemas.microsoft.com/office/word/2010/wordprocessingInk" xmlns:wne="http://schemas.microsoft.com/office/word/2006/wordml" xmlns:wps="http://schemas.microsoft.com/office/word/2010/wordprocessingShape" mc:Ignorable="w14 w15 w16se w16cid wp14">
   <w:p>
     <w:pPr>
       <w:pStyle w:val="Header"/>
@@ -1448,7 +1368,7 @@
 </file>
 
 <file path=word/header3.xml><?xml version="1.0" encoding="utf-8"?>
-<w:hdr xmlns:wpc="http://schemas.microsoft.com/office/word/2010/wordprocessingCanvas" xmlns:cx="http://schemas.microsoft.com/office/drawing/2014/chartex" xmlns:cx1="http://schemas.microsoft.com/office/drawing/2015/9/8/chartex" xmlns:mc="http://schemas.openxmlformats.org/markup-compatibility/2006" xmlns:o="urn:schemas-microsoft-com:office:office" xmlns:r="http://schemas.openxmlformats.org/officeDocument/2006/relationships" xmlns:m="http://schemas.openxmlformats.org/officeDocument/2006/math" xmlns:v="urn:schemas-microsoft-com:vml" xmlns:wp14="http://schemas.microsoft.com/office/word/2010/wordprocessingDrawing" xmlns:wp="http://schemas.openxmlformats.org/drawingml/2006/wordprocessingDrawing" xmlns:w10="urn:schemas-microsoft-com:office:word" xmlns:w="http://schemas.openxmlformats.org/wordprocessingml/2006/main" xmlns:w14="http://schemas.microsoft.com/office/word/2010/wordml" xmlns:w15="http://schemas.microsoft.com/office/word/2012/wordml" xmlns:w16se="http://schemas.microsoft.com/office/word/2015/wordml/symex" xmlns:wpg="http://schemas.microsoft.com/office/word/2010/wordprocessingGroup" xmlns:wpi="http://schemas.microsoft.com/office/word/2010/wordprocessingInk" xmlns:wne="http://schemas.microsoft.com/office/word/2006/wordml" xmlns:wps="http://schemas.microsoft.com/office/word/2010/wordprocessingShape" mc:Ignorable="w14 w15 w16se wp14">
+<w:hdr xmlns:wpc="http://schemas.microsoft.com/office/word/2010/wordprocessingCanvas" xmlns:cx="http://schemas.microsoft.com/office/drawing/2014/chartex" xmlns:cx1="http://schemas.microsoft.com/office/drawing/2015/9/8/chartex" xmlns:cx2="http://schemas.microsoft.com/office/drawing/2015/10/21/chartex" xmlns:cx3="http://schemas.microsoft.com/office/drawing/2016/5/9/chartex" xmlns:cx4="http://schemas.microsoft.com/office/drawing/2016/5/10/chartex" xmlns:cx5="http://schemas.microsoft.com/office/drawing/2016/5/11/chartex" xmlns:cx6="http://schemas.microsoft.com/office/drawing/2016/5/12/chartex" xmlns:cx7="http://schemas.microsoft.com/office/drawing/2016/5/13/chartex" xmlns:cx8="http://schemas.microsoft.com/office/drawing/2016/5/14/chartex" xmlns:mc="http://schemas.openxmlformats.org/markup-compatibility/2006" xmlns:aink="http://schemas.microsoft.com/office/drawing/2016/ink" xmlns:am3d="http://schemas.microsoft.com/office/drawing/2017/model3d" xmlns:o="urn:schemas-microsoft-com:office:office" xmlns:r="http://schemas.openxmlformats.org/officeDocument/2006/relationships" xmlns:m="http://schemas.openxmlformats.org/officeDocument/2006/math" xmlns:v="urn:schemas-microsoft-com:vml" xmlns:wp14="http://schemas.microsoft.com/office/word/2010/wordprocessingDrawing" xmlns:wp="http://schemas.openxmlformats.org/drawingml/2006/wordprocessingDrawing" xmlns:w10="urn:schemas-microsoft-com:office:word" xmlns:w="http://schemas.openxmlformats.org/wordprocessingml/2006/main" xmlns:w14="http://schemas.microsoft.com/office/word/2010/wordml" xmlns:w15="http://schemas.microsoft.com/office/word/2012/wordml" xmlns:w16cid="http://schemas.microsoft.com/office/word/2016/wordml/cid" xmlns:w16se="http://schemas.microsoft.com/office/word/2015/wordml/symex" xmlns:wpg="http://schemas.microsoft.com/office/word/2010/wordprocessingGroup" xmlns:wpi="http://schemas.microsoft.com/office/word/2010/wordprocessingInk" xmlns:wne="http://schemas.microsoft.com/office/word/2006/wordml" xmlns:wps="http://schemas.microsoft.com/office/word/2010/wordprocessingShape" mc:Ignorable="w14 w15 w16se w16cid wp14">
   <w:p>
     <w:pPr>
       <w:pStyle w:val="Header"/>
@@ -1458,7 +1378,7 @@
 </file>
 
 <file path=word/numbering.xml><?xml version="1.0" encoding="utf-8"?>
-<w:numbering xmlns:wpc="http://schemas.microsoft.com/office/word/2010/wordprocessingCanvas" xmlns:cx="http://schemas.microsoft.com/office/drawing/2014/chartex" xmlns:cx1="http://schemas.microsoft.com/office/drawing/2015/9/8/chartex" xmlns:mc="http://schemas.openxmlformats.org/markup-compatibility/2006" xmlns:o="urn:schemas-microsoft-com:office:office" xmlns:r="http://schemas.openxmlformats.org/officeDocument/2006/relationships" xmlns:m="http://schemas.openxmlformats.org/officeDocument/2006/math" xmlns:v="urn:schemas-microsoft-com:vml" xmlns:wp14="http://schemas.microsoft.com/office/word/2010/wordprocessingDrawing" xmlns:wp="http://schemas.openxmlformats.org/drawingml/2006/wordprocessingDrawing" xmlns:w10="urn:schemas-microsoft-com:office:word" xmlns:w="http://schemas.openxmlformats.org/wordprocessingml/2006/main" xmlns:w14="http://schemas.microsoft.com/office/word/2010/wordml" xmlns:w15="http://schemas.microsoft.com/office/word/2012/wordml" xmlns:w16se="http://schemas.microsoft.com/office/word/2015/wordml/symex" xmlns:wpg="http://schemas.microsoft.com/office/word/2010/wordprocessingGroup" xmlns:wpi="http://schemas.microsoft.com/office/word/2010/wordprocessingInk" xmlns:wne="http://schemas.microsoft.com/office/word/2006/wordml" xmlns:wps="http://schemas.microsoft.com/office/word/2010/wordprocessingShape" mc:Ignorable="w14 w15 w16se wp14">
+<w:numbering xmlns:wpc="http://schemas.microsoft.com/office/word/2010/wordprocessingCanvas" xmlns:cx="http://schemas.microsoft.com/office/drawing/2014/chartex" xmlns:cx1="http://schemas.microsoft.com/office/drawing/2015/9/8/chartex" xmlns:cx2="http://schemas.microsoft.com/office/drawing/2015/10/21/chartex" xmlns:cx3="http://schemas.microsoft.com/office/drawing/2016/5/9/chartex" xmlns:cx4="http://schemas.microsoft.com/office/drawing/2016/5/10/chartex" xmlns:cx5="http://schemas.microsoft.com/office/drawing/2016/5/11/chartex" xmlns:cx6="http://schemas.microsoft.com/office/drawing/2016/5/12/chartex" xmlns:cx7="http://schemas.microsoft.com/office/drawing/2016/5/13/chartex" xmlns:cx8="http://schemas.microsoft.com/office/drawing/2016/5/14/chartex" xmlns:mc="http://schemas.openxmlformats.org/markup-compatibility/2006" xmlns:aink="http://schemas.microsoft.com/office/drawing/2016/ink" xmlns:am3d="http://schemas.microsoft.com/office/drawing/2017/model3d" xmlns:o="urn:schemas-microsoft-com:office:office" xmlns:r="http://schemas.openxmlformats.org/officeDocument/2006/relationships" xmlns:m="http://schemas.openxmlformats.org/officeDocument/2006/math" xmlns:v="urn:schemas-microsoft-com:vml" xmlns:wp14="http://schemas.microsoft.com/office/word/2010/wordprocessingDrawing" xmlns:wp="http://schemas.openxmlformats.org/drawingml/2006/wordprocessingDrawing" xmlns:w10="urn:schemas-microsoft-com:office:word" xmlns:w="http://schemas.openxmlformats.org/wordprocessingml/2006/main" xmlns:w14="http://schemas.microsoft.com/office/word/2010/wordml" xmlns:w15="http://schemas.microsoft.com/office/word/2012/wordml" xmlns:w16cid="http://schemas.microsoft.com/office/word/2016/wordml/cid" xmlns:w16se="http://schemas.microsoft.com/office/word/2015/wordml/symex" xmlns:wpg="http://schemas.microsoft.com/office/word/2010/wordprocessingGroup" xmlns:wpi="http://schemas.microsoft.com/office/word/2010/wordprocessingInk" xmlns:wne="http://schemas.microsoft.com/office/word/2006/wordml" xmlns:wps="http://schemas.microsoft.com/office/word/2010/wordprocessingShape" mc:Ignorable="w14 w15 w16se w16cid wp14">
   <w:abstractNum w:abstractNumId="0" w15:restartNumberingAfterBreak="0">
     <w:nsid w:val="42FE4542"/>
     <w:multiLevelType w:val="multilevel"/>
@@ -2458,7 +2378,7 @@
 </file>
 
 <file path=word/styles.xml><?xml version="1.0" encoding="utf-8"?>
-<w:styles xmlns:mc="http://schemas.openxmlformats.org/markup-compatibility/2006" xmlns:r="http://schemas.openxmlformats.org/officeDocument/2006/relationships" xmlns:w="http://schemas.openxmlformats.org/wordprocessingml/2006/main" xmlns:w14="http://schemas.microsoft.com/office/word/2010/wordml" xmlns:w15="http://schemas.microsoft.com/office/word/2012/wordml" xmlns:w16se="http://schemas.microsoft.com/office/word/2015/wordml/symex" mc:Ignorable="w14 w15 w16se">
+<w:styles xmlns:mc="http://schemas.openxmlformats.org/markup-compatibility/2006" xmlns:r="http://schemas.openxmlformats.org/officeDocument/2006/relationships" xmlns:w="http://schemas.openxmlformats.org/wordprocessingml/2006/main" xmlns:w14="http://schemas.microsoft.com/office/word/2010/wordml" xmlns:w15="http://schemas.microsoft.com/office/word/2012/wordml" xmlns:w16cid="http://schemas.microsoft.com/office/word/2016/wordml/cid" xmlns:w16se="http://schemas.microsoft.com/office/word/2015/wordml/symex" mc:Ignorable="w14 w15 w16se w16cid">
   <w:docDefaults>
     <w:rPrDefault>
       <w:rPr>
@@ -2474,7 +2394,7 @@
       </w:pPr>
     </w:pPrDefault>
   </w:docDefaults>
-  <w:latentStyles w:defLockedState="0" w:defUIPriority="99" w:defSemiHidden="0" w:defUnhideWhenUsed="0" w:defQFormat="0" w:count="371">
+  <w:latentStyles w:defLockedState="0" w:defUIPriority="99" w:defSemiHidden="0" w:defUnhideWhenUsed="0" w:defQFormat="0" w:count="375">
     <w:lsdException w:name="Normal" w:uiPriority="0" w:qFormat="1"/>
     <w:lsdException w:name="heading 1" w:uiPriority="9" w:qFormat="1"/>
     <w:lsdException w:name="heading 2" w:semiHidden="1" w:uiPriority="9" w:unhideWhenUsed="1" w:qFormat="1"/>
@@ -2580,7 +2500,6 @@
     <w:lsdException w:name="HTML Sample" w:semiHidden="1" w:unhideWhenUsed="1"/>
     <w:lsdException w:name="HTML Typewriter" w:semiHidden="1" w:unhideWhenUsed="1"/>
     <w:lsdException w:name="HTML Variable" w:semiHidden="1" w:unhideWhenUsed="1"/>
-    <w:lsdException w:name="Normal Table" w:semiHidden="1" w:unhideWhenUsed="1"/>
     <w:lsdException w:name="annotation subject" w:semiHidden="1" w:unhideWhenUsed="1"/>
     <w:lsdException w:name="No List" w:semiHidden="1" w:unhideWhenUsed="1"/>
     <w:lsdException w:name="Outline List 1" w:semiHidden="1" w:unhideWhenUsed="1"/>
@@ -2624,10 +2543,8 @@
     <w:lsdException w:name="Table Elegant" w:semiHidden="1" w:unhideWhenUsed="1"/>
     <w:lsdException w:name="Table Professional" w:semiHidden="1" w:unhideWhenUsed="1"/>
     <w:lsdException w:name="Table Subtle 1" w:semiHidden="1" w:unhideWhenUsed="1"/>
-    <w:lsdException w:name="Table Subtle 2" w:semiHidden="1" w:unhideWhenUsed="1"/>
     <w:lsdException w:name="Table Web 1" w:semiHidden="1" w:unhideWhenUsed="1"/>
     <w:lsdException w:name="Table Web 2" w:semiHidden="1" w:unhideWhenUsed="1"/>
-    <w:lsdException w:name="Table Web 3" w:semiHidden="1" w:unhideWhenUsed="1"/>
     <w:lsdException w:name="Balloon Text" w:semiHidden="1" w:unhideWhenUsed="1"/>
     <w:lsdException w:name="Table Grid" w:uiPriority="39"/>
     <w:lsdException w:name="Table Theme" w:semiHidden="1" w:unhideWhenUsed="1"/>
@@ -2846,6 +2763,10 @@
     <w:lsdException w:name="List Table 5 Dark Accent 6" w:uiPriority="50"/>
     <w:lsdException w:name="List Table 6 Colorful Accent 6" w:uiPriority="51"/>
     <w:lsdException w:name="List Table 7 Colorful Accent 6" w:uiPriority="52"/>
+    <w:lsdException w:name="Mention" w:semiHidden="1" w:unhideWhenUsed="1"/>
+    <w:lsdException w:name="Smart Hyperlink" w:semiHidden="1" w:unhideWhenUsed="1"/>
+    <w:lsdException w:name="Hashtag" w:semiHidden="1" w:unhideWhenUsed="1"/>
+    <w:lsdException w:name="Unresolved Mention" w:semiHidden="1" w:unhideWhenUsed="1"/>
   </w:latentStyles>
   <w:style w:type="paragraph" w:default="1" w:styleId="Normal">
     <w:name w:val="Normal"/>

--- a/docassemble/ALWeaver/data/templates/next_steps_starts_case.docx
+++ b/docassemble/ALWeaver/data/templates/next_steps_starts_case.docx
@@ -41,17 +41,7 @@
                 <w:sz w:val="36"/>
                 <w:szCs w:val="36"/>
               </w:rPr>
-              <w:t xml:space="preserve">{{ </w:t>
-            </w:r>
-            <w:proofErr w:type="spellStart"/>
-            <w:r>
-              <w:rPr>
-                <w:rFonts w:cs="Arial"/>
-                <w:b/>
-                <w:sz w:val="36"/>
-                <w:szCs w:val="36"/>
-              </w:rPr>
-              <w:t>interview</w:t>
+              <w:t>{{ interview</w:t>
             </w:r>
             <w:r>
               <w:rPr>
@@ -69,17 +59,7 @@
                 <w:sz w:val="36"/>
                 <w:szCs w:val="36"/>
               </w:rPr>
-              <w:t>intro_prompt</w:t>
-            </w:r>
-            <w:proofErr w:type="spellEnd"/>
-            <w:r>
-              <w:rPr>
-                <w:rFonts w:cs="Arial"/>
-                <w:b/>
-                <w:sz w:val="36"/>
-                <w:szCs w:val="36"/>
-              </w:rPr>
-              <w:t xml:space="preserve"> }}</w:t>
+              <w:t>intro_prompt }}</w:t>
             </w:r>
           </w:p>
         </w:tc>
@@ -117,7 +97,6 @@
       <w:r>
         <w:t xml:space="preserve"> </w:t>
       </w:r>
-      <w:proofErr w:type="spellStart"/>
       <w:r>
         <w:t>interview</w:t>
       </w:r>
@@ -127,7 +106,6 @@
       <w:r>
         <w:t>intro_prompt</w:t>
       </w:r>
-      <w:proofErr w:type="spellEnd"/>
       <w:r>
         <w:t xml:space="preserve"> </w:t>
       </w:r>
@@ -138,39 +116,31 @@
         <w:t xml:space="preserve">. The rest of the pages in this packet are your </w:t>
       </w:r>
       <w:r>
-        <w:rPr>
-          <w:highlight w:val="yellow"/>
-        </w:rPr>
-        <w:t>[application/petition/complaint]</w:t>
-      </w:r>
-      <w:r>
-        <w:rPr>
-          <w:highlight w:val="yellow"/>
+        <w:t>{{ showifdef("</w:t>
+      </w:r>
+      <w:r>
+        <w:t>interview.next_steps_document_title</w:t>
+      </w:r>
+      <w:r>
+        <w:t>", "application/petition/complaint") }}</w:t>
+      </w:r>
+      <w:r>
+        <w:t>{_%</w:t>
+      </w:r>
+      <w:r>
+        <w:t xml:space="preserve"> if other_parties.number()</w:t>
+      </w:r>
+      <w:r>
+        <w:t xml:space="preserve"> %_}</w:t>
+      </w:r>
+      <w:r>
+        <w:rPr>
+          <w:b/>
         </w:rPr>
         <w:t xml:space="preserve"> </w:t>
       </w:r>
       <w:r>
-        <w:rPr>
-          <w:highlight w:val="yellow"/>
-        </w:rPr>
-        <w:t>]</w:t>
-      </w:r>
-      <w:r>
-        <w:t>{_%</w:t>
-      </w:r>
-      <w:r>
-        <w:t xml:space="preserve"> if </w:t>
-      </w:r>
-      <w:proofErr w:type="spellStart"/>
-      <w:r>
-        <w:t>other_parties.number</w:t>
-      </w:r>
-      <w:proofErr w:type="spellEnd"/>
-      <w:r>
-        <w:t>()</w:t>
-      </w:r>
-      <w:r>
-        <w:t xml:space="preserve"> %_}</w:t>
+        <w:t>in</w:t>
       </w:r>
       <w:r>
         <w:rPr>
@@ -179,63 +149,40 @@
         <w:t xml:space="preserve"> </w:t>
       </w:r>
       <w:r>
-        <w:t>in</w:t>
-      </w:r>
-      <w:r>
         <w:rPr>
           <w:b/>
         </w:rPr>
-        <w:t xml:space="preserve"> </w:t>
+        <w:t>{_{</w:t>
       </w:r>
       <w:r>
         <w:rPr>
           <w:b/>
         </w:rPr>
+        <w:t xml:space="preserve"> users </w:t>
+      </w:r>
+      <w:r>
+        <w:rPr>
+          <w:b/>
+        </w:rPr>
+        <w:t>}_}</w:t>
+      </w:r>
+      <w:r>
+        <w:rPr>
+          <w:b/>
+        </w:rPr>
+        <w:t xml:space="preserve"> v </w:t>
+      </w:r>
+      <w:r>
+        <w:rPr>
+          <w:b/>
+        </w:rPr>
         <w:t>{_{</w:t>
       </w:r>
       <w:r>
         <w:rPr>
           <w:b/>
         </w:rPr>
-        <w:t xml:space="preserve"> users </w:t>
-      </w:r>
-      <w:r>
-        <w:rPr>
-          <w:b/>
-        </w:rPr>
-        <w:t>}_}</w:t>
-      </w:r>
-      <w:r>
-        <w:rPr>
-          <w:b/>
-        </w:rPr>
-        <w:t xml:space="preserve"> v </w:t>
-      </w:r>
-      <w:r>
-        <w:rPr>
-          <w:b/>
-        </w:rPr>
-        <w:t>{_{</w:t>
-      </w:r>
-      <w:r>
-        <w:rPr>
-          <w:b/>
-        </w:rPr>
-        <w:t xml:space="preserve"> </w:t>
-      </w:r>
-      <w:proofErr w:type="spellStart"/>
-      <w:r>
-        <w:rPr>
-          <w:b/>
-        </w:rPr>
-        <w:t>other_parties</w:t>
-      </w:r>
-      <w:proofErr w:type="spellEnd"/>
-      <w:r>
-        <w:rPr>
-          <w:b/>
-        </w:rPr>
-        <w:t xml:space="preserve"> </w:t>
+        <w:t xml:space="preserve"> other_parties </w:t>
       </w:r>
       <w:r>
         <w:rPr>
@@ -269,12 +216,7 @@
     <w:p>
       <w:pPr>
         <w:sectPr>
-          <w:headerReference w:type="even" r:id="rId7"/>
-          <w:headerReference w:type="default" r:id="rId8"/>
-          <w:footerReference w:type="even" r:id="rId9"/>
-          <w:footerReference w:type="default" r:id="rId10"/>
-          <w:headerReference w:type="first" r:id="rId11"/>
-          <w:footerReference w:type="first" r:id="rId12"/>
+          <w:footerReference w:type="default" r:id="rId7"/>
           <w:pgSz w:w="12240" w:h="15840"/>
           <w:pgMar w:top="720" w:right="720" w:bottom="720" w:left="720" w:header="720" w:footer="720" w:gutter="0"/>
           <w:cols w:space="720"/>
@@ -319,13 +261,16 @@
         <w:t xml:space="preserve">File this </w:t>
       </w:r>
       <w:r>
-        <w:rPr>
-          <w:highlight w:val="yellow"/>
-        </w:rPr>
-        <w:t>[application/petition/complaint]</w:t>
-      </w:r>
-      <w:r>
-        <w:t xml:space="preserve"> with the court </w:t>
+        <w:t>{{ showifdef("</w:t>
+      </w:r>
+      <w:r>
+        <w:t>interview.next_steps_document_title</w:t>
+      </w:r>
+      <w:r>
+        <w:t xml:space="preserve">", "application/petition/complaint") }} </w:t>
+      </w:r>
+      <w:r>
+        <w:t xml:space="preserve">with the court </w:t>
       </w:r>
       <w:r>
         <w:rPr>
@@ -383,51 +328,7 @@
             <w14:bevel/>
           </w14:textOutline>
         </w:rPr>
-        <w:t xml:space="preserve"> </w:t>
-      </w:r>
-      <w:proofErr w:type="spellStart"/>
-      <w:r>
-        <w:rPr>
-          <w14:textOutline w14:w="9525" w14:cap="rnd" w14:cmpd="sng" w14:algn="ctr">
-            <w14:noFill/>
-            <w14:prstDash w14:val="solid"/>
-            <w14:bevel/>
-          </w14:textOutline>
-        </w:rPr>
-        <w:t>showifdef</w:t>
-      </w:r>
-      <w:proofErr w:type="spellEnd"/>
-      <w:r>
-        <w:rPr>
-          <w14:textOutline w14:w="9525" w14:cap="rnd" w14:cmpd="sng" w14:algn="ctr">
-            <w14:noFill/>
-            <w14:prstDash w14:val="solid"/>
-            <w14:bevel/>
-          </w14:textOutline>
-        </w:rPr>
-        <w:t>('</w:t>
-      </w:r>
-      <w:proofErr w:type="spellStart"/>
-      <w:r>
-        <w:rPr>
-          <w14:textOutline w14:w="9525" w14:cap="rnd" w14:cmpd="sng" w14:algn="ctr">
-            <w14:noFill/>
-            <w14:prstDash w14:val="solid"/>
-            <w14:bevel/>
-          </w14:textOutline>
-        </w:rPr>
-        <w:t>other_parties</w:t>
-      </w:r>
-      <w:proofErr w:type="spellEnd"/>
-      <w:r>
-        <w:rPr>
-          <w14:textOutline w14:w="9525" w14:cap="rnd" w14:cmpd="sng" w14:algn="ctr">
-            <w14:noFill/>
-            <w14:prstDash w14:val="solid"/>
-            <w14:bevel/>
-          </w14:textOutline>
-        </w:rPr>
-        <w:t xml:space="preserve">[0]') </w:t>
+        <w:t xml:space="preserve"> showifdef('other_parties[0]') </w:t>
       </w:r>
       <w:r>
         <w:rPr>
@@ -538,15 +439,27 @@
         <w:t xml:space="preserve">If the judge decides to grant your </w:t>
       </w:r>
       <w:r>
-        <w:rPr>
-          <w:highlight w:val="yellow"/>
+        <w:t>{{ showifdef("</w:t>
+      </w:r>
+      <w:r>
+        <w:t>interview.next_steps_document_</w:t>
+      </w:r>
+      <w:r>
+        <w:t>purpose", "application/petition/complaint") }</w:t>
+      </w:r>
+      <w:proofErr w:type="gramStart"/>
+      <w:r>
+        <w:t>}</w:t>
+      </w:r>
+      <w:r>
+        <w:rPr>
           <w14:textOutline w14:w="9525" w14:cap="rnd" w14:cmpd="sng" w14:algn="ctr">
             <w14:noFill/>
             <w14:prstDash w14:val="solid"/>
             <w14:bevel/>
           </w14:textOutline>
         </w:rPr>
-        <w:t>[application/petition/complaint]</w:t>
+        <w:t>:</w:t>
       </w:r>
       <w:r>
         <w:rPr>
@@ -556,18 +469,9 @@
             <w14:bevel/>
           </w14:textOutline>
         </w:rPr>
-        <w:t>:</w:t>
-      </w:r>
-      <w:r>
-        <w:rPr>
-          <w14:textOutline w14:w="9525" w14:cap="rnd" w14:cmpd="sng" w14:algn="ctr">
-            <w14:noFill/>
-            <w14:prstDash w14:val="solid"/>
-            <w14:bevel/>
-          </w14:textOutline>
-        </w:rPr>
         <w:t>.</w:t>
       </w:r>
+      <w:proofErr w:type="gramEnd"/>
     </w:p>
     <w:p>
       <w:pPr>
@@ -633,38 +537,20 @@
       <w:r>
         <w:t xml:space="preserve">{_{ </w:t>
       </w:r>
-      <w:proofErr w:type="spellStart"/>
-      <w:r>
-        <w:t>trial_court</w:t>
-      </w:r>
-      <w:proofErr w:type="spellEnd"/>
+      <w:r>
+        <w:t xml:space="preserve">trial_court </w:t>
+      </w:r>
+      <w:r>
+        <w:t>}_}</w:t>
+      </w:r>
       <w:r>
         <w:t xml:space="preserve"> </w:t>
       </w:r>
       <w:r>
-        <w:t>}_}</w:t>
-      </w:r>
-      <w:r>
-        <w:t xml:space="preserve"> </w:t>
-      </w:r>
-      <w:r>
         <w:t xml:space="preserve">{_{ </w:t>
       </w:r>
-      <w:proofErr w:type="spellStart"/>
-      <w:r>
-        <w:t>showifdef</w:t>
-      </w:r>
-      <w:proofErr w:type="spellEnd"/>
-      <w:r>
-        <w:t>('</w:t>
-      </w:r>
-      <w:proofErr w:type="spellStart"/>
-      <w:r>
-        <w:t>trial_court.phone_number</w:t>
-      </w:r>
-      <w:proofErr w:type="spellEnd"/>
-      <w:r>
-        <w:t xml:space="preserve">') </w:t>
+      <w:r>
+        <w:t xml:space="preserve">showifdef('trial_court.phone_number') </w:t>
       </w:r>
       <w:r>
         <w:t>}_}</w:t>
@@ -685,15 +571,7 @@
         <w:t>{_%</w:t>
       </w:r>
       <w:r>
-        <w:t>p if defined('</w:t>
-      </w:r>
-      <w:proofErr w:type="spellStart"/>
-      <w:r>
-        <w:t>trial_court.address.address</w:t>
-      </w:r>
-      <w:proofErr w:type="spellEnd"/>
-      <w:r>
-        <w:t xml:space="preserve">') </w:t>
+        <w:t xml:space="preserve">p if defined('trial_court.address.address') </w:t>
       </w:r>
       <w:r>
         <w:t>%_}</w:t>
@@ -709,13 +587,8 @@
       <w:r>
         <w:t xml:space="preserve">{_{ </w:t>
       </w:r>
-      <w:proofErr w:type="spellStart"/>
-      <w:r>
-        <w:t>trial_court.address.on_one_line</w:t>
-      </w:r>
-      <w:proofErr w:type="spellEnd"/>
-      <w:r>
-        <w:t xml:space="preserve">() </w:t>
+      <w:r>
+        <w:t xml:space="preserve">trial_court.address.on_one_line() </w:t>
       </w:r>
       <w:r>
         <w:t>}_}</w:t>
@@ -771,41 +644,27 @@
         <w:rPr>
           <w:rFonts w:ascii="Arial" w:hAnsi="Arial" w:cs="Arial"/>
         </w:rPr>
-        <w:t xml:space="preserve"> </w:t>
-      </w:r>
-      <w:proofErr w:type="spellStart"/>
+        <w:t xml:space="preserve"> other_parties </w:t>
+      </w:r>
       <w:r>
         <w:rPr>
           <w:rFonts w:ascii="Arial" w:hAnsi="Arial" w:cs="Arial"/>
         </w:rPr>
-        <w:t>other_parties</w:t>
-      </w:r>
-      <w:proofErr w:type="spellEnd"/>
+        <w:t>}_}</w:t>
+      </w:r>
       <w:r>
         <w:rPr>
           <w:rFonts w:ascii="Arial" w:hAnsi="Arial" w:cs="Arial"/>
         </w:rPr>
-        <w:t xml:space="preserve"> </w:t>
-      </w:r>
-      <w:r>
+        <w:t xml:space="preserve"> must get a copy of this form. Deliver a copy by hand, mail, or electronic filing.</w:t>
+      </w:r>
+    </w:p>
+    <w:p>
+      <w:pPr>
+        <w:pStyle w:val="NumberedList"/>
         <w:rPr>
           <w:rFonts w:ascii="Arial" w:hAnsi="Arial" w:cs="Arial"/>
         </w:rPr>
-        <w:t>}_}</w:t>
-      </w:r>
-      <w:r>
-        <w:rPr>
-          <w:rFonts w:ascii="Arial" w:hAnsi="Arial" w:cs="Arial"/>
-        </w:rPr>
-        <w:t xml:space="preserve"> must get a copy of this form. Deliver a copy by hand, mail, or electronic filing.</w:t>
-      </w:r>
-    </w:p>
-    <w:p>
-      <w:pPr>
-        <w:pStyle w:val="NumberedList"/>
-        <w:rPr>
-          <w:rFonts w:ascii="Arial" w:hAnsi="Arial" w:cs="Arial"/>
-        </w:rPr>
       </w:pPr>
     </w:p>
     <w:p>
@@ -823,95 +682,100 @@
     </w:p>
     <w:p>
       <w:r>
-        <w:rPr>
-          <w:b/>
-        </w:rPr>
-        <w:t>Tell</w:t>
-      </w:r>
-      <w:r>
-        <w:t xml:space="preserve"> the judge why you need a {{ </w:t>
-      </w:r>
-      <w:proofErr w:type="spellStart"/>
-      <w:r>
-        <w:t>interview.title</w:t>
-      </w:r>
-      <w:proofErr w:type="spellEnd"/>
-      <w:r>
-        <w:t xml:space="preserve"> }}. Talk about the facts that you </w:t>
+        <w:t xml:space="preserve">{%p if </w:t>
+      </w:r>
+      <w:r>
+        <w:t>interview.customize_next_steps</w:t>
+      </w:r>
+      <w:r>
+        <w:t xml:space="preserve"> and </w:t>
+      </w:r>
+      <w:r>
+        <w:t>interview.custom_next_steps_instructions["what_</w:t>
+      </w:r>
+      <w:r>
+        <w:t>happens_next</w:t>
       </w:r>
       <w:bookmarkStart w:id="1" w:name="_GoBack"/>
       <w:bookmarkEnd w:id="1"/>
       <w:r>
-        <w:t>wrote in your complaint. Tell the judge about any evidence that you have.</w:t>
-      </w:r>
-    </w:p>
-    <w:p>
-      <w:pPr>
-        <w:pStyle w:val="Heading2"/>
-      </w:pPr>
-      <w:r>
-        <w:t>What can the judge do?</w:t>
-      </w:r>
-    </w:p>
-    <w:p>
-      <w:r>
-        <w:t>At the hearing the judge can do 3 things:</w:t>
-      </w:r>
-    </w:p>
-    <w:p>
-      <w:pPr>
-        <w:pStyle w:val="NumberedList"/>
+        <w:t>"]</w:t>
+      </w:r>
+      <w:r>
+        <w:t xml:space="preserve"> %}</w:t>
+      </w:r>
+    </w:p>
+    <w:p>
+      <w:pPr>
+        <w:pStyle w:val="ListParagraph"/>
         <w:numPr>
           <w:ilvl w:val="0"/>
-          <w:numId w:val="5"/>
+          <w:numId w:val="9"/>
         </w:numPr>
-        <w:rPr>
-          <w:rFonts w:ascii="Arial" w:hAnsi="Arial" w:cs="Arial"/>
-        </w:rPr>
-      </w:pPr>
-      <w:r>
-        <w:rPr>
-          <w:rFonts w:ascii="Arial" w:hAnsi="Arial" w:cs="Arial"/>
-        </w:rPr>
-        <w:t xml:space="preserve">. </w:t>
-      </w:r>
-    </w:p>
-    <w:p>
-      <w:pPr>
-        <w:pStyle w:val="NumberedList"/>
+        <w:ind w:left="360"/>
+      </w:pPr>
+      <w:r>
+        <w:t xml:space="preserve">{%p for line in </w:t>
+      </w:r>
+      <w:r>
+        <w:t>interview.custom_next_steps_instructions["what_</w:t>
+      </w:r>
+      <w:r>
+        <w:t>happens_next</w:t>
+      </w:r>
+      <w:r>
+        <w:t>"]</w:t>
+      </w:r>
+      <w:r>
+        <w:t>.split("\n") %}</w:t>
+      </w:r>
+    </w:p>
+    <w:p>
+      <w:pPr>
+        <w:pStyle w:val="ListParagraph"/>
         <w:numPr>
           <w:ilvl w:val="0"/>
-          <w:numId w:val="5"/>
+          <w:numId w:val="9"/>
         </w:numPr>
-        <w:rPr>
-          <w:rFonts w:ascii="Arial" w:hAnsi="Arial" w:cs="Arial"/>
-        </w:rPr>
-      </w:pPr>
-      <w:r>
-        <w:rPr>
-          <w:rFonts w:ascii="Arial" w:hAnsi="Arial" w:cs="Arial"/>
-        </w:rPr>
-        <w:t>.</w:t>
-      </w:r>
-      <w:bookmarkStart w:id="2" w:name="_eim2ht2zskaf"/>
-      <w:bookmarkEnd w:id="2"/>
-    </w:p>
-    <w:p>
-      <w:pPr>
-        <w:pStyle w:val="NumberedList"/>
+        <w:ind w:left="360"/>
+      </w:pPr>
+      <w:r>
+        <w:t>{{ fix_punctuation(line) }}</w:t>
+      </w:r>
+    </w:p>
+    <w:p>
+      <w:pPr>
+        <w:pStyle w:val="ListParagraph"/>
         <w:numPr>
           <w:ilvl w:val="0"/>
-          <w:numId w:val="5"/>
+          <w:numId w:val="9"/>
         </w:numPr>
-        <w:rPr>
-          <w:rFonts w:ascii="Arial" w:hAnsi="Arial" w:cs="Arial"/>
-        </w:rPr>
-      </w:pPr>
-      <w:r>
-        <w:rPr>
-          <w:rFonts w:ascii="Arial" w:hAnsi="Arial" w:cs="Arial"/>
-        </w:rPr>
-        <w:t>.</w:t>
+        <w:ind w:left="360"/>
+      </w:pPr>
+      <w:r>
+        <w:t>{%p endfor %}</w:t>
+      </w:r>
+    </w:p>
+    <w:p>
+      <w:r>
+        <w:t>{%p endif %}</w:t>
+      </w:r>
+    </w:p>
+    <w:p>
+      <w:r>
+        <w:rPr>
+          <w:b/>
+        </w:rPr>
+        <w:t>Tell</w:t>
+      </w:r>
+      <w:r>
+        <w:t xml:space="preserve"> the judge why you need a {{ </w:t>
+      </w:r>
+      <w:r>
+        <w:t>interview.title</w:t>
+      </w:r>
+      <w:r>
+        <w:t xml:space="preserve"> }}. Talk about the facts that you wrote in your complaint. Tell the judge about any evidence that you have.</w:t>
       </w:r>
     </w:p>
     <w:p>
@@ -919,74 +783,160 @@
         <w:pStyle w:val="Heading2"/>
       </w:pPr>
       <w:r>
-        <w:t>What happens if the judge makes the order?</w:t>
-      </w:r>
-    </w:p>
-    <w:p>
-      <w:r>
-        <w:t>If the judge decides to grant your order, they:</w:t>
-      </w:r>
-    </w:p>
-    <w:p>
-      <w:pPr>
-        <w:pStyle w:val="NumberedList"/>
+        <w:t>What can the judge do?</w:t>
+      </w:r>
+    </w:p>
+    <w:p>
+      <w:r>
+        <w:t>The judge can:</w:t>
+      </w:r>
+    </w:p>
+    <w:p>
+      <w:r>
+        <w:t xml:space="preserve">{%p if </w:t>
+      </w:r>
+      <w:r>
+        <w:t>interview.customize_next_steps</w:t>
+      </w:r>
+      <w:r>
+        <w:t xml:space="preserve"> and </w:t>
+      </w:r>
+      <w:r>
+        <w:t>interview.custom_next_steps_instructions["what_can_decision_maker_do"]</w:t>
+      </w:r>
+      <w:r>
+        <w:t xml:space="preserve"> %}</w:t>
+      </w:r>
+    </w:p>
+    <w:p>
+      <w:pPr>
+        <w:pStyle w:val="ListParagraph"/>
         <w:numPr>
           <w:ilvl w:val="0"/>
-          <w:numId w:val="6"/>
+          <w:numId w:val="9"/>
         </w:numPr>
-        <w:rPr>
-          <w:rFonts w:ascii="Arial" w:hAnsi="Arial" w:cs="Arial"/>
-        </w:rPr>
-      </w:pPr>
-      <w:r>
-        <w:rPr>
-          <w:rFonts w:ascii="Arial" w:hAnsi="Arial" w:cs="Arial"/>
-        </w:rPr>
-        <w:t>.</w:t>
-      </w:r>
-    </w:p>
-    <w:p>
-      <w:pPr>
-        <w:pStyle w:val="NumberedList"/>
+        <w:ind w:left="360"/>
+      </w:pPr>
+      <w:r>
+        <w:t xml:space="preserve">{%p for line in </w:t>
+      </w:r>
+      <w:r>
+        <w:t>interview.custom_next_steps_instructions["what_can_decision_maker_do"]</w:t>
+      </w:r>
+      <w:r>
+        <w:t>.split("\n") %}</w:t>
+      </w:r>
+    </w:p>
+    <w:p>
+      <w:pPr>
+        <w:pStyle w:val="ListParagraph"/>
         <w:numPr>
           <w:ilvl w:val="0"/>
-          <w:numId w:val="6"/>
+          <w:numId w:val="9"/>
         </w:numPr>
-        <w:rPr>
-          <w:rFonts w:ascii="Arial" w:hAnsi="Arial" w:cs="Arial"/>
-        </w:rPr>
-      </w:pPr>
-      <w:r>
-        <w:rPr>
-          <w:rFonts w:ascii="Arial" w:hAnsi="Arial" w:cs="Arial"/>
-        </w:rPr>
-        <w:t>.</w:t>
-      </w:r>
-    </w:p>
-    <w:p>
-      <w:pPr>
-        <w:pStyle w:val="NumberedList"/>
+        <w:ind w:left="360"/>
+      </w:pPr>
+      <w:r>
+        <w:t>{{ fix_punctuation(line) }}</w:t>
+      </w:r>
+    </w:p>
+    <w:p>
+      <w:pPr>
+        <w:pStyle w:val="ListParagraph"/>
         <w:numPr>
           <w:ilvl w:val="0"/>
-          <w:numId w:val="6"/>
+          <w:numId w:val="9"/>
         </w:numPr>
-        <w:rPr>
-          <w:rFonts w:ascii="Arial" w:hAnsi="Arial" w:cs="Arial"/>
-        </w:rPr>
-      </w:pPr>
-      <w:r>
-        <w:rPr>
-          <w:rFonts w:ascii="Arial" w:hAnsi="Arial" w:cs="Arial"/>
-        </w:rPr>
-        <w:t xml:space="preserve">. </w:t>
-      </w:r>
-    </w:p>
-    <w:p>
-      <w:pPr>
-        <w:rPr>
-          <w:b/>
-        </w:rPr>
-      </w:pPr>
+        <w:ind w:left="360"/>
+      </w:pPr>
+      <w:r>
+        <w:t>{%p endfor %}</w:t>
+      </w:r>
+    </w:p>
+    <w:p>
+      <w:r>
+        <w:t>{%p endif %}</w:t>
+      </w:r>
+    </w:p>
+    <w:p>
+      <w:pPr>
+        <w:pStyle w:val="Heading2"/>
+      </w:pPr>
+      <w:r>
+        <w:t>What happens if the judge makes the order?</w:t>
+      </w:r>
+    </w:p>
+    <w:p>
+      <w:r>
+        <w:t>If the judge decides to grant your order, they:</w:t>
+      </w:r>
+    </w:p>
+    <w:p>
+      <w:r>
+        <w:t xml:space="preserve">{%p if </w:t>
+      </w:r>
+      <w:r>
+        <w:t>interview.customize_next_steps</w:t>
+      </w:r>
+      <w:r>
+        <w:t xml:space="preserve"> and </w:t>
+      </w:r>
+      <w:r>
+        <w:t>interview.custom_next_steps_instructions["what_can_decision_maker_do"]</w:t>
+      </w:r>
+      <w:r>
+        <w:t xml:space="preserve"> %}</w:t>
+      </w:r>
+    </w:p>
+    <w:p>
+      <w:pPr>
+        <w:pStyle w:val="ListParagraph"/>
+        <w:numPr>
+          <w:ilvl w:val="0"/>
+          <w:numId w:val="10"/>
+        </w:numPr>
+        <w:ind w:left="360"/>
+      </w:pPr>
+      <w:r>
+        <w:t xml:space="preserve">{%p for line in </w:t>
+      </w:r>
+      <w:r>
+        <w:t>interview.custom_next_steps_instructions["what_happens_if_i_win"]</w:t>
+      </w:r>
+      <w:r>
+        <w:t>.split("\n") %}</w:t>
+      </w:r>
+    </w:p>
+    <w:p>
+      <w:pPr>
+        <w:pStyle w:val="ListParagraph"/>
+        <w:numPr>
+          <w:ilvl w:val="0"/>
+          <w:numId w:val="10"/>
+        </w:numPr>
+        <w:ind w:left="360"/>
+      </w:pPr>
+      <w:r>
+        <w:t>{{ fix_punctuation(line) }}</w:t>
+      </w:r>
+    </w:p>
+    <w:p>
+      <w:pPr>
+        <w:pStyle w:val="ListParagraph"/>
+        <w:numPr>
+          <w:ilvl w:val="0"/>
+          <w:numId w:val="10"/>
+        </w:numPr>
+        <w:ind w:left="360"/>
+      </w:pPr>
+      <w:r>
+        <w:t>{%p endfor %}</w:t>
+      </w:r>
+    </w:p>
+    <w:p>
+      <w:r>
+        <w:t>{%p endif %}</w:t>
+      </w:r>
     </w:p>
     <w:p>
       <w:pPr>
@@ -1007,6 +957,118 @@
           <w:rFonts w:ascii="Arial" w:hAnsi="Arial" w:cs="Arial"/>
         </w:rPr>
         <w:t>the order as soon as you get it. Call the court to fix any mistakes. You may need to go back in front of the judge to get the order corrected.</w:t>
+      </w:r>
+    </w:p>
+    <w:p>
+      <w:pPr>
+        <w:pStyle w:val="Heading2"/>
+      </w:pPr>
+      <w:r>
+        <w:lastRenderedPageBreak/>
+        <w:t>Learn more</w:t>
+      </w:r>
+    </w:p>
+    <w:p>
+      <w:pPr>
+        <w:keepNext/>
+      </w:pPr>
+      <w:r>
+        <w:t xml:space="preserve">{%p if </w:t>
+      </w:r>
+      <w:r>
+        <w:t>interview.customize_next_steps</w:t>
+      </w:r>
+      <w:r>
+        <w:t xml:space="preserve"> %}</w:t>
+      </w:r>
+    </w:p>
+    <w:p>
+      <w:pPr>
+        <w:keepNext/>
+        <w:rPr>
+          <w:b/>
+        </w:rPr>
+      </w:pPr>
+      <w:r>
+        <w:t xml:space="preserve">Visit </w:t>
+      </w:r>
+      <w:r>
+        <w:rPr>
+          <w:b/>
+        </w:rPr>
+        <w:t>{{ interview.next_steps_help_url }}</w:t>
+      </w:r>
+    </w:p>
+    <w:p>
+      <w:pPr>
+        <w:keepNext/>
+      </w:pPr>
+      <w:r>
+        <w:t xml:space="preserve">{%p endif %} </w:t>
+      </w:r>
+    </w:p>
+    <w:p>
+      <w:pPr>
+        <w:pStyle w:val="Footer"/>
+        <w:keepNext/>
+      </w:pPr>
+      <w:r>
+        <w:t>{%</w:t>
+      </w:r>
+      <w:r>
+        <w:t>p</w:t>
+      </w:r>
+      <w:r>
+        <w:t xml:space="preserve"> if interview.generate_next_steps_qr_code %}</w:t>
+      </w:r>
+    </w:p>
+    <w:p>
+      <w:pPr>
+        <w:keepNext/>
+      </w:pPr>
+      <w:r>
+        <w:t>or use the QR code below:</w:t>
+      </w:r>
+    </w:p>
+    <w:p>
+      <w:pPr>
+        <w:keepNext/>
+        <w:jc w:val="center"/>
+      </w:pPr>
+      <w:r>
+        <w:t>{</w:t>
+      </w:r>
+      <w:r>
+        <w:t>{p</w:t>
+      </w:r>
+      <w:r>
+        <w:t xml:space="preserve"> qr_code(interview.next_steps_help_url</w:t>
+      </w:r>
+      <w:r>
+        <w:t>, width="1in", alt_text="</w:t>
+      </w:r>
+      <w:r>
+        <w:t>interview.next_steps_help_url</w:t>
+      </w:r>
+      <w:r>
+        <w:t>"</w:t>
+      </w:r>
+      <w:r>
+        <w:t>) | markdown</w:t>
+      </w:r>
+      <w:r>
+        <w:t xml:space="preserve"> }</w:t>
+      </w:r>
+      <w:r>
+        <w:t>}</w:t>
+      </w:r>
+    </w:p>
+    <w:p>
+      <w:pPr>
+        <w:keepNext/>
+      </w:pPr>
+      <w:r>
+        <w:t>{%p endif %}</w:t>
       </w:r>
     </w:p>
     <w:p/>
@@ -1047,16 +1109,6 @@
 </file>
 
 <file path=word/footer1.xml><?xml version="1.0" encoding="utf-8"?>
-<w:ftr xmlns:wpc="http://schemas.microsoft.com/office/word/2010/wordprocessingCanvas" xmlns:cx="http://schemas.microsoft.com/office/drawing/2014/chartex" xmlns:cx1="http://schemas.microsoft.com/office/drawing/2015/9/8/chartex" xmlns:cx2="http://schemas.microsoft.com/office/drawing/2015/10/21/chartex" xmlns:cx3="http://schemas.microsoft.com/office/drawing/2016/5/9/chartex" xmlns:cx4="http://schemas.microsoft.com/office/drawing/2016/5/10/chartex" xmlns:cx5="http://schemas.microsoft.com/office/drawing/2016/5/11/chartex" xmlns:cx6="http://schemas.microsoft.com/office/drawing/2016/5/12/chartex" xmlns:cx7="http://schemas.microsoft.com/office/drawing/2016/5/13/chartex" xmlns:cx8="http://schemas.microsoft.com/office/drawing/2016/5/14/chartex" xmlns:mc="http://schemas.openxmlformats.org/markup-compatibility/2006" xmlns:aink="http://schemas.microsoft.com/office/drawing/2016/ink" xmlns:am3d="http://schemas.microsoft.com/office/drawing/2017/model3d" xmlns:o="urn:schemas-microsoft-com:office:office" xmlns:r="http://schemas.openxmlformats.org/officeDocument/2006/relationships" xmlns:m="http://schemas.openxmlformats.org/officeDocument/2006/math" xmlns:v="urn:schemas-microsoft-com:vml" xmlns:wp14="http://schemas.microsoft.com/office/word/2010/wordprocessingDrawing" xmlns:wp="http://schemas.openxmlformats.org/drawingml/2006/wordprocessingDrawing" xmlns:w10="urn:schemas-microsoft-com:office:word" xmlns:w="http://schemas.openxmlformats.org/wordprocessingml/2006/main" xmlns:w14="http://schemas.microsoft.com/office/word/2010/wordml" xmlns:w15="http://schemas.microsoft.com/office/word/2012/wordml" xmlns:w16cid="http://schemas.microsoft.com/office/word/2016/wordml/cid" xmlns:w16se="http://schemas.microsoft.com/office/word/2015/wordml/symex" xmlns:wpg="http://schemas.microsoft.com/office/word/2010/wordprocessingGroup" xmlns:wpi="http://schemas.microsoft.com/office/word/2010/wordprocessingInk" xmlns:wne="http://schemas.microsoft.com/office/word/2006/wordml" xmlns:wps="http://schemas.microsoft.com/office/word/2010/wordprocessingShape" mc:Ignorable="w14 w15 w16se w16cid wp14">
-  <w:p>
-    <w:pPr>
-      <w:pStyle w:val="Footer"/>
-    </w:pPr>
-  </w:p>
-</w:ftr>
-</file>
-
-<file path=word/footer2.xml><?xml version="1.0" encoding="utf-8"?>
 <w:ftr xmlns:wpc="http://schemas.microsoft.com/office/word/2010/wordprocessingCanvas" xmlns:cx="http://schemas.microsoft.com/office/drawing/2014/chartex" xmlns:cx1="http://schemas.microsoft.com/office/drawing/2015/9/8/chartex" xmlns:cx2="http://schemas.microsoft.com/office/drawing/2015/10/21/chartex" xmlns:cx3="http://schemas.microsoft.com/office/drawing/2016/5/9/chartex" xmlns:cx4="http://schemas.microsoft.com/office/drawing/2016/5/10/chartex" xmlns:cx5="http://schemas.microsoft.com/office/drawing/2016/5/11/chartex" xmlns:cx6="http://schemas.microsoft.com/office/drawing/2016/5/12/chartex" xmlns:cx7="http://schemas.microsoft.com/office/drawing/2016/5/13/chartex" xmlns:cx8="http://schemas.microsoft.com/office/drawing/2016/5/14/chartex" xmlns:mc="http://schemas.openxmlformats.org/markup-compatibility/2006" xmlns:aink="http://schemas.microsoft.com/office/drawing/2016/ink" xmlns:am3d="http://schemas.microsoft.com/office/drawing/2017/model3d" xmlns:o="urn:schemas-microsoft-com:office:office" xmlns:r="http://schemas.openxmlformats.org/officeDocument/2006/relationships" xmlns:m="http://schemas.openxmlformats.org/officeDocument/2006/math" xmlns:v="urn:schemas-microsoft-com:vml" xmlns:wp14="http://schemas.microsoft.com/office/word/2010/wordprocessingDrawing" xmlns:wp="http://schemas.openxmlformats.org/drawingml/2006/wordprocessingDrawing" xmlns:w10="urn:schemas-microsoft-com:office:word" xmlns:w="http://schemas.openxmlformats.org/wordprocessingml/2006/main" xmlns:w14="http://schemas.microsoft.com/office/word/2010/wordml" xmlns:w15="http://schemas.microsoft.com/office/word/2012/wordml" xmlns:w16cid="http://schemas.microsoft.com/office/word/2016/wordml/cid" xmlns:w16se="http://schemas.microsoft.com/office/word/2015/wordml/symex" xmlns:wpg="http://schemas.microsoft.com/office/word/2010/wordprocessingGroup" xmlns:wpi="http://schemas.microsoft.com/office/word/2010/wordprocessingInk" xmlns:wne="http://schemas.microsoft.com/office/word/2006/wordml" xmlns:wps="http://schemas.microsoft.com/office/word/2010/wordprocessingShape" mc:Ignorable="w14 w15 w16se w16cid wp14">
   <w:p>
     <w:pPr>
@@ -1188,140 +1240,6 @@
 </w:ftr>
 </file>
 
-<file path=word/footer3.xml><?xml version="1.0" encoding="utf-8"?>
-<w:ftr xmlns:wpc="http://schemas.microsoft.com/office/word/2010/wordprocessingCanvas" xmlns:cx="http://schemas.microsoft.com/office/drawing/2014/chartex" xmlns:cx1="http://schemas.microsoft.com/office/drawing/2015/9/8/chartex" xmlns:cx2="http://schemas.microsoft.com/office/drawing/2015/10/21/chartex" xmlns:cx3="http://schemas.microsoft.com/office/drawing/2016/5/9/chartex" xmlns:cx4="http://schemas.microsoft.com/office/drawing/2016/5/10/chartex" xmlns:cx5="http://schemas.microsoft.com/office/drawing/2016/5/11/chartex" xmlns:cx6="http://schemas.microsoft.com/office/drawing/2016/5/12/chartex" xmlns:cx7="http://schemas.microsoft.com/office/drawing/2016/5/13/chartex" xmlns:cx8="http://schemas.microsoft.com/office/drawing/2016/5/14/chartex" xmlns:mc="http://schemas.openxmlformats.org/markup-compatibility/2006" xmlns:aink="http://schemas.microsoft.com/office/drawing/2016/ink" xmlns:am3d="http://schemas.microsoft.com/office/drawing/2017/model3d" xmlns:o="urn:schemas-microsoft-com:office:office" xmlns:r="http://schemas.openxmlformats.org/officeDocument/2006/relationships" xmlns:m="http://schemas.openxmlformats.org/officeDocument/2006/math" xmlns:v="urn:schemas-microsoft-com:vml" xmlns:wp14="http://schemas.microsoft.com/office/word/2010/wordprocessingDrawing" xmlns:wp="http://schemas.openxmlformats.org/drawingml/2006/wordprocessingDrawing" xmlns:w10="urn:schemas-microsoft-com:office:word" xmlns:w="http://schemas.openxmlformats.org/wordprocessingml/2006/main" xmlns:w14="http://schemas.microsoft.com/office/word/2010/wordml" xmlns:w15="http://schemas.microsoft.com/office/word/2012/wordml" xmlns:w16cid="http://schemas.microsoft.com/office/word/2016/wordml/cid" xmlns:w16se="http://schemas.microsoft.com/office/word/2015/wordml/symex" xmlns:wpg="http://schemas.microsoft.com/office/word/2010/wordprocessingGroup" xmlns:wpi="http://schemas.microsoft.com/office/word/2010/wordprocessingInk" xmlns:wne="http://schemas.microsoft.com/office/word/2006/wordml" xmlns:wps="http://schemas.microsoft.com/office/word/2010/wordprocessingShape" mc:Ignorable="w14 w15 w16se w16cid wp14">
-  <w:p>
-    <w:pPr>
-      <w:pStyle w:val="Footer"/>
-    </w:pPr>
-    <w:r>
-      <w:rPr>
-        <w:noProof/>
-      </w:rPr>
-      <mc:AlternateContent>
-        <mc:Choice Requires="wps">
-          <w:drawing>
-            <wp:inline distT="0" distB="0" distL="0" distR="0" wp14:anchorId="6E0D32D0" wp14:editId="0B633985">
-              <wp:extent cx="6855460" cy="806450"/>
-              <wp:effectExtent l="0" t="0" r="21590" b="12700"/>
-              <wp:docPr id="2" name="Rounded Rectangle 6"/>
-              <wp:cNvGraphicFramePr/>
-              <a:graphic xmlns:a="http://schemas.openxmlformats.org/drawingml/2006/main">
-                <a:graphicData uri="http://schemas.microsoft.com/office/word/2010/wordprocessingShape">
-                  <wps:wsp>
-                    <wps:cNvSpPr/>
-                    <wps:spPr>
-                      <a:xfrm>
-                        <a:off x="0" y="0"/>
-                        <a:ext cx="6855460" cy="806450"/>
-                      </a:xfrm>
-                      <a:prstGeom prst="roundRect">
-                        <a:avLst>
-                          <a:gd name="adj" fmla="val 16667"/>
-                        </a:avLst>
-                      </a:prstGeom>
-                      <a:solidFill>
-                        <a:schemeClr val="bg1">
-                          <a:lumMod val="95000"/>
-                        </a:schemeClr>
-                      </a:solidFill>
-                      <a:ln w="6480">
-                        <a:solidFill>
-                          <a:schemeClr val="bg1">
-                            <a:lumMod val="75000"/>
-                          </a:schemeClr>
-                        </a:solidFill>
-                      </a:ln>
-                      <a:effectLst>
-                        <a:softEdge rad="0"/>
-                      </a:effectLst>
-                    </wps:spPr>
-                    <wps:style>
-                      <a:lnRef idx="2">
-                        <a:schemeClr val="accent1">
-                          <a:shade val="50000"/>
-                        </a:schemeClr>
-                      </a:lnRef>
-                      <a:fillRef idx="1">
-                        <a:schemeClr val="accent1"/>
-                      </a:fillRef>
-                      <a:effectRef idx="0">
-                        <a:schemeClr val="accent1"/>
-                      </a:effectRef>
-                      <a:fontRef idx="minor"/>
-                    </wps:style>
-                    <wps:txbx>
-                      <w:txbxContent>
-                        <w:p>
-                          <w:pPr>
-                            <w:pStyle w:val="FrameContents"/>
-                            <w:rPr>
-                              <w:rFonts w:ascii="Arial" w:hAnsi="Arial" w:cs="Arial"/>
-                              <w:color w:val="000000" w:themeColor="text1"/>
-                              <w:sz w:val="22"/>
-                            </w:rPr>
-                          </w:pPr>
-                          <w:r>
-                            <w:rPr>
-                              <w:rFonts w:ascii="Arial" w:hAnsi="Arial" w:cs="Arial"/>
-                              <w:color w:val="000000" w:themeColor="text1"/>
-                              <w:sz w:val="22"/>
-                            </w:rPr>
-                            <w:t xml:space="preserve">Find out more about what to do : </w:t>
-                          </w:r>
-                        </w:p>
-                        <w:p/>
-                      </w:txbxContent>
-                    </wps:txbx>
-                    <wps:bodyPr lIns="182880" tIns="182880" rIns="182880" bIns="182880" anchor="ctr">
-                      <a:prstTxWarp prst="textNoShape">
-                        <a:avLst/>
-                      </a:prstTxWarp>
-                      <a:noAutofit/>
-                    </wps:bodyPr>
-                  </wps:wsp>
-                </a:graphicData>
-              </a:graphic>
-            </wp:inline>
-          </w:drawing>
-        </mc:Choice>
-        <mc:Fallback>
-          <w:pict>
-            <v:roundrect w14:anchorId="6E0D32D0" id="_x0000_s1027" style="width:539.8pt;height:63.5pt;visibility:visible;mso-wrap-style:square;mso-left-percent:-10001;mso-top-percent:-10001;mso-position-horizontal:absolute;mso-position-horizontal-relative:char;mso-position-vertical:absolute;mso-position-vertical-relative:line;mso-left-percent:-10001;mso-top-percent:-10001;v-text-anchor:middle" arcsize="10923f" o:gfxdata="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" fillcolor="#f2f2f2 [3052]" strokecolor="#bfbfbf [2412]" strokeweight=".18mm">
-              <v:stroke joinstyle="miter"/>
-              <v:textbox inset="14.4pt,14.4pt,14.4pt,14.4pt">
-                <w:txbxContent>
-                  <w:p>
-                    <w:pPr>
-                      <w:pStyle w:val="FrameContents"/>
-                      <w:rPr>
-                        <w:rFonts w:ascii="Arial" w:hAnsi="Arial" w:cs="Arial"/>
-                        <w:color w:val="000000" w:themeColor="text1"/>
-                        <w:sz w:val="22"/>
-                      </w:rPr>
-                    </w:pPr>
-                    <w:r>
-                      <w:rPr>
-                        <w:rFonts w:ascii="Arial" w:hAnsi="Arial" w:cs="Arial"/>
-                        <w:color w:val="000000" w:themeColor="text1"/>
-                        <w:sz w:val="22"/>
-                      </w:rPr>
-                      <w:t xml:space="preserve">Find out more about what to do : </w:t>
-                    </w:r>
-                  </w:p>
-                  <w:p/>
-                </w:txbxContent>
-              </v:textbox>
-              <w10:anchorlock/>
-            </v:roundrect>
-          </w:pict>
-        </mc:Fallback>
-      </mc:AlternateContent>
-    </w:r>
-  </w:p>
-</w:ftr>
-</file>
-
 <file path=word/footnotes.xml><?xml version="1.0" encoding="utf-8"?>
 <w:footnotes xmlns:wpc="http://schemas.microsoft.com/office/word/2010/wordprocessingCanvas" xmlns:cx="http://schemas.microsoft.com/office/drawing/2014/chartex" xmlns:cx1="http://schemas.microsoft.com/office/drawing/2015/9/8/chartex" xmlns:cx2="http://schemas.microsoft.com/office/drawing/2015/10/21/chartex" xmlns:cx3="http://schemas.microsoft.com/office/drawing/2016/5/9/chartex" xmlns:cx4="http://schemas.microsoft.com/office/drawing/2016/5/10/chartex" xmlns:cx5="http://schemas.microsoft.com/office/drawing/2016/5/11/chartex" xmlns:cx6="http://schemas.microsoft.com/office/drawing/2016/5/12/chartex" xmlns:cx7="http://schemas.microsoft.com/office/drawing/2016/5/13/chartex" xmlns:cx8="http://schemas.microsoft.com/office/drawing/2016/5/14/chartex" xmlns:mc="http://schemas.openxmlformats.org/markup-compatibility/2006" xmlns:aink="http://schemas.microsoft.com/office/drawing/2016/ink" xmlns:am3d="http://schemas.microsoft.com/office/drawing/2017/model3d" xmlns:o="urn:schemas-microsoft-com:office:office" xmlns:r="http://schemas.openxmlformats.org/officeDocument/2006/relationships" xmlns:m="http://schemas.openxmlformats.org/officeDocument/2006/math" xmlns:v="urn:schemas-microsoft-com:vml" xmlns:wp14="http://schemas.microsoft.com/office/word/2010/wordprocessingDrawing" xmlns:wp="http://schemas.openxmlformats.org/drawingml/2006/wordprocessingDrawing" xmlns:w10="urn:schemas-microsoft-com:office:word" xmlns:w="http://schemas.openxmlformats.org/wordprocessingml/2006/main" xmlns:w14="http://schemas.microsoft.com/office/word/2010/wordml" xmlns:w15="http://schemas.microsoft.com/office/word/2012/wordml" xmlns:w16cid="http://schemas.microsoft.com/office/word/2016/wordml/cid" xmlns:w16se="http://schemas.microsoft.com/office/word/2015/wordml/symex" xmlns:wpg="http://schemas.microsoft.com/office/word/2010/wordprocessingGroup" xmlns:wpi="http://schemas.microsoft.com/office/word/2010/wordprocessingInk" xmlns:wne="http://schemas.microsoft.com/office/word/2006/wordml" xmlns:wps="http://schemas.microsoft.com/office/word/2010/wordprocessingShape" mc:Ignorable="w14 w15 w16se w16cid wp14">
   <w:footnote w:type="separator" w:id="-1">
@@ -1345,41 +1263,100 @@
     </w:p>
   </w:footnote>
 </w:footnotes>
-</file>
-
-<file path=word/header1.xml><?xml version="1.0" encoding="utf-8"?>
-<w:hdr xmlns:wpc="http://schemas.microsoft.com/office/word/2010/wordprocessingCanvas" xmlns:cx="http://schemas.microsoft.com/office/drawing/2014/chartex" xmlns:cx1="http://schemas.microsoft.com/office/drawing/2015/9/8/chartex" xmlns:cx2="http://schemas.microsoft.com/office/drawing/2015/10/21/chartex" xmlns:cx3="http://schemas.microsoft.com/office/drawing/2016/5/9/chartex" xmlns:cx4="http://schemas.microsoft.com/office/drawing/2016/5/10/chartex" xmlns:cx5="http://schemas.microsoft.com/office/drawing/2016/5/11/chartex" xmlns:cx6="http://schemas.microsoft.com/office/drawing/2016/5/12/chartex" xmlns:cx7="http://schemas.microsoft.com/office/drawing/2016/5/13/chartex" xmlns:cx8="http://schemas.microsoft.com/office/drawing/2016/5/14/chartex" xmlns:mc="http://schemas.openxmlformats.org/markup-compatibility/2006" xmlns:aink="http://schemas.microsoft.com/office/drawing/2016/ink" xmlns:am3d="http://schemas.microsoft.com/office/drawing/2017/model3d" xmlns:o="urn:schemas-microsoft-com:office:office" xmlns:r="http://schemas.openxmlformats.org/officeDocument/2006/relationships" xmlns:m="http://schemas.openxmlformats.org/officeDocument/2006/math" xmlns:v="urn:schemas-microsoft-com:vml" xmlns:wp14="http://schemas.microsoft.com/office/word/2010/wordprocessingDrawing" xmlns:wp="http://schemas.openxmlformats.org/drawingml/2006/wordprocessingDrawing" xmlns:w10="urn:schemas-microsoft-com:office:word" xmlns:w="http://schemas.openxmlformats.org/wordprocessingml/2006/main" xmlns:w14="http://schemas.microsoft.com/office/word/2010/wordml" xmlns:w15="http://schemas.microsoft.com/office/word/2012/wordml" xmlns:w16cid="http://schemas.microsoft.com/office/word/2016/wordml/cid" xmlns:w16se="http://schemas.microsoft.com/office/word/2015/wordml/symex" xmlns:wpg="http://schemas.microsoft.com/office/word/2010/wordprocessingGroup" xmlns:wpi="http://schemas.microsoft.com/office/word/2010/wordprocessingInk" xmlns:wne="http://schemas.microsoft.com/office/word/2006/wordml" xmlns:wps="http://schemas.microsoft.com/office/word/2010/wordprocessingShape" mc:Ignorable="w14 w15 w16se w16cid wp14">
-  <w:p>
-    <w:pPr>
-      <w:pStyle w:val="Header"/>
-    </w:pPr>
-  </w:p>
-</w:hdr>
-</file>
-
-<file path=word/header2.xml><?xml version="1.0" encoding="utf-8"?>
-<w:hdr xmlns:wpc="http://schemas.microsoft.com/office/word/2010/wordprocessingCanvas" xmlns:cx="http://schemas.microsoft.com/office/drawing/2014/chartex" xmlns:cx1="http://schemas.microsoft.com/office/drawing/2015/9/8/chartex" xmlns:cx2="http://schemas.microsoft.com/office/drawing/2015/10/21/chartex" xmlns:cx3="http://schemas.microsoft.com/office/drawing/2016/5/9/chartex" xmlns:cx4="http://schemas.microsoft.com/office/drawing/2016/5/10/chartex" xmlns:cx5="http://schemas.microsoft.com/office/drawing/2016/5/11/chartex" xmlns:cx6="http://schemas.microsoft.com/office/drawing/2016/5/12/chartex" xmlns:cx7="http://schemas.microsoft.com/office/drawing/2016/5/13/chartex" xmlns:cx8="http://schemas.microsoft.com/office/drawing/2016/5/14/chartex" xmlns:mc="http://schemas.openxmlformats.org/markup-compatibility/2006" xmlns:aink="http://schemas.microsoft.com/office/drawing/2016/ink" xmlns:am3d="http://schemas.microsoft.com/office/drawing/2017/model3d" xmlns:o="urn:schemas-microsoft-com:office:office" xmlns:r="http://schemas.openxmlformats.org/officeDocument/2006/relationships" xmlns:m="http://schemas.openxmlformats.org/officeDocument/2006/math" xmlns:v="urn:schemas-microsoft-com:vml" xmlns:wp14="http://schemas.microsoft.com/office/word/2010/wordprocessingDrawing" xmlns:wp="http://schemas.openxmlformats.org/drawingml/2006/wordprocessingDrawing" xmlns:w10="urn:schemas-microsoft-com:office:word" xmlns:w="http://schemas.openxmlformats.org/wordprocessingml/2006/main" xmlns:w14="http://schemas.microsoft.com/office/word/2010/wordml" xmlns:w15="http://schemas.microsoft.com/office/word/2012/wordml" xmlns:w16cid="http://schemas.microsoft.com/office/word/2016/wordml/cid" xmlns:w16se="http://schemas.microsoft.com/office/word/2015/wordml/symex" xmlns:wpg="http://schemas.microsoft.com/office/word/2010/wordprocessingGroup" xmlns:wpi="http://schemas.microsoft.com/office/word/2010/wordprocessingInk" xmlns:wne="http://schemas.microsoft.com/office/word/2006/wordml" xmlns:wps="http://schemas.microsoft.com/office/word/2010/wordprocessingShape" mc:Ignorable="w14 w15 w16se w16cid wp14">
-  <w:p>
-    <w:pPr>
-      <w:pStyle w:val="Header"/>
-    </w:pPr>
-  </w:p>
-</w:hdr>
-</file>
-
-<file path=word/header3.xml><?xml version="1.0" encoding="utf-8"?>
-<w:hdr xmlns:wpc="http://schemas.microsoft.com/office/word/2010/wordprocessingCanvas" xmlns:cx="http://schemas.microsoft.com/office/drawing/2014/chartex" xmlns:cx1="http://schemas.microsoft.com/office/drawing/2015/9/8/chartex" xmlns:cx2="http://schemas.microsoft.com/office/drawing/2015/10/21/chartex" xmlns:cx3="http://schemas.microsoft.com/office/drawing/2016/5/9/chartex" xmlns:cx4="http://schemas.microsoft.com/office/drawing/2016/5/10/chartex" xmlns:cx5="http://schemas.microsoft.com/office/drawing/2016/5/11/chartex" xmlns:cx6="http://schemas.microsoft.com/office/drawing/2016/5/12/chartex" xmlns:cx7="http://schemas.microsoft.com/office/drawing/2016/5/13/chartex" xmlns:cx8="http://schemas.microsoft.com/office/drawing/2016/5/14/chartex" xmlns:mc="http://schemas.openxmlformats.org/markup-compatibility/2006" xmlns:aink="http://schemas.microsoft.com/office/drawing/2016/ink" xmlns:am3d="http://schemas.microsoft.com/office/drawing/2017/model3d" xmlns:o="urn:schemas-microsoft-com:office:office" xmlns:r="http://schemas.openxmlformats.org/officeDocument/2006/relationships" xmlns:m="http://schemas.openxmlformats.org/officeDocument/2006/math" xmlns:v="urn:schemas-microsoft-com:vml" xmlns:wp14="http://schemas.microsoft.com/office/word/2010/wordprocessingDrawing" xmlns:wp="http://schemas.openxmlformats.org/drawingml/2006/wordprocessingDrawing" xmlns:w10="urn:schemas-microsoft-com:office:word" xmlns:w="http://schemas.openxmlformats.org/wordprocessingml/2006/main" xmlns:w14="http://schemas.microsoft.com/office/word/2010/wordml" xmlns:w15="http://schemas.microsoft.com/office/word/2012/wordml" xmlns:w16cid="http://schemas.microsoft.com/office/word/2016/wordml/cid" xmlns:w16se="http://schemas.microsoft.com/office/word/2015/wordml/symex" xmlns:wpg="http://schemas.microsoft.com/office/word/2010/wordprocessingGroup" xmlns:wpi="http://schemas.microsoft.com/office/word/2010/wordprocessingInk" xmlns:wne="http://schemas.microsoft.com/office/word/2006/wordml" xmlns:wps="http://schemas.microsoft.com/office/word/2010/wordprocessingShape" mc:Ignorable="w14 w15 w16se w16cid wp14">
-  <w:p>
-    <w:pPr>
-      <w:pStyle w:val="Header"/>
-    </w:pPr>
-  </w:p>
-</w:hdr>
 </file>
 
 <file path=word/numbering.xml><?xml version="1.0" encoding="utf-8"?>
 <w:numbering xmlns:wpc="http://schemas.microsoft.com/office/word/2010/wordprocessingCanvas" xmlns:cx="http://schemas.microsoft.com/office/drawing/2014/chartex" xmlns:cx1="http://schemas.microsoft.com/office/drawing/2015/9/8/chartex" xmlns:cx2="http://schemas.microsoft.com/office/drawing/2015/10/21/chartex" xmlns:cx3="http://schemas.microsoft.com/office/drawing/2016/5/9/chartex" xmlns:cx4="http://schemas.microsoft.com/office/drawing/2016/5/10/chartex" xmlns:cx5="http://schemas.microsoft.com/office/drawing/2016/5/11/chartex" xmlns:cx6="http://schemas.microsoft.com/office/drawing/2016/5/12/chartex" xmlns:cx7="http://schemas.microsoft.com/office/drawing/2016/5/13/chartex" xmlns:cx8="http://schemas.microsoft.com/office/drawing/2016/5/14/chartex" xmlns:mc="http://schemas.openxmlformats.org/markup-compatibility/2006" xmlns:aink="http://schemas.microsoft.com/office/drawing/2016/ink" xmlns:am3d="http://schemas.microsoft.com/office/drawing/2017/model3d" xmlns:o="urn:schemas-microsoft-com:office:office" xmlns:r="http://schemas.openxmlformats.org/officeDocument/2006/relationships" xmlns:m="http://schemas.openxmlformats.org/officeDocument/2006/math" xmlns:v="urn:schemas-microsoft-com:vml" xmlns:wp14="http://schemas.microsoft.com/office/word/2010/wordprocessingDrawing" xmlns:wp="http://schemas.openxmlformats.org/drawingml/2006/wordprocessingDrawing" xmlns:w10="urn:schemas-microsoft-com:office:word" xmlns:w="http://schemas.openxmlformats.org/wordprocessingml/2006/main" xmlns:w14="http://schemas.microsoft.com/office/word/2010/wordml" xmlns:w15="http://schemas.microsoft.com/office/word/2012/wordml" xmlns:w16cid="http://schemas.microsoft.com/office/word/2016/wordml/cid" xmlns:w16se="http://schemas.microsoft.com/office/word/2015/wordml/symex" xmlns:wpg="http://schemas.microsoft.com/office/word/2010/wordprocessingGroup" xmlns:wpi="http://schemas.microsoft.com/office/word/2010/wordprocessingInk" xmlns:wne="http://schemas.microsoft.com/office/word/2006/wordml" xmlns:wps="http://schemas.microsoft.com/office/word/2010/wordprocessingShape" mc:Ignorable="w14 w15 w16se w16cid wp14">
   <w:abstractNum w:abstractNumId="0" w15:restartNumberingAfterBreak="0">
+    <w:nsid w:val="3FFE3326"/>
+    <w:multiLevelType w:val="hybridMultilevel"/>
+    <w:tmpl w:val="36AA75D2"/>
+    <w:lvl w:ilvl="0" w:tplc="5FF4A436">
+      <w:start w:val="1"/>
+      <w:numFmt w:val="decimal"/>
+      <w:lvlText w:val="%1."/>
+      <w:lvlJc w:val="left"/>
+      <w:pPr>
+        <w:ind w:left="720" w:hanging="360"/>
+      </w:pPr>
+      <w:rPr>
+        <w:b/>
+      </w:rPr>
+    </w:lvl>
+    <w:lvl w:ilvl="1" w:tplc="04090019" w:tentative="1">
+      <w:start w:val="1"/>
+      <w:numFmt w:val="lowerLetter"/>
+      <w:lvlText w:val="%2."/>
+      <w:lvlJc w:val="left"/>
+      <w:pPr>
+        <w:ind w:left="1440" w:hanging="360"/>
+      </w:pPr>
+    </w:lvl>
+    <w:lvl w:ilvl="2" w:tplc="0409001B" w:tentative="1">
+      <w:start w:val="1"/>
+      <w:numFmt w:val="lowerRoman"/>
+      <w:lvlText w:val="%3."/>
+      <w:lvlJc w:val="right"/>
+      <w:pPr>
+        <w:ind w:left="2160" w:hanging="180"/>
+      </w:pPr>
+    </w:lvl>
+    <w:lvl w:ilvl="3" w:tplc="0409000F" w:tentative="1">
+      <w:start w:val="1"/>
+      <w:numFmt w:val="decimal"/>
+      <w:lvlText w:val="%4."/>
+      <w:lvlJc w:val="left"/>
+      <w:pPr>
+        <w:ind w:left="2880" w:hanging="360"/>
+      </w:pPr>
+    </w:lvl>
+    <w:lvl w:ilvl="4" w:tplc="04090019" w:tentative="1">
+      <w:start w:val="1"/>
+      <w:numFmt w:val="lowerLetter"/>
+      <w:lvlText w:val="%5."/>
+      <w:lvlJc w:val="left"/>
+      <w:pPr>
+        <w:ind w:left="3600" w:hanging="360"/>
+      </w:pPr>
+    </w:lvl>
+    <w:lvl w:ilvl="5" w:tplc="0409001B" w:tentative="1">
+      <w:start w:val="1"/>
+      <w:numFmt w:val="lowerRoman"/>
+      <w:lvlText w:val="%6."/>
+      <w:lvlJc w:val="right"/>
+      <w:pPr>
+        <w:ind w:left="4320" w:hanging="180"/>
+      </w:pPr>
+    </w:lvl>
+    <w:lvl w:ilvl="6" w:tplc="0409000F" w:tentative="1">
+      <w:start w:val="1"/>
+      <w:numFmt w:val="decimal"/>
+      <w:lvlText w:val="%7."/>
+      <w:lvlJc w:val="left"/>
+      <w:pPr>
+        <w:ind w:left="5040" w:hanging="360"/>
+      </w:pPr>
+    </w:lvl>
+    <w:lvl w:ilvl="7" w:tplc="04090019" w:tentative="1">
+      <w:start w:val="1"/>
+      <w:numFmt w:val="lowerLetter"/>
+      <w:lvlText w:val="%8."/>
+      <w:lvlJc w:val="left"/>
+      <w:pPr>
+        <w:ind w:left="5760" w:hanging="360"/>
+      </w:pPr>
+    </w:lvl>
+    <w:lvl w:ilvl="8" w:tplc="0409001B" w:tentative="1">
+      <w:start w:val="1"/>
+      <w:numFmt w:val="lowerRoman"/>
+      <w:lvlText w:val="%9."/>
+      <w:lvlJc w:val="right"/>
+      <w:pPr>
+        <w:ind w:left="6480" w:hanging="180"/>
+      </w:pPr>
+    </w:lvl>
+  </w:abstractNum>
+  <w:abstractNum w:abstractNumId="1" w15:restartNumberingAfterBreak="0">
     <w:nsid w:val="42FE4542"/>
     <w:multiLevelType w:val="multilevel"/>
     <w:tmpl w:val="5D88A130"/>
@@ -1498,7 +1475,7 @@
       </w:rPr>
     </w:lvl>
   </w:abstractNum>
-  <w:abstractNum w:abstractNumId="1" w15:restartNumberingAfterBreak="0">
+  <w:abstractNum w:abstractNumId="2" w15:restartNumberingAfterBreak="0">
     <w:nsid w:val="444C6AAF"/>
     <w:multiLevelType w:val="multilevel"/>
     <w:tmpl w:val="19BE1666"/>
@@ -1617,7 +1594,7 @@
       </w:rPr>
     </w:lvl>
   </w:abstractNum>
-  <w:abstractNum w:abstractNumId="2" w15:restartNumberingAfterBreak="0">
+  <w:abstractNum w:abstractNumId="3" w15:restartNumberingAfterBreak="0">
     <w:nsid w:val="499D4C36"/>
     <w:multiLevelType w:val="multilevel"/>
     <w:tmpl w:val="CD502C96"/>
@@ -1762,7 +1739,7 @@
       </w:rPr>
     </w:lvl>
   </w:abstractNum>
-  <w:abstractNum w:abstractNumId="3" w15:restartNumberingAfterBreak="0">
+  <w:abstractNum w:abstractNumId="4" w15:restartNumberingAfterBreak="0">
     <w:nsid w:val="4BFA7C4D"/>
     <w:multiLevelType w:val="multilevel"/>
     <w:tmpl w:val="DBF4D2C0"/>
@@ -1881,7 +1858,96 @@
       </w:rPr>
     </w:lvl>
   </w:abstractNum>
-  <w:abstractNum w:abstractNumId="4" w15:restartNumberingAfterBreak="0">
+  <w:abstractNum w:abstractNumId="5" w15:restartNumberingAfterBreak="0">
+    <w:nsid w:val="59CF2E90"/>
+    <w:multiLevelType w:val="hybridMultilevel"/>
+    <w:tmpl w:val="36AA75D2"/>
+    <w:lvl w:ilvl="0" w:tplc="5FF4A436">
+      <w:start w:val="1"/>
+      <w:numFmt w:val="decimal"/>
+      <w:lvlText w:val="%1."/>
+      <w:lvlJc w:val="left"/>
+      <w:pPr>
+        <w:ind w:left="720" w:hanging="360"/>
+      </w:pPr>
+      <w:rPr>
+        <w:b/>
+      </w:rPr>
+    </w:lvl>
+    <w:lvl w:ilvl="1" w:tplc="04090019" w:tentative="1">
+      <w:start w:val="1"/>
+      <w:numFmt w:val="lowerLetter"/>
+      <w:lvlText w:val="%2."/>
+      <w:lvlJc w:val="left"/>
+      <w:pPr>
+        <w:ind w:left="1440" w:hanging="360"/>
+      </w:pPr>
+    </w:lvl>
+    <w:lvl w:ilvl="2" w:tplc="0409001B" w:tentative="1">
+      <w:start w:val="1"/>
+      <w:numFmt w:val="lowerRoman"/>
+      <w:lvlText w:val="%3."/>
+      <w:lvlJc w:val="right"/>
+      <w:pPr>
+        <w:ind w:left="2160" w:hanging="180"/>
+      </w:pPr>
+    </w:lvl>
+    <w:lvl w:ilvl="3" w:tplc="0409000F" w:tentative="1">
+      <w:start w:val="1"/>
+      <w:numFmt w:val="decimal"/>
+      <w:lvlText w:val="%4."/>
+      <w:lvlJc w:val="left"/>
+      <w:pPr>
+        <w:ind w:left="2880" w:hanging="360"/>
+      </w:pPr>
+    </w:lvl>
+    <w:lvl w:ilvl="4" w:tplc="04090019" w:tentative="1">
+      <w:start w:val="1"/>
+      <w:numFmt w:val="lowerLetter"/>
+      <w:lvlText w:val="%5."/>
+      <w:lvlJc w:val="left"/>
+      <w:pPr>
+        <w:ind w:left="3600" w:hanging="360"/>
+      </w:pPr>
+    </w:lvl>
+    <w:lvl w:ilvl="5" w:tplc="0409001B" w:tentative="1">
+      <w:start w:val="1"/>
+      <w:numFmt w:val="lowerRoman"/>
+      <w:lvlText w:val="%6."/>
+      <w:lvlJc w:val="right"/>
+      <w:pPr>
+        <w:ind w:left="4320" w:hanging="180"/>
+      </w:pPr>
+    </w:lvl>
+    <w:lvl w:ilvl="6" w:tplc="0409000F" w:tentative="1">
+      <w:start w:val="1"/>
+      <w:numFmt w:val="decimal"/>
+      <w:lvlText w:val="%7."/>
+      <w:lvlJc w:val="left"/>
+      <w:pPr>
+        <w:ind w:left="5040" w:hanging="360"/>
+      </w:pPr>
+    </w:lvl>
+    <w:lvl w:ilvl="7" w:tplc="04090019" w:tentative="1">
+      <w:start w:val="1"/>
+      <w:numFmt w:val="lowerLetter"/>
+      <w:lvlText w:val="%8."/>
+      <w:lvlJc w:val="left"/>
+      <w:pPr>
+        <w:ind w:left="5760" w:hanging="360"/>
+      </w:pPr>
+    </w:lvl>
+    <w:lvl w:ilvl="8" w:tplc="0409001B" w:tentative="1">
+      <w:start w:val="1"/>
+      <w:numFmt w:val="lowerRoman"/>
+      <w:lvlText w:val="%9."/>
+      <w:lvlJc w:val="right"/>
+      <w:pPr>
+        <w:ind w:left="6480" w:hanging="180"/>
+      </w:pPr>
+    </w:lvl>
+  </w:abstractNum>
+  <w:abstractNum w:abstractNumId="6" w15:restartNumberingAfterBreak="0">
     <w:nsid w:val="61F25434"/>
     <w:multiLevelType w:val="multilevel"/>
     <w:tmpl w:val="452AA838"/>
@@ -2026,7 +2092,7 @@
       </w:rPr>
     </w:lvl>
   </w:abstractNum>
-  <w:abstractNum w:abstractNumId="5" w15:restartNumberingAfterBreak="0">
+  <w:abstractNum w:abstractNumId="7" w15:restartNumberingAfterBreak="0">
     <w:nsid w:val="620B1BB7"/>
     <w:multiLevelType w:val="multilevel"/>
     <w:tmpl w:val="19BE1666"/>
@@ -2145,7 +2211,7 @@
       </w:rPr>
     </w:lvl>
   </w:abstractNum>
-  <w:abstractNum w:abstractNumId="6" w15:restartNumberingAfterBreak="0">
+  <w:abstractNum w:abstractNumId="8" w15:restartNumberingAfterBreak="0">
     <w:nsid w:val="6DC9770E"/>
     <w:multiLevelType w:val="hybridMultilevel"/>
     <w:tmpl w:val="42E80FA2"/>
@@ -2231,7 +2297,7 @@
       </w:pPr>
     </w:lvl>
   </w:abstractNum>
-  <w:abstractNum w:abstractNumId="7" w15:restartNumberingAfterBreak="0">
+  <w:abstractNum w:abstractNumId="9" w15:restartNumberingAfterBreak="0">
     <w:nsid w:val="70F12DF3"/>
     <w:multiLevelType w:val="multilevel"/>
     <w:tmpl w:val="11EAA22A"/>
@@ -2351,28 +2417,34 @@
     </w:lvl>
   </w:abstractNum>
   <w:num w:numId="1">
+    <w:abstractNumId w:val="9"/>
+  </w:num>
+  <w:num w:numId="2">
+    <w:abstractNumId w:val="2"/>
+  </w:num>
+  <w:num w:numId="3">
+    <w:abstractNumId w:val="8"/>
+  </w:num>
+  <w:num w:numId="4">
     <w:abstractNumId w:val="7"/>
   </w:num>
-  <w:num w:numId="2">
+  <w:num w:numId="5">
+    <w:abstractNumId w:val="4"/>
+  </w:num>
+  <w:num w:numId="6">
     <w:abstractNumId w:val="1"/>
   </w:num>
-  <w:num w:numId="3">
+  <w:num w:numId="7">
+    <w:abstractNumId w:val="3"/>
+  </w:num>
+  <w:num w:numId="8">
     <w:abstractNumId w:val="6"/>
   </w:num>
-  <w:num w:numId="4">
-    <w:abstractNumId w:val="5"/>
-  </w:num>
-  <w:num w:numId="5">
-    <w:abstractNumId w:val="3"/>
-  </w:num>
-  <w:num w:numId="6">
+  <w:num w:numId="9">
     <w:abstractNumId w:val="0"/>
   </w:num>
-  <w:num w:numId="7">
-    <w:abstractNumId w:val="2"/>
-  </w:num>
-  <w:num w:numId="8">
-    <w:abstractNumId w:val="4"/>
+  <w:num w:numId="10">
+    <w:abstractNumId w:val="5"/>
   </w:num>
 </w:numbering>
 </file>
@@ -2500,6 +2572,7 @@
     <w:lsdException w:name="HTML Sample" w:semiHidden="1" w:unhideWhenUsed="1"/>
     <w:lsdException w:name="HTML Typewriter" w:semiHidden="1" w:unhideWhenUsed="1"/>
     <w:lsdException w:name="HTML Variable" w:semiHidden="1" w:unhideWhenUsed="1"/>
+    <w:lsdException w:name="Normal Table" w:semiHidden="1" w:unhideWhenUsed="1"/>
     <w:lsdException w:name="annotation subject" w:semiHidden="1" w:unhideWhenUsed="1"/>
     <w:lsdException w:name="No List" w:semiHidden="1" w:unhideWhenUsed="1"/>
     <w:lsdException w:name="Outline List 1" w:semiHidden="1" w:unhideWhenUsed="1"/>
@@ -2543,8 +2616,10 @@
     <w:lsdException w:name="Table Elegant" w:semiHidden="1" w:unhideWhenUsed="1"/>
     <w:lsdException w:name="Table Professional" w:semiHidden="1" w:unhideWhenUsed="1"/>
     <w:lsdException w:name="Table Subtle 1" w:semiHidden="1" w:unhideWhenUsed="1"/>
+    <w:lsdException w:name="Table Subtle 2" w:semiHidden="1" w:unhideWhenUsed="1"/>
     <w:lsdException w:name="Table Web 1" w:semiHidden="1" w:unhideWhenUsed="1"/>
     <w:lsdException w:name="Table Web 2" w:semiHidden="1" w:unhideWhenUsed="1"/>
+    <w:lsdException w:name="Table Web 3" w:semiHidden="1" w:unhideWhenUsed="1"/>
     <w:lsdException w:name="Balloon Text" w:semiHidden="1" w:unhideWhenUsed="1"/>
     <w:lsdException w:name="Table Grid" w:uiPriority="39"/>
     <w:lsdException w:name="Table Theme" w:semiHidden="1" w:unhideWhenUsed="1"/>
@@ -2771,7 +2846,7 @@
   <w:style w:type="paragraph" w:default="1" w:styleId="Normal">
     <w:name w:val="Normal"/>
     <w:qFormat/>
-    <w:rsid w:val="00430125"/>
+    <w:rsid w:val="00D8053F"/>
     <w:rPr>
       <w:rFonts w:ascii="Arial" w:hAnsi="Arial"/>
       <w:sz w:val="20"/>
@@ -2955,6 +3030,7 @@
     <w:basedOn w:val="DefaultParagraphFont"/>
     <w:link w:val="Footer"/>
     <w:uiPriority w:val="99"/>
+    <w:qFormat/>
     <w:rsid w:val="00674A89"/>
     <w:rPr>
       <w:rFonts w:ascii="Arial" w:hAnsi="Arial"/>
